--- a/Final docs/interview questions.docx
+++ b/Final docs/interview questions.docx
@@ -117,7 +117,23 @@
           <w:rFonts w:asciiTheme="majorHAnsi" w:eastAsia="Times New Roman" w:hAnsiTheme="majorHAnsi" w:cs="Times New Roman"/>
           <w:color w:val="262626"/>
         </w:rPr>
-        <w:t>Faster applications — Multiple threads can lead to improved application performance.</w:t>
+        <w:t xml:space="preserve">Faster applications — </w:t>
+      </w:r>
+      <w:proofErr w:type="gramStart"/>
+      <w:r>
+        <w:rPr>
+          <w:rFonts w:asciiTheme="majorHAnsi" w:eastAsia="Times New Roman" w:hAnsiTheme="majorHAnsi" w:cs="Times New Roman"/>
+          <w:color w:val="262626"/>
+        </w:rPr>
+        <w:t>Multiple</w:t>
+      </w:r>
+      <w:proofErr w:type="gramEnd"/>
+      <w:r>
+        <w:rPr>
+          <w:rFonts w:asciiTheme="majorHAnsi" w:eastAsia="Times New Roman" w:hAnsiTheme="majorHAnsi" w:cs="Times New Roman"/>
+          <w:color w:val="262626"/>
+        </w:rPr>
+        <w:t xml:space="preserve"> threads can lead to improved application performance.</w:t>
       </w:r>
     </w:p>
     <w:p>
@@ -349,7 +365,21 @@
         <w:rPr>
           <w:rFonts w:asciiTheme="majorHAnsi" w:hAnsiTheme="majorHAnsi"/>
         </w:rPr>
-        <w:t>10.Do you know AspectJ</w:t>
+        <w:t>10</w:t>
+      </w:r>
+      <w:proofErr w:type="gramStart"/>
+      <w:r>
+        <w:rPr>
+          <w:rFonts w:asciiTheme="majorHAnsi" w:hAnsiTheme="majorHAnsi"/>
+        </w:rPr>
+        <w:t>.Do</w:t>
+      </w:r>
+      <w:proofErr w:type="gramEnd"/>
+      <w:r>
+        <w:rPr>
+          <w:rFonts w:asciiTheme="majorHAnsi" w:hAnsiTheme="majorHAnsi"/>
+        </w:rPr>
+        <w:t xml:space="preserve"> you know AspectJ</w:t>
       </w:r>
     </w:p>
     <w:p>
@@ -521,8 +551,17 @@
           <w:rFonts w:asciiTheme="majorHAnsi" w:eastAsia="Times New Roman" w:hAnsiTheme="majorHAnsi" w:cs="Times New Roman"/>
           <w:color w:val="000000"/>
         </w:rPr>
-        <w:t>More information can be found at:</w:t>
-      </w:r>
+        <w:t>More information can be found at</w:t>
+      </w:r>
+      <w:proofErr w:type="gramStart"/>
+      <w:r>
+        <w:rPr>
+          <w:rFonts w:asciiTheme="majorHAnsi" w:eastAsia="Times New Roman" w:hAnsiTheme="majorHAnsi" w:cs="Times New Roman"/>
+          <w:color w:val="000000"/>
+        </w:rPr>
+        <w:t>:</w:t>
+      </w:r>
+      <w:proofErr w:type="gramEnd"/>
       <w:r>
         <w:rPr>
           <w:rFonts w:asciiTheme="majorHAnsi" w:eastAsia="Times New Roman" w:hAnsiTheme="majorHAnsi" w:cs="Times New Roman"/>
@@ -553,33 +592,97 @@
         <w:rPr>
           <w:rFonts w:asciiTheme="majorHAnsi" w:hAnsiTheme="majorHAnsi"/>
         </w:rPr>
-        <w:t>11. What is Spring AOP</w:t>
-      </w:r>
-    </w:p>
-    <w:p>
-      <w:pPr>
-        <w:rPr>
-          <w:rFonts w:asciiTheme="majorHAnsi" w:hAnsiTheme="majorHAnsi"/>
-        </w:rPr>
-      </w:pPr>
-      <w:r>
-        <w:rPr>
-          <w:rFonts w:asciiTheme="majorHAnsi" w:hAnsiTheme="majorHAnsi"/>
-        </w:rPr>
-        <w:t>12.In spring have you used Annotations? or XMLs?</w:t>
-      </w:r>
-    </w:p>
-    <w:p>
-      <w:pPr>
-        <w:rPr>
-          <w:rFonts w:asciiTheme="majorHAnsi" w:hAnsiTheme="majorHAnsi"/>
-        </w:rPr>
-      </w:pPr>
-      <w:r>
-        <w:rPr>
-          <w:rFonts w:asciiTheme="majorHAnsi" w:hAnsiTheme="majorHAnsi"/>
-        </w:rPr>
-        <w:t>13.If Error is there in config file, when will it show the error is it run time or compile time?</w:t>
+        <w:t xml:space="preserve">11. What is Spring </w:t>
+      </w:r>
+      <w:proofErr w:type="gramStart"/>
+      <w:r>
+        <w:rPr>
+          <w:rFonts w:asciiTheme="majorHAnsi" w:hAnsiTheme="majorHAnsi"/>
+        </w:rPr>
+        <w:t>AOP</w:t>
+      </w:r>
+      <w:proofErr w:type="gramEnd"/>
+    </w:p>
+    <w:p>
+      <w:pPr>
+        <w:rPr>
+          <w:rFonts w:asciiTheme="majorHAnsi" w:hAnsiTheme="majorHAnsi"/>
+        </w:rPr>
+      </w:pPr>
+      <w:r>
+        <w:rPr>
+          <w:rFonts w:asciiTheme="majorHAnsi" w:hAnsiTheme="majorHAnsi"/>
+        </w:rPr>
+        <w:t>12</w:t>
+      </w:r>
+      <w:proofErr w:type="gramStart"/>
+      <w:r>
+        <w:rPr>
+          <w:rFonts w:asciiTheme="majorHAnsi" w:hAnsiTheme="majorHAnsi"/>
+        </w:rPr>
+        <w:t>.In</w:t>
+      </w:r>
+      <w:proofErr w:type="gramEnd"/>
+      <w:r>
+        <w:rPr>
+          <w:rFonts w:asciiTheme="majorHAnsi" w:hAnsiTheme="majorHAnsi"/>
+        </w:rPr>
+        <w:t xml:space="preserve"> spring have you used Annotations? </w:t>
+      </w:r>
+      <w:proofErr w:type="gramStart"/>
+      <w:r>
+        <w:rPr>
+          <w:rFonts w:asciiTheme="majorHAnsi" w:hAnsiTheme="majorHAnsi"/>
+        </w:rPr>
+        <w:t>or</w:t>
+      </w:r>
+      <w:proofErr w:type="gramEnd"/>
+      <w:r>
+        <w:rPr>
+          <w:rFonts w:asciiTheme="majorHAnsi" w:hAnsiTheme="majorHAnsi"/>
+        </w:rPr>
+        <w:t xml:space="preserve"> XMLs?</w:t>
+      </w:r>
+    </w:p>
+    <w:p>
+      <w:pPr>
+        <w:rPr>
+          <w:rFonts w:asciiTheme="majorHAnsi" w:hAnsiTheme="majorHAnsi"/>
+        </w:rPr>
+      </w:pPr>
+      <w:r>
+        <w:rPr>
+          <w:rFonts w:asciiTheme="majorHAnsi" w:hAnsiTheme="majorHAnsi"/>
+        </w:rPr>
+        <w:t>13</w:t>
+      </w:r>
+      <w:proofErr w:type="gramStart"/>
+      <w:r>
+        <w:rPr>
+          <w:rFonts w:asciiTheme="majorHAnsi" w:hAnsiTheme="majorHAnsi"/>
+        </w:rPr>
+        <w:t>.If</w:t>
+      </w:r>
+      <w:proofErr w:type="gramEnd"/>
+      <w:r>
+        <w:rPr>
+          <w:rFonts w:asciiTheme="majorHAnsi" w:hAnsiTheme="majorHAnsi"/>
+        </w:rPr>
+        <w:t xml:space="preserve"> Error is there in </w:t>
+      </w:r>
+      <w:proofErr w:type="spellStart"/>
+      <w:r>
+        <w:rPr>
+          <w:rFonts w:asciiTheme="majorHAnsi" w:hAnsiTheme="majorHAnsi"/>
+        </w:rPr>
+        <w:t>config</w:t>
+      </w:r>
+      <w:proofErr w:type="spellEnd"/>
+      <w:r>
+        <w:rPr>
+          <w:rFonts w:asciiTheme="majorHAnsi" w:hAnsiTheme="majorHAnsi"/>
+        </w:rPr>
+        <w:t xml:space="preserve"> file, when will it show the error is it run time or compile time?</w:t>
       </w:r>
     </w:p>
     <w:p>
@@ -670,7 +773,21 @@
         <w:rPr>
           <w:rFonts w:asciiTheme="majorHAnsi" w:hAnsiTheme="majorHAnsi"/>
         </w:rPr>
-        <w:t>53. Common exceptions in Spring?</w:t>
+        <w:t xml:space="preserve">53. Common exceptions in </w:t>
+      </w:r>
+      <w:proofErr w:type="gramStart"/>
+      <w:r>
+        <w:rPr>
+          <w:rFonts w:asciiTheme="majorHAnsi" w:hAnsiTheme="majorHAnsi"/>
+        </w:rPr>
+        <w:t>Spring</w:t>
+      </w:r>
+      <w:proofErr w:type="gramEnd"/>
+      <w:r>
+        <w:rPr>
+          <w:rFonts w:asciiTheme="majorHAnsi" w:hAnsiTheme="majorHAnsi"/>
+        </w:rPr>
+        <w:t>?</w:t>
       </w:r>
     </w:p>
     <w:p>
@@ -719,7 +836,21 @@
         <w:rPr>
           <w:rFonts w:asciiTheme="majorHAnsi" w:hAnsiTheme="majorHAnsi"/>
         </w:rPr>
-        <w:t>How spring comes to know about the spring config xml?</w:t>
+        <w:t xml:space="preserve">How spring comes to know about the spring </w:t>
+      </w:r>
+      <w:proofErr w:type="spellStart"/>
+      <w:r>
+        <w:rPr>
+          <w:rFonts w:asciiTheme="majorHAnsi" w:hAnsiTheme="majorHAnsi"/>
+        </w:rPr>
+        <w:t>config</w:t>
+      </w:r>
+      <w:proofErr w:type="spellEnd"/>
+      <w:r>
+        <w:rPr>
+          <w:rFonts w:asciiTheme="majorHAnsi" w:hAnsiTheme="majorHAnsi"/>
+        </w:rPr>
+        <w:t xml:space="preserve"> xml?</w:t>
       </w:r>
     </w:p>
     <w:p>
@@ -826,11 +957,19 @@
       <w:r>
         <w:t> </w:t>
       </w:r>
-      <w:r>
-        <w:rPr>
-          <w:rFonts w:asciiTheme="majorHAnsi" w:hAnsiTheme="majorHAnsi"/>
-        </w:rPr>
-        <w:t>get(Key key)</w:t>
+      <w:proofErr w:type="gramStart"/>
+      <w:r>
+        <w:rPr>
+          <w:rFonts w:asciiTheme="majorHAnsi" w:hAnsiTheme="majorHAnsi"/>
+        </w:rPr>
+        <w:t>get(</w:t>
+      </w:r>
+      <w:proofErr w:type="gramEnd"/>
+      <w:r>
+        <w:rPr>
+          <w:rFonts w:asciiTheme="majorHAnsi" w:hAnsiTheme="majorHAnsi"/>
+        </w:rPr>
+        <w:t>Key key)</w:t>
       </w:r>
       <w:r>
         <w:t> </w:t>
@@ -839,7 +978,21 @@
         <w:rPr>
           <w:rFonts w:asciiTheme="majorHAnsi" w:hAnsiTheme="majorHAnsi"/>
         </w:rPr>
-        <w:t>method works internally in HashMap, and Hashtable in Java?</w:t>
+        <w:t xml:space="preserve">method works internally in </w:t>
+      </w:r>
+      <w:proofErr w:type="spellStart"/>
+      <w:r>
+        <w:rPr>
+          <w:rFonts w:asciiTheme="majorHAnsi" w:hAnsiTheme="majorHAnsi"/>
+        </w:rPr>
+        <w:t>HashMap</w:t>
+      </w:r>
+      <w:proofErr w:type="spellEnd"/>
+      <w:r>
+        <w:rPr>
+          <w:rFonts w:asciiTheme="majorHAnsi" w:hAnsiTheme="majorHAnsi"/>
+        </w:rPr>
+        <w:t>, and Hashtable in Java?</w:t>
       </w:r>
       <w:r>
         <w:rPr>
@@ -896,7 +1049,21 @@
         <w:rPr>
           <w:rFonts w:asciiTheme="majorHAnsi" w:hAnsiTheme="majorHAnsi"/>
         </w:rPr>
-        <w:t>What is blocked queue in jdk 5?</w:t>
+        <w:t xml:space="preserve">What is blocked queue in </w:t>
+      </w:r>
+      <w:proofErr w:type="spellStart"/>
+      <w:r>
+        <w:rPr>
+          <w:rFonts w:asciiTheme="majorHAnsi" w:hAnsiTheme="majorHAnsi"/>
+        </w:rPr>
+        <w:t>jdk</w:t>
+      </w:r>
+      <w:proofErr w:type="spellEnd"/>
+      <w:r>
+        <w:rPr>
+          <w:rFonts w:asciiTheme="majorHAnsi" w:hAnsiTheme="majorHAnsi"/>
+        </w:rPr>
+        <w:t xml:space="preserve"> 5?</w:t>
       </w:r>
     </w:p>
     <w:p>
@@ -914,7 +1081,21 @@
         <w:rPr>
           <w:rFonts w:asciiTheme="majorHAnsi" w:hAnsiTheme="majorHAnsi"/>
         </w:rPr>
-        <w:t>How put works in hashmap?</w:t>
+        <w:t xml:space="preserve">How put works in </w:t>
+      </w:r>
+      <w:proofErr w:type="spellStart"/>
+      <w:r>
+        <w:rPr>
+          <w:rFonts w:asciiTheme="majorHAnsi" w:hAnsiTheme="majorHAnsi"/>
+        </w:rPr>
+        <w:t>hashmap</w:t>
+      </w:r>
+      <w:proofErr w:type="spellEnd"/>
+      <w:r>
+        <w:rPr>
+          <w:rFonts w:asciiTheme="majorHAnsi" w:hAnsiTheme="majorHAnsi"/>
+        </w:rPr>
+        <w:t>?</w:t>
       </w:r>
     </w:p>
     <w:p>
@@ -932,7 +1113,21 @@
         <w:rPr>
           <w:rFonts w:asciiTheme="majorHAnsi" w:hAnsiTheme="majorHAnsi"/>
         </w:rPr>
-        <w:t>What is concurenthashmap?</w:t>
+        <w:t xml:space="preserve">What is </w:t>
+      </w:r>
+      <w:proofErr w:type="spellStart"/>
+      <w:r>
+        <w:rPr>
+          <w:rFonts w:asciiTheme="majorHAnsi" w:hAnsiTheme="majorHAnsi"/>
+        </w:rPr>
+        <w:t>concurenthashmap</w:t>
+      </w:r>
+      <w:proofErr w:type="spellEnd"/>
+      <w:r>
+        <w:rPr>
+          <w:rFonts w:asciiTheme="majorHAnsi" w:hAnsiTheme="majorHAnsi"/>
+        </w:rPr>
+        <w:t>?</w:t>
       </w:r>
     </w:p>
     <w:p>
@@ -983,26 +1178,100 @@
           <w:rFonts w:eastAsiaTheme="minorHAnsi"/>
           <w:b/>
         </w:rPr>
-        <w:t>Map&lt;String,String&gt; myMap = new</w:t>
-      </w:r>
-      <w:r>
-        <w:rPr>
-          <w:rFonts w:ascii="Consolas" w:hAnsi="Consolas"/>
-          <w:b/>
-          <w:color w:val="333333"/>
-          <w:sz w:val="20"/>
-          <w:szCs w:val="20"/>
-          <w:shd w:val="clear" w:color="auto" w:fill="FFFFFF"/>
-        </w:rPr>
-        <w:t xml:space="preserve"> </w:t>
-      </w:r>
+        <w:t>Map&lt;</w:t>
+      </w:r>
+      <w:proofErr w:type="spellStart"/>
       <w:r>
         <w:rPr>
           <w:rStyle w:val="HTMLCode"/>
           <w:rFonts w:eastAsiaTheme="minorHAnsi"/>
           <w:b/>
         </w:rPr>
-        <w:t>ConcurrentHashMap&lt;String,String&gt;();</w:t>
+        <w:t>String</w:t>
+      </w:r>
+      <w:proofErr w:type="gramStart"/>
+      <w:r>
+        <w:rPr>
+          <w:rStyle w:val="HTMLCode"/>
+          <w:rFonts w:eastAsiaTheme="minorHAnsi"/>
+          <w:b/>
+        </w:rPr>
+        <w:t>,String</w:t>
+      </w:r>
+      <w:proofErr w:type="spellEnd"/>
+      <w:proofErr w:type="gramEnd"/>
+      <w:r>
+        <w:rPr>
+          <w:rStyle w:val="HTMLCode"/>
+          <w:rFonts w:eastAsiaTheme="minorHAnsi"/>
+          <w:b/>
+        </w:rPr>
+        <w:t xml:space="preserve">&gt; </w:t>
+      </w:r>
+      <w:proofErr w:type="spellStart"/>
+      <w:r>
+        <w:rPr>
+          <w:rStyle w:val="HTMLCode"/>
+          <w:rFonts w:eastAsiaTheme="minorHAnsi"/>
+          <w:b/>
+        </w:rPr>
+        <w:t>myMap</w:t>
+      </w:r>
+      <w:proofErr w:type="spellEnd"/>
+      <w:r>
+        <w:rPr>
+          <w:rStyle w:val="HTMLCode"/>
+          <w:rFonts w:eastAsiaTheme="minorHAnsi"/>
+          <w:b/>
+        </w:rPr>
+        <w:t xml:space="preserve"> = new</w:t>
+      </w:r>
+      <w:r>
+        <w:rPr>
+          <w:rFonts w:ascii="Consolas" w:hAnsi="Consolas"/>
+          <w:b/>
+          <w:color w:val="333333"/>
+          <w:sz w:val="20"/>
+          <w:szCs w:val="20"/>
+          <w:shd w:val="clear" w:color="auto" w:fill="FFFFFF"/>
+        </w:rPr>
+        <w:t xml:space="preserve"> </w:t>
+      </w:r>
+      <w:proofErr w:type="spellStart"/>
+      <w:r>
+        <w:rPr>
+          <w:rStyle w:val="HTMLCode"/>
+          <w:rFonts w:eastAsiaTheme="minorHAnsi"/>
+          <w:b/>
+        </w:rPr>
+        <w:t>ConcurrentHashMap</w:t>
+      </w:r>
+      <w:proofErr w:type="spellEnd"/>
+      <w:r>
+        <w:rPr>
+          <w:rStyle w:val="HTMLCode"/>
+          <w:rFonts w:eastAsiaTheme="minorHAnsi"/>
+          <w:b/>
+        </w:rPr>
+        <w:t>&lt;</w:t>
+      </w:r>
+      <w:proofErr w:type="spellStart"/>
+      <w:r>
+        <w:rPr>
+          <w:rStyle w:val="HTMLCode"/>
+          <w:rFonts w:eastAsiaTheme="minorHAnsi"/>
+          <w:b/>
+        </w:rPr>
+        <w:t>String,String</w:t>
+      </w:r>
+      <w:proofErr w:type="spellEnd"/>
+      <w:r>
+        <w:rPr>
+          <w:rStyle w:val="HTMLCode"/>
+          <w:rFonts w:eastAsiaTheme="minorHAnsi"/>
+          <w:b/>
+        </w:rPr>
+        <w:t>&gt;();</w:t>
       </w:r>
     </w:p>
     <w:p>
@@ -1024,11 +1293,19 @@
           <w:shd w:val="clear" w:color="auto" w:fill="EFEFEF"/>
         </w:rPr>
       </w:pPr>
-      <w:r>
-        <w:rPr>
-          <w:rFonts w:asciiTheme="majorHAnsi" w:hAnsiTheme="majorHAnsi"/>
-        </w:rPr>
-        <w:t xml:space="preserve">creates map with </w:t>
+      <w:proofErr w:type="gramStart"/>
+      <w:r>
+        <w:rPr>
+          <w:rFonts w:asciiTheme="majorHAnsi" w:hAnsiTheme="majorHAnsi"/>
+        </w:rPr>
+        <w:t>creates</w:t>
+      </w:r>
+      <w:proofErr w:type="gramEnd"/>
+      <w:r>
+        <w:rPr>
+          <w:rFonts w:asciiTheme="majorHAnsi" w:hAnsiTheme="majorHAnsi"/>
+        </w:rPr>
+        <w:t xml:space="preserve"> map with </w:t>
       </w:r>
       <w:r>
         <w:rPr>
@@ -1038,12 +1315,10 @@
           <w:szCs w:val="23"/>
           <w:shd w:val="clear" w:color="auto" w:fill="EFEFEF"/>
         </w:rPr>
-        <w:t>Creates a new, empty map with a default initial capacity (16), load factor (0.75) and concurrencyLevel (16).</w:t>
-      </w:r>
-    </w:p>
-    <w:p>
-      <w:pPr>
-        <w:pStyle w:val="ListParagraph"/>
+        <w:t xml:space="preserve">Creates a new, empty map with a default initial capacity (16), load factor (0.75) and </w:t>
+      </w:r>
+      <w:proofErr w:type="spellStart"/>
+      <w:r>
         <w:rPr>
           <w:rFonts w:ascii="Tahoma" w:hAnsi="Tahoma" w:cs="Tahoma"/>
           <w:color w:val="676767"/>
@@ -1051,11 +1326,10 @@
           <w:szCs w:val="23"/>
           <w:shd w:val="clear" w:color="auto" w:fill="EFEFEF"/>
         </w:rPr>
-      </w:pPr>
-    </w:p>
-    <w:p>
-      <w:pPr>
-        <w:pStyle w:val="ListParagraph"/>
+        <w:t>concurrencyLevel</w:t>
+      </w:r>
+      <w:proofErr w:type="spellEnd"/>
+      <w:r>
         <w:rPr>
           <w:rFonts w:ascii="Tahoma" w:hAnsi="Tahoma" w:cs="Tahoma"/>
           <w:color w:val="676767"/>
@@ -1063,8 +1337,12 @@
           <w:szCs w:val="23"/>
           <w:shd w:val="clear" w:color="auto" w:fill="EFEFEF"/>
         </w:rPr>
-      </w:pPr>
-      <w:r>
+        <w:t xml:space="preserve"> (16).</w:t>
+      </w:r>
+    </w:p>
+    <w:p>
+      <w:pPr>
+        <w:pStyle w:val="ListParagraph"/>
         <w:rPr>
           <w:rFonts w:ascii="Tahoma" w:hAnsi="Tahoma" w:cs="Tahoma"/>
           <w:color w:val="676767"/>
@@ -1072,8 +1350,7 @@
           <w:szCs w:val="23"/>
           <w:shd w:val="clear" w:color="auto" w:fill="EFEFEF"/>
         </w:rPr>
-        <w:t>initialCapacity - the initial capacity. The implementation performs internal sizing to accommodate this many elements.</w:t>
-      </w:r>
+      </w:pPr>
     </w:p>
     <w:p>
       <w:pPr>
@@ -1086,6 +1363,8 @@
           <w:shd w:val="clear" w:color="auto" w:fill="EFEFEF"/>
         </w:rPr>
       </w:pPr>
+      <w:proofErr w:type="spellStart"/>
+      <w:proofErr w:type="gramStart"/>
       <w:r>
         <w:rPr>
           <w:rFonts w:ascii="Tahoma" w:hAnsi="Tahoma" w:cs="Tahoma"/>
@@ -1094,7 +1373,55 @@
           <w:szCs w:val="23"/>
           <w:shd w:val="clear" w:color="auto" w:fill="EFEFEF"/>
         </w:rPr>
-        <w:t>concurrencyLevel - the estimated number of concurrently updating threads. The implementation performs internal sizing to try to accommodate this many threads.</w:t>
+        <w:t>initialCapacity</w:t>
+      </w:r>
+      <w:proofErr w:type="spellEnd"/>
+      <w:proofErr w:type="gramEnd"/>
+      <w:r>
+        <w:rPr>
+          <w:rFonts w:ascii="Tahoma" w:hAnsi="Tahoma" w:cs="Tahoma"/>
+          <w:color w:val="676767"/>
+          <w:sz w:val="23"/>
+          <w:szCs w:val="23"/>
+          <w:shd w:val="clear" w:color="auto" w:fill="EFEFEF"/>
+        </w:rPr>
+        <w:t xml:space="preserve"> - the initial capacity. The implementation performs internal sizing to accommodate this many elements.</w:t>
+      </w:r>
+    </w:p>
+    <w:p>
+      <w:pPr>
+        <w:pStyle w:val="ListParagraph"/>
+        <w:rPr>
+          <w:rFonts w:ascii="Tahoma" w:hAnsi="Tahoma" w:cs="Tahoma"/>
+          <w:color w:val="676767"/>
+          <w:sz w:val="23"/>
+          <w:szCs w:val="23"/>
+          <w:shd w:val="clear" w:color="auto" w:fill="EFEFEF"/>
+        </w:rPr>
+      </w:pPr>
+      <w:proofErr w:type="spellStart"/>
+      <w:proofErr w:type="gramStart"/>
+      <w:r>
+        <w:rPr>
+          <w:rFonts w:ascii="Tahoma" w:hAnsi="Tahoma" w:cs="Tahoma"/>
+          <w:color w:val="676767"/>
+          <w:sz w:val="23"/>
+          <w:szCs w:val="23"/>
+          <w:shd w:val="clear" w:color="auto" w:fill="EFEFEF"/>
+        </w:rPr>
+        <w:t>concurrencyLevel</w:t>
+      </w:r>
+      <w:proofErr w:type="spellEnd"/>
+      <w:proofErr w:type="gramEnd"/>
+      <w:r>
+        <w:rPr>
+          <w:rFonts w:ascii="Tahoma" w:hAnsi="Tahoma" w:cs="Tahoma"/>
+          <w:color w:val="676767"/>
+          <w:sz w:val="23"/>
+          <w:szCs w:val="23"/>
+          <w:shd w:val="clear" w:color="auto" w:fill="EFEFEF"/>
+        </w:rPr>
+        <w:t xml:space="preserve"> - the estimated number of concurrently updating threads. The implementation performs internal sizing to try to accommodate this many threads.</w:t>
       </w:r>
     </w:p>
     <w:p>
@@ -1124,12 +1451,37 @@
           <w:color w:val="2F2E2E"/>
         </w:rPr>
       </w:pPr>
+      <w:proofErr w:type="gramStart"/>
       <w:r>
         <w:rPr>
           <w:rFonts w:asciiTheme="majorHAnsi" w:eastAsia="Times New Roman" w:hAnsiTheme="majorHAnsi" w:cs="Arial"/>
           <w:color w:val="2F2E2E"/>
         </w:rPr>
-        <w:t>static final int DEFAULT_INITIAL_CAPACITY = 16;</w:t>
+        <w:t>static</w:t>
+      </w:r>
+      <w:proofErr w:type="gramEnd"/>
+      <w:r>
+        <w:rPr>
+          <w:rFonts w:asciiTheme="majorHAnsi" w:eastAsia="Times New Roman" w:hAnsiTheme="majorHAnsi" w:cs="Arial"/>
+          <w:color w:val="2F2E2E"/>
+        </w:rPr>
+        <w:t xml:space="preserve"> final </w:t>
+      </w:r>
+      <w:proofErr w:type="spellStart"/>
+      <w:r>
+        <w:rPr>
+          <w:rFonts w:asciiTheme="majorHAnsi" w:eastAsia="Times New Roman" w:hAnsiTheme="majorHAnsi" w:cs="Arial"/>
+          <w:color w:val="2F2E2E"/>
+        </w:rPr>
+        <w:t>int</w:t>
+      </w:r>
+      <w:proofErr w:type="spellEnd"/>
+      <w:r>
+        <w:rPr>
+          <w:rFonts w:asciiTheme="majorHAnsi" w:eastAsia="Times New Roman" w:hAnsiTheme="majorHAnsi" w:cs="Arial"/>
+          <w:color w:val="2F2E2E"/>
+        </w:rPr>
+        <w:t xml:space="preserve"> DEFAULT_INITIAL_CAPACITY = 16;</w:t>
       </w:r>
     </w:p>
     <w:p>
@@ -1143,66 +1495,209 @@
           <w:color w:val="2F2E2E"/>
         </w:rPr>
       </w:pPr>
+      <w:proofErr w:type="gramStart"/>
       <w:r>
         <w:rPr>
           <w:rFonts w:asciiTheme="majorHAnsi" w:eastAsia="Times New Roman" w:hAnsiTheme="majorHAnsi" w:cs="Arial"/>
           <w:color w:val="2F2E2E"/>
         </w:rPr>
-        <w:t>static final int DEFAULT_CONCURRENCY_LEVEL = 16;</w:t>
-      </w:r>
-    </w:p>
-    <w:p>
-      <w:pPr>
-        <w:pStyle w:val="ListParagraph"/>
-        <w:rPr>
-          <w:rFonts w:asciiTheme="majorHAnsi" w:hAnsiTheme="majorHAnsi"/>
-        </w:rPr>
-      </w:pPr>
+        <w:t>static</w:t>
+      </w:r>
+      <w:proofErr w:type="gramEnd"/>
       <w:r>
         <w:rPr>
           <w:rFonts w:asciiTheme="majorHAnsi" w:eastAsia="Times New Roman" w:hAnsiTheme="majorHAnsi" w:cs="Arial"/>
           <w:color w:val="2F2E2E"/>
         </w:rPr>
+        <w:t xml:space="preserve"> final </w:t>
+      </w:r>
+      <w:proofErr w:type="spellStart"/>
+      <w:r>
+        <w:rPr>
+          <w:rFonts w:asciiTheme="majorHAnsi" w:eastAsia="Times New Roman" w:hAnsiTheme="majorHAnsi" w:cs="Arial"/>
+          <w:color w:val="2F2E2E"/>
+        </w:rPr>
+        <w:t>int</w:t>
+      </w:r>
+      <w:proofErr w:type="spellEnd"/>
+      <w:r>
+        <w:rPr>
+          <w:rFonts w:asciiTheme="majorHAnsi" w:eastAsia="Times New Roman" w:hAnsiTheme="majorHAnsi" w:cs="Arial"/>
+          <w:color w:val="2F2E2E"/>
+        </w:rPr>
+        <w:t xml:space="preserve"> DEFAULT_CONCURRENCY_LEVEL = 16;</w:t>
+      </w:r>
+    </w:p>
+    <w:p>
+      <w:pPr>
+        <w:pStyle w:val="ListParagraph"/>
+        <w:rPr>
+          <w:rFonts w:asciiTheme="majorHAnsi" w:hAnsiTheme="majorHAnsi"/>
+        </w:rPr>
+      </w:pPr>
+      <w:r>
+        <w:rPr>
+          <w:rFonts w:asciiTheme="majorHAnsi" w:eastAsia="Times New Roman" w:hAnsiTheme="majorHAnsi" w:cs="Arial"/>
+          <w:color w:val="2F2E2E"/>
+        </w:rPr>
         <w:br/>
       </w:r>
+      <w:proofErr w:type="gramStart"/>
       <w:r>
         <w:rPr>
           <w:rFonts w:asciiTheme="majorHAnsi" w:eastAsia="Times New Roman" w:hAnsiTheme="majorHAnsi" w:cs="Arial"/>
           <w:color w:val="2F2E2E"/>
           <w:shd w:val="clear" w:color="auto" w:fill="FFFFFF"/>
         </w:rPr>
-        <w:t>initial capacity parameter and concurrency level parameters of ConcurrentHashMap constructor (or Object) are  set to 16 by default.</w:t>
-      </w:r>
-      <w:r>
-        <w:rPr>
-          <w:rFonts w:asciiTheme="majorHAnsi" w:eastAsia="Times New Roman" w:hAnsiTheme="majorHAnsi" w:cs="Arial"/>
-          <w:color w:val="2F2E2E"/>
-        </w:rPr>
-        <w:br/>
-      </w:r>
-      <w:r>
-        <w:rPr>
-          <w:rFonts w:asciiTheme="majorHAnsi" w:eastAsia="Times New Roman" w:hAnsiTheme="majorHAnsi" w:cs="Arial"/>
-          <w:color w:val="2F2E2E"/>
-        </w:rPr>
-        <w:br/>
-      </w:r>
+        <w:t>initial</w:t>
+      </w:r>
+      <w:proofErr w:type="gramEnd"/>
       <w:r>
         <w:rPr>
           <w:rFonts w:asciiTheme="majorHAnsi" w:eastAsia="Times New Roman" w:hAnsiTheme="majorHAnsi" w:cs="Arial"/>
           <w:color w:val="2F2E2E"/>
           <w:shd w:val="clear" w:color="auto" w:fill="FFFFFF"/>
         </w:rPr>
-        <w:t xml:space="preserve">Thus, instead of a map wide lock, ConcurrentHashMap maintains  a list of 16 locks by default ( number of locks equal to the initial capacity , which is by default  16) each of which is used to lock on a single bucket of the Map.This indicates that 16 threads (number of threads equal to the concurrency level , which is by  default 16) can modify the collection at </w:t>
-      </w:r>
+        <w:t xml:space="preserve"> capacity parameter and concurrency level parameters of </w:t>
+      </w:r>
+      <w:proofErr w:type="spellStart"/>
       <w:r>
         <w:rPr>
           <w:rFonts w:asciiTheme="majorHAnsi" w:eastAsia="Times New Roman" w:hAnsiTheme="majorHAnsi" w:cs="Arial"/>
           <w:color w:val="2F2E2E"/>
           <w:shd w:val="clear" w:color="auto" w:fill="FFFFFF"/>
         </w:rPr>
+        <w:t>ConcurrentHashMap</w:t>
+      </w:r>
+      <w:proofErr w:type="spellEnd"/>
+      <w:r>
+        <w:rPr>
+          <w:rFonts w:asciiTheme="majorHAnsi" w:eastAsia="Times New Roman" w:hAnsiTheme="majorHAnsi" w:cs="Arial"/>
+          <w:color w:val="2F2E2E"/>
+          <w:shd w:val="clear" w:color="auto" w:fill="FFFFFF"/>
+        </w:rPr>
+        <w:t xml:space="preserve"> constructor (or Object) are  set to 16 by default.</w:t>
+      </w:r>
+      <w:r>
+        <w:rPr>
+          <w:rFonts w:asciiTheme="majorHAnsi" w:eastAsia="Times New Roman" w:hAnsiTheme="majorHAnsi" w:cs="Arial"/>
+          <w:color w:val="2F2E2E"/>
+        </w:rPr>
+        <w:br/>
+      </w:r>
+      <w:r>
+        <w:rPr>
+          <w:rFonts w:asciiTheme="majorHAnsi" w:eastAsia="Times New Roman" w:hAnsiTheme="majorHAnsi" w:cs="Arial"/>
+          <w:color w:val="2F2E2E"/>
+        </w:rPr>
+        <w:br/>
+      </w:r>
+      <w:r>
+        <w:rPr>
+          <w:rFonts w:asciiTheme="majorHAnsi" w:eastAsia="Times New Roman" w:hAnsiTheme="majorHAnsi" w:cs="Arial"/>
+          <w:color w:val="2F2E2E"/>
+          <w:shd w:val="clear" w:color="auto" w:fill="FFFFFF"/>
+        </w:rPr>
+        <w:t xml:space="preserve">Thus, instead of a map wide lock, </w:t>
+      </w:r>
+      <w:proofErr w:type="spellStart"/>
+      <w:r>
+        <w:rPr>
+          <w:rFonts w:asciiTheme="majorHAnsi" w:eastAsia="Times New Roman" w:hAnsiTheme="majorHAnsi" w:cs="Arial"/>
+          <w:color w:val="2F2E2E"/>
+          <w:shd w:val="clear" w:color="auto" w:fill="FFFFFF"/>
+        </w:rPr>
+        <w:t>ConcurrentHashMap</w:t>
+      </w:r>
+      <w:proofErr w:type="spellEnd"/>
+      <w:r>
+        <w:rPr>
+          <w:rFonts w:asciiTheme="majorHAnsi" w:eastAsia="Times New Roman" w:hAnsiTheme="majorHAnsi" w:cs="Arial"/>
+          <w:color w:val="2F2E2E"/>
+          <w:shd w:val="clear" w:color="auto" w:fill="FFFFFF"/>
+        </w:rPr>
+        <w:t xml:space="preserve"> maintains</w:t>
+      </w:r>
+      <w:proofErr w:type="gramStart"/>
+      <w:r>
+        <w:rPr>
+          <w:rFonts w:asciiTheme="majorHAnsi" w:eastAsia="Times New Roman" w:hAnsiTheme="majorHAnsi" w:cs="Arial"/>
+          <w:color w:val="2F2E2E"/>
+          <w:shd w:val="clear" w:color="auto" w:fill="FFFFFF"/>
+        </w:rPr>
+        <w:t>  a</w:t>
+      </w:r>
+      <w:proofErr w:type="gramEnd"/>
+      <w:r>
+        <w:rPr>
+          <w:rFonts w:asciiTheme="majorHAnsi" w:eastAsia="Times New Roman" w:hAnsiTheme="majorHAnsi" w:cs="Arial"/>
+          <w:color w:val="2F2E2E"/>
+          <w:shd w:val="clear" w:color="auto" w:fill="FFFFFF"/>
+        </w:rPr>
+        <w:t xml:space="preserve"> list of 16 locks by default ( number of locks equal to the initial capacity , which is by default  16) each of which is used to lock on a single bucket of the </w:t>
+      </w:r>
+      <w:proofErr w:type="spellStart"/>
+      <w:r>
+        <w:rPr>
+          <w:rFonts w:asciiTheme="majorHAnsi" w:eastAsia="Times New Roman" w:hAnsiTheme="majorHAnsi" w:cs="Arial"/>
+          <w:color w:val="2F2E2E"/>
+          <w:shd w:val="clear" w:color="auto" w:fill="FFFFFF"/>
+        </w:rPr>
+        <w:t>Map.This</w:t>
+      </w:r>
+      <w:proofErr w:type="spellEnd"/>
+      <w:r>
+        <w:rPr>
+          <w:rFonts w:asciiTheme="majorHAnsi" w:eastAsia="Times New Roman" w:hAnsiTheme="majorHAnsi" w:cs="Arial"/>
+          <w:color w:val="2F2E2E"/>
+          <w:shd w:val="clear" w:color="auto" w:fill="FFFFFF"/>
+        </w:rPr>
+        <w:t xml:space="preserve"> indicates that 16 threads (number of threads equal to the concurrency level , which is by  default 16) can modify the collection at </w:t>
+      </w:r>
+      <w:r>
+        <w:rPr>
+          <w:rFonts w:asciiTheme="majorHAnsi" w:eastAsia="Times New Roman" w:hAnsiTheme="majorHAnsi" w:cs="Arial"/>
+          <w:color w:val="2F2E2E"/>
+          <w:shd w:val="clear" w:color="auto" w:fill="FFFFFF"/>
+        </w:rPr>
         <w:lastRenderedPageBreak/>
-        <w:t>the same time , given ,each thread works on different bucket. So unlike hashtable, we perform any sort of operation ( update ,delete ,read ,create) without locking on entire map in ConcurrentHashMap.</w:t>
+        <w:t xml:space="preserve">the same time , given ,each thread works on different bucket. So unlike hashtable, we perform any sort of operation </w:t>
+      </w:r>
+      <w:proofErr w:type="gramStart"/>
+      <w:r>
+        <w:rPr>
+          <w:rFonts w:asciiTheme="majorHAnsi" w:eastAsia="Times New Roman" w:hAnsiTheme="majorHAnsi" w:cs="Arial"/>
+          <w:color w:val="2F2E2E"/>
+          <w:shd w:val="clear" w:color="auto" w:fill="FFFFFF"/>
+        </w:rPr>
+        <w:t>( update</w:t>
+      </w:r>
+      <w:proofErr w:type="gramEnd"/>
+      <w:r>
+        <w:rPr>
+          <w:rFonts w:asciiTheme="majorHAnsi" w:eastAsia="Times New Roman" w:hAnsiTheme="majorHAnsi" w:cs="Arial"/>
+          <w:color w:val="2F2E2E"/>
+          <w:shd w:val="clear" w:color="auto" w:fill="FFFFFF"/>
+        </w:rPr>
+        <w:t xml:space="preserve"> ,delete ,read ,create) without locking on entire map in </w:t>
+      </w:r>
+      <w:proofErr w:type="spellStart"/>
+      <w:r>
+        <w:rPr>
+          <w:rFonts w:asciiTheme="majorHAnsi" w:eastAsia="Times New Roman" w:hAnsiTheme="majorHAnsi" w:cs="Arial"/>
+          <w:color w:val="2F2E2E"/>
+          <w:shd w:val="clear" w:color="auto" w:fill="FFFFFF"/>
+        </w:rPr>
+        <w:t>ConcurrentHashMap</w:t>
+      </w:r>
+      <w:proofErr w:type="spellEnd"/>
+      <w:r>
+        <w:rPr>
+          <w:rFonts w:asciiTheme="majorHAnsi" w:eastAsia="Times New Roman" w:hAnsiTheme="majorHAnsi" w:cs="Arial"/>
+          <w:color w:val="2F2E2E"/>
+          <w:shd w:val="clear" w:color="auto" w:fill="FFFFFF"/>
+        </w:rPr>
+        <w:t>.</w:t>
       </w:r>
     </w:p>
     <w:p>
@@ -1236,7 +1731,21 @@
         <w:rPr>
           <w:rFonts w:asciiTheme="majorHAnsi" w:hAnsiTheme="majorHAnsi"/>
         </w:rPr>
-        <w:t>How to write own concurrenthash map?</w:t>
+        <w:t xml:space="preserve">How to write own </w:t>
+      </w:r>
+      <w:proofErr w:type="spellStart"/>
+      <w:r>
+        <w:rPr>
+          <w:rFonts w:asciiTheme="majorHAnsi" w:hAnsiTheme="majorHAnsi"/>
+        </w:rPr>
+        <w:t>concurrenthash</w:t>
+      </w:r>
+      <w:proofErr w:type="spellEnd"/>
+      <w:r>
+        <w:rPr>
+          <w:rFonts w:asciiTheme="majorHAnsi" w:hAnsiTheme="majorHAnsi"/>
+        </w:rPr>
+        <w:t xml:space="preserve"> map?</w:t>
       </w:r>
     </w:p>
     <w:p>
@@ -1254,7 +1763,21 @@
         <w:rPr>
           <w:rFonts w:asciiTheme="majorHAnsi" w:hAnsiTheme="majorHAnsi"/>
         </w:rPr>
-        <w:t>How ConcurrentHashMap Internally Works In Java With Example</w:t>
+        <w:t xml:space="preserve">How </w:t>
+      </w:r>
+      <w:proofErr w:type="spellStart"/>
+      <w:r>
+        <w:rPr>
+          <w:rFonts w:asciiTheme="majorHAnsi" w:hAnsiTheme="majorHAnsi"/>
+        </w:rPr>
+        <w:t>ConcurrentHashMap</w:t>
+      </w:r>
+      <w:proofErr w:type="spellEnd"/>
+      <w:r>
+        <w:rPr>
+          <w:rFonts w:asciiTheme="majorHAnsi" w:hAnsiTheme="majorHAnsi"/>
+        </w:rPr>
+        <w:t xml:space="preserve"> Internally Works In Java With Example</w:t>
       </w:r>
       <w:r>
         <w:rPr>
@@ -1303,7 +1826,21 @@
         <w:rPr>
           <w:rFonts w:asciiTheme="majorHAnsi" w:hAnsiTheme="majorHAnsi"/>
         </w:rPr>
-        <w:t>What are copytowrite* collection class?</w:t>
+        <w:t xml:space="preserve">What are </w:t>
+      </w:r>
+      <w:proofErr w:type="spellStart"/>
+      <w:r>
+        <w:rPr>
+          <w:rFonts w:asciiTheme="majorHAnsi" w:hAnsiTheme="majorHAnsi"/>
+        </w:rPr>
+        <w:t>copytowrite</w:t>
+      </w:r>
+      <w:proofErr w:type="spellEnd"/>
+      <w:r>
+        <w:rPr>
+          <w:rFonts w:asciiTheme="majorHAnsi" w:hAnsiTheme="majorHAnsi"/>
+        </w:rPr>
+        <w:t>* collection class?</w:t>
       </w:r>
     </w:p>
     <w:p>
@@ -1321,7 +1858,21 @@
         <w:rPr>
           <w:rFonts w:asciiTheme="majorHAnsi" w:hAnsiTheme="majorHAnsi"/>
         </w:rPr>
-        <w:t>What is ConcurrentModificationException?</w:t>
+        <w:t xml:space="preserve">What is </w:t>
+      </w:r>
+      <w:proofErr w:type="spellStart"/>
+      <w:r>
+        <w:rPr>
+          <w:rFonts w:asciiTheme="majorHAnsi" w:hAnsiTheme="majorHAnsi"/>
+        </w:rPr>
+        <w:t>ConcurrentModificationException</w:t>
+      </w:r>
+      <w:proofErr w:type="spellEnd"/>
+      <w:r>
+        <w:rPr>
+          <w:rFonts w:asciiTheme="majorHAnsi" w:hAnsiTheme="majorHAnsi"/>
+        </w:rPr>
+        <w:t>?</w:t>
       </w:r>
     </w:p>
     <w:p>
@@ -1339,7 +1890,21 @@
         <w:rPr>
           <w:rFonts w:asciiTheme="majorHAnsi" w:hAnsiTheme="majorHAnsi"/>
         </w:rPr>
-        <w:t>How can you write a code which will create ConcurrentModificationException?</w:t>
+        <w:t xml:space="preserve">How can you write a code which will create </w:t>
+      </w:r>
+      <w:proofErr w:type="spellStart"/>
+      <w:r>
+        <w:rPr>
+          <w:rFonts w:asciiTheme="majorHAnsi" w:hAnsiTheme="majorHAnsi"/>
+        </w:rPr>
+        <w:t>ConcurrentModificationException</w:t>
+      </w:r>
+      <w:proofErr w:type="spellEnd"/>
+      <w:r>
+        <w:rPr>
+          <w:rFonts w:asciiTheme="majorHAnsi" w:hAnsiTheme="majorHAnsi"/>
+        </w:rPr>
+        <w:t>?</w:t>
       </w:r>
     </w:p>
     <w:p>
@@ -1417,7 +1982,43 @@
         <w:rPr>
           <w:rFonts w:asciiTheme="majorHAnsi" w:hAnsiTheme="majorHAnsi"/>
         </w:rPr>
-        <w:t>What is difference between collection.remove() and iteration.remove()?</w:t>
+        <w:t xml:space="preserve">What is difference between </w:t>
+      </w:r>
+      <w:proofErr w:type="spellStart"/>
+      <w:proofErr w:type="gramStart"/>
+      <w:r>
+        <w:rPr>
+          <w:rFonts w:asciiTheme="majorHAnsi" w:hAnsiTheme="majorHAnsi"/>
+        </w:rPr>
+        <w:t>collection.remove</w:t>
+      </w:r>
+      <w:proofErr w:type="spellEnd"/>
+      <w:r>
+        <w:rPr>
+          <w:rFonts w:asciiTheme="majorHAnsi" w:hAnsiTheme="majorHAnsi"/>
+        </w:rPr>
+        <w:t>(</w:t>
+      </w:r>
+      <w:proofErr w:type="gramEnd"/>
+      <w:r>
+        <w:rPr>
+          <w:rFonts w:asciiTheme="majorHAnsi" w:hAnsiTheme="majorHAnsi"/>
+        </w:rPr>
+        <w:t xml:space="preserve">) and </w:t>
+      </w:r>
+      <w:proofErr w:type="spellStart"/>
+      <w:r>
+        <w:rPr>
+          <w:rFonts w:asciiTheme="majorHAnsi" w:hAnsiTheme="majorHAnsi"/>
+        </w:rPr>
+        <w:t>iteration.remove</w:t>
+      </w:r>
+      <w:proofErr w:type="spellEnd"/>
+      <w:r>
+        <w:rPr>
+          <w:rFonts w:asciiTheme="majorHAnsi" w:hAnsiTheme="majorHAnsi"/>
+        </w:rPr>
+        <w:t>()?</w:t>
       </w:r>
     </w:p>
     <w:p>
@@ -1435,7 +2036,49 @@
         <w:rPr>
           <w:rFonts w:asciiTheme="majorHAnsi" w:hAnsiTheme="majorHAnsi"/>
         </w:rPr>
-        <w:t>What are differences between hashmap, concurrenthashmap and synchronizedhashmap?</w:t>
+        <w:t xml:space="preserve">What are differences between </w:t>
+      </w:r>
+      <w:proofErr w:type="spellStart"/>
+      <w:r>
+        <w:rPr>
+          <w:rFonts w:asciiTheme="majorHAnsi" w:hAnsiTheme="majorHAnsi"/>
+        </w:rPr>
+        <w:t>hashmap</w:t>
+      </w:r>
+      <w:proofErr w:type="spellEnd"/>
+      <w:r>
+        <w:rPr>
+          <w:rFonts w:asciiTheme="majorHAnsi" w:hAnsiTheme="majorHAnsi"/>
+        </w:rPr>
+        <w:t xml:space="preserve">, </w:t>
+      </w:r>
+      <w:proofErr w:type="spellStart"/>
+      <w:r>
+        <w:rPr>
+          <w:rFonts w:asciiTheme="majorHAnsi" w:hAnsiTheme="majorHAnsi"/>
+        </w:rPr>
+        <w:t>concurrenthashmap</w:t>
+      </w:r>
+      <w:proofErr w:type="spellEnd"/>
+      <w:r>
+        <w:rPr>
+          <w:rFonts w:asciiTheme="majorHAnsi" w:hAnsiTheme="majorHAnsi"/>
+        </w:rPr>
+        <w:t xml:space="preserve"> and </w:t>
+      </w:r>
+      <w:proofErr w:type="spellStart"/>
+      <w:r>
+        <w:rPr>
+          <w:rFonts w:asciiTheme="majorHAnsi" w:hAnsiTheme="majorHAnsi"/>
+        </w:rPr>
+        <w:t>synchronizedhashmap</w:t>
+      </w:r>
+      <w:proofErr w:type="spellEnd"/>
+      <w:r>
+        <w:rPr>
+          <w:rFonts w:asciiTheme="majorHAnsi" w:hAnsiTheme="majorHAnsi"/>
+        </w:rPr>
+        <w:t>?</w:t>
       </w:r>
     </w:p>
     <w:p>
@@ -1477,7 +2120,21 @@
         <w:rPr>
           <w:rFonts w:asciiTheme="majorHAnsi" w:hAnsiTheme="majorHAnsi"/>
         </w:rPr>
-        <w:t>Fail Fast Vs Fail Safe Iterator In Java</w:t>
+        <w:t xml:space="preserve">Fail Fast Vs Fail Safe Iterator </w:t>
+      </w:r>
+      <w:proofErr w:type="gramStart"/>
+      <w:r>
+        <w:rPr>
+          <w:rFonts w:asciiTheme="majorHAnsi" w:hAnsiTheme="majorHAnsi"/>
+        </w:rPr>
+        <w:t>In</w:t>
+      </w:r>
+      <w:proofErr w:type="gramEnd"/>
+      <w:r>
+        <w:rPr>
+          <w:rFonts w:asciiTheme="majorHAnsi" w:hAnsiTheme="majorHAnsi"/>
+        </w:rPr>
+        <w:t xml:space="preserve"> Java</w:t>
       </w:r>
       <w:r>
         <w:rPr>
@@ -1630,7 +2287,21 @@
         <w:rPr>
           <w:rFonts w:asciiTheme="majorHAnsi" w:hAnsiTheme="majorHAnsi"/>
         </w:rPr>
-        <w:t>13.What all IDEs have you worked on?</w:t>
+        <w:t>13</w:t>
+      </w:r>
+      <w:proofErr w:type="gramStart"/>
+      <w:r>
+        <w:rPr>
+          <w:rFonts w:asciiTheme="majorHAnsi" w:hAnsiTheme="majorHAnsi"/>
+        </w:rPr>
+        <w:t>.What</w:t>
+      </w:r>
+      <w:proofErr w:type="gramEnd"/>
+      <w:r>
+        <w:rPr>
+          <w:rFonts w:asciiTheme="majorHAnsi" w:hAnsiTheme="majorHAnsi"/>
+        </w:rPr>
+        <w:t xml:space="preserve"> all IDEs have you worked on?</w:t>
       </w:r>
     </w:p>
     <w:p>
@@ -1644,20 +2315,48 @@
           <w:rFonts w:asciiTheme="majorHAnsi" w:hAnsiTheme="majorHAnsi"/>
         </w:rPr>
         <w:lastRenderedPageBreak/>
-        <w:t>14.How will you deploy an application?</w:t>
-      </w:r>
-    </w:p>
-    <w:p>
-      <w:pPr>
-        <w:rPr>
-          <w:rFonts w:asciiTheme="majorHAnsi" w:hAnsiTheme="majorHAnsi"/>
-        </w:rPr>
-      </w:pPr>
-      <w:r>
-        <w:rPr>
-          <w:rFonts w:asciiTheme="majorHAnsi" w:hAnsiTheme="majorHAnsi"/>
-        </w:rPr>
-        <w:t>15.Where is the installed application visible?</w:t>
+        <w:t>14</w:t>
+      </w:r>
+      <w:proofErr w:type="gramStart"/>
+      <w:r>
+        <w:rPr>
+          <w:rFonts w:asciiTheme="majorHAnsi" w:hAnsiTheme="majorHAnsi"/>
+        </w:rPr>
+        <w:t>.How</w:t>
+      </w:r>
+      <w:proofErr w:type="gramEnd"/>
+      <w:r>
+        <w:rPr>
+          <w:rFonts w:asciiTheme="majorHAnsi" w:hAnsiTheme="majorHAnsi"/>
+        </w:rPr>
+        <w:t xml:space="preserve"> will you deploy an application?</w:t>
+      </w:r>
+    </w:p>
+    <w:p>
+      <w:pPr>
+        <w:rPr>
+          <w:rFonts w:asciiTheme="majorHAnsi" w:hAnsiTheme="majorHAnsi"/>
+        </w:rPr>
+      </w:pPr>
+      <w:r>
+        <w:rPr>
+          <w:rFonts w:asciiTheme="majorHAnsi" w:hAnsiTheme="majorHAnsi"/>
+        </w:rPr>
+        <w:t>15</w:t>
+      </w:r>
+      <w:proofErr w:type="gramStart"/>
+      <w:r>
+        <w:rPr>
+          <w:rFonts w:asciiTheme="majorHAnsi" w:hAnsiTheme="majorHAnsi"/>
+        </w:rPr>
+        <w:t>.Where</w:t>
+      </w:r>
+      <w:proofErr w:type="gramEnd"/>
+      <w:r>
+        <w:rPr>
+          <w:rFonts w:asciiTheme="majorHAnsi" w:hAnsiTheme="majorHAnsi"/>
+        </w:rPr>
+        <w:t xml:space="preserve"> is the installed application visible?</w:t>
       </w:r>
     </w:p>
     <w:p>
@@ -1683,7 +2382,21 @@
         <w:rPr>
           <w:rFonts w:asciiTheme="majorHAnsi" w:hAnsiTheme="majorHAnsi"/>
         </w:rPr>
-        <w:t>16. Do we need to Start the server to view changes of class?</w:t>
+        <w:t xml:space="preserve">16. Do we need to </w:t>
+      </w:r>
+      <w:proofErr w:type="gramStart"/>
+      <w:r>
+        <w:rPr>
+          <w:rFonts w:asciiTheme="majorHAnsi" w:hAnsiTheme="majorHAnsi"/>
+        </w:rPr>
+        <w:t>Start</w:t>
+      </w:r>
+      <w:proofErr w:type="gramEnd"/>
+      <w:r>
+        <w:rPr>
+          <w:rFonts w:asciiTheme="majorHAnsi" w:hAnsiTheme="majorHAnsi"/>
+        </w:rPr>
+        <w:t xml:space="preserve"> the server to view changes of class?</w:t>
       </w:r>
     </w:p>
     <w:p>
@@ -1709,7 +2422,21 @@
         <w:rPr>
           <w:rFonts w:asciiTheme="majorHAnsi" w:hAnsiTheme="majorHAnsi"/>
         </w:rPr>
-        <w:t>17. Do we need to start the server to view changes of jsp?</w:t>
+        <w:t xml:space="preserve">17. Do we need to start the server to view changes of </w:t>
+      </w:r>
+      <w:proofErr w:type="spellStart"/>
+      <w:r>
+        <w:rPr>
+          <w:rFonts w:asciiTheme="majorHAnsi" w:hAnsiTheme="majorHAnsi"/>
+        </w:rPr>
+        <w:t>jsp</w:t>
+      </w:r>
+      <w:proofErr w:type="spellEnd"/>
+      <w:r>
+        <w:rPr>
+          <w:rFonts w:asciiTheme="majorHAnsi" w:hAnsiTheme="majorHAnsi"/>
+        </w:rPr>
+        <w:t>?</w:t>
       </w:r>
     </w:p>
     <w:p>
@@ -1797,7 +2524,23 @@
           <w:rFonts w:asciiTheme="majorHAnsi" w:eastAsia="Times New Roman" w:hAnsiTheme="majorHAnsi" w:cs="Times New Roman"/>
           <w:color w:val="262626"/>
         </w:rPr>
-        <w:t>3. Have you worked on Design patterns? if so, how did you implement?</w:t>
+        <w:t xml:space="preserve">3. Have you worked on Design patterns? </w:t>
+      </w:r>
+      <w:proofErr w:type="gramStart"/>
+      <w:r>
+        <w:rPr>
+          <w:rFonts w:asciiTheme="majorHAnsi" w:eastAsia="Times New Roman" w:hAnsiTheme="majorHAnsi" w:cs="Times New Roman"/>
+          <w:color w:val="262626"/>
+        </w:rPr>
+        <w:t>if</w:t>
+      </w:r>
+      <w:proofErr w:type="gramEnd"/>
+      <w:r>
+        <w:rPr>
+          <w:rFonts w:asciiTheme="majorHAnsi" w:eastAsia="Times New Roman" w:hAnsiTheme="majorHAnsi" w:cs="Times New Roman"/>
+          <w:color w:val="262626"/>
+        </w:rPr>
+        <w:t xml:space="preserve"> so, how did you implement?</w:t>
       </w:r>
     </w:p>
     <w:p>
@@ -1827,7 +2570,23 @@
           <w:rFonts w:asciiTheme="majorHAnsi" w:hAnsiTheme="majorHAnsi"/>
           <w:b/>
         </w:rPr>
-        <w:t>31. How we can stop multiple thread manipulating singleton state?</w:t>
+        <w:t xml:space="preserve">31. How we can stop multiple </w:t>
+      </w:r>
+      <w:proofErr w:type="gramStart"/>
+      <w:r>
+        <w:rPr>
+          <w:rFonts w:asciiTheme="majorHAnsi" w:hAnsiTheme="majorHAnsi"/>
+          <w:b/>
+        </w:rPr>
+        <w:t>thread</w:t>
+      </w:r>
+      <w:proofErr w:type="gramEnd"/>
+      <w:r>
+        <w:rPr>
+          <w:rFonts w:asciiTheme="majorHAnsi" w:hAnsiTheme="majorHAnsi"/>
+          <w:b/>
+        </w:rPr>
+        <w:t xml:space="preserve"> manipulating singleton state?</w:t>
       </w:r>
     </w:p>
     <w:p>
@@ -2186,11 +2945,21 @@
           <w:rFonts w:asciiTheme="majorHAnsi" w:hAnsiTheme="majorHAnsi"/>
         </w:rPr>
       </w:pPr>
-      <w:r>
-        <w:rPr>
-          <w:rFonts w:asciiTheme="majorHAnsi" w:hAnsiTheme="majorHAnsi"/>
-        </w:rPr>
-        <w:t>setDaemon method is used to create a daemon thread.</w:t>
+      <w:proofErr w:type="spellStart"/>
+      <w:proofErr w:type="gramStart"/>
+      <w:r>
+        <w:rPr>
+          <w:rFonts w:asciiTheme="majorHAnsi" w:hAnsiTheme="majorHAnsi"/>
+        </w:rPr>
+        <w:t>setDaemon</w:t>
+      </w:r>
+      <w:proofErr w:type="spellEnd"/>
+      <w:proofErr w:type="gramEnd"/>
+      <w:r>
+        <w:rPr>
+          <w:rFonts w:asciiTheme="majorHAnsi" w:hAnsiTheme="majorHAnsi"/>
+        </w:rPr>
+        <w:t xml:space="preserve"> method is used to create a daemon thread.</w:t>
       </w:r>
     </w:p>
     <w:p>
@@ -2226,7 +2995,21 @@
         <w:rPr>
           <w:rFonts w:asciiTheme="majorHAnsi" w:hAnsiTheme="majorHAnsi"/>
         </w:rPr>
-        <w:t>Daemon threads will be terminated by the JVM when there are none of the other threads running, it includs main thread of execution as well.</w:t>
+        <w:t xml:space="preserve">Daemon threads will be terminated by the JVM when there are none of the other threads running, it </w:t>
+      </w:r>
+      <w:proofErr w:type="spellStart"/>
+      <w:r>
+        <w:rPr>
+          <w:rFonts w:asciiTheme="majorHAnsi" w:hAnsiTheme="majorHAnsi"/>
+        </w:rPr>
+        <w:t>includs</w:t>
+      </w:r>
+      <w:proofErr w:type="spellEnd"/>
+      <w:r>
+        <w:rPr>
+          <w:rFonts w:asciiTheme="majorHAnsi" w:hAnsiTheme="majorHAnsi"/>
+        </w:rPr>
+        <w:t xml:space="preserve"> main thread of execution as well.</w:t>
       </w:r>
     </w:p>
     <w:p>
@@ -2244,7 +3027,21 @@
         <w:rPr>
           <w:rFonts w:asciiTheme="majorHAnsi" w:hAnsiTheme="majorHAnsi"/>
         </w:rPr>
-        <w:t>To specify that a thread is a daemon thread, call the setDaemon method with the argument true.</w:t>
+        <w:t xml:space="preserve">To specify that a thread is a daemon thread, call the </w:t>
+      </w:r>
+      <w:proofErr w:type="spellStart"/>
+      <w:r>
+        <w:rPr>
+          <w:rFonts w:asciiTheme="majorHAnsi" w:hAnsiTheme="majorHAnsi"/>
+        </w:rPr>
+        <w:t>setDaemon</w:t>
+      </w:r>
+      <w:proofErr w:type="spellEnd"/>
+      <w:r>
+        <w:rPr>
+          <w:rFonts w:asciiTheme="majorHAnsi" w:hAnsiTheme="majorHAnsi"/>
+        </w:rPr>
+        <w:t xml:space="preserve"> method with the argument true.</w:t>
       </w:r>
     </w:p>
     <w:p>
@@ -2262,7 +3059,21 @@
         <w:rPr>
           <w:rFonts w:asciiTheme="majorHAnsi" w:hAnsiTheme="majorHAnsi"/>
         </w:rPr>
-        <w:t>To determine if a thread is a daemon thread, use the accessor method isDaemon.</w:t>
+        <w:t xml:space="preserve">To determine if a thread is a daemon thread, use the accessor method </w:t>
+      </w:r>
+      <w:proofErr w:type="spellStart"/>
+      <w:r>
+        <w:rPr>
+          <w:rFonts w:asciiTheme="majorHAnsi" w:hAnsiTheme="majorHAnsi"/>
+        </w:rPr>
+        <w:t>isDaemon</w:t>
+      </w:r>
+      <w:proofErr w:type="spellEnd"/>
+      <w:r>
+        <w:rPr>
+          <w:rFonts w:asciiTheme="majorHAnsi" w:hAnsiTheme="majorHAnsi"/>
+        </w:rPr>
+        <w:t>.</w:t>
       </w:r>
     </w:p>
     <w:p>
@@ -2276,6 +3087,7 @@
           <w:szCs w:val="27"/>
         </w:rPr>
       </w:pPr>
+      <w:proofErr w:type="gramStart"/>
       <w:r>
         <w:rPr>
           <w:rFonts w:ascii="Courier New" w:eastAsia="Times New Roman" w:hAnsi="Courier New" w:cs="Courier New"/>
@@ -2285,6 +3097,7 @@
         </w:rPr>
         <w:t>package</w:t>
       </w:r>
+      <w:proofErr w:type="gramEnd"/>
       <w:r>
         <w:rPr>
           <w:rFonts w:ascii="Times New Roman" w:eastAsia="Times New Roman" w:hAnsi="Times New Roman" w:cs="Times New Roman"/>
@@ -2294,14 +3107,25 @@
         </w:rPr>
         <w:t> </w:t>
       </w:r>
-      <w:r>
-        <w:rPr>
-          <w:rFonts w:ascii="Courier New" w:eastAsia="Times New Roman" w:hAnsi="Courier New" w:cs="Courier New"/>
-          <w:color w:val="333333"/>
-          <w:sz w:val="20"/>
-          <w:szCs w:val="20"/>
-        </w:rPr>
-        <w:t>com.myjava.threads;</w:t>
+      <w:proofErr w:type="spellStart"/>
+      <w:r>
+        <w:rPr>
+          <w:rFonts w:ascii="Courier New" w:eastAsia="Times New Roman" w:hAnsi="Courier New" w:cs="Courier New"/>
+          <w:color w:val="333333"/>
+          <w:sz w:val="20"/>
+          <w:szCs w:val="20"/>
+        </w:rPr>
+        <w:t>com.myjava.threads</w:t>
+      </w:r>
+      <w:proofErr w:type="spellEnd"/>
+      <w:r>
+        <w:rPr>
+          <w:rFonts w:ascii="Courier New" w:eastAsia="Times New Roman" w:hAnsi="Courier New" w:cs="Courier New"/>
+          <w:color w:val="333333"/>
+          <w:sz w:val="20"/>
+          <w:szCs w:val="20"/>
+        </w:rPr>
+        <w:t>;</w:t>
       </w:r>
     </w:p>
     <w:p>
@@ -2336,6 +3160,7 @@
           <w:szCs w:val="27"/>
         </w:rPr>
       </w:pPr>
+      <w:proofErr w:type="gramStart"/>
       <w:r>
         <w:rPr>
           <w:rFonts w:ascii="Courier New" w:eastAsia="Times New Roman" w:hAnsi="Courier New" w:cs="Courier New"/>
@@ -2345,6 +3170,7 @@
         </w:rPr>
         <w:t>public</w:t>
       </w:r>
+      <w:proofErr w:type="gramEnd"/>
       <w:r>
         <w:rPr>
           <w:rFonts w:ascii="Times New Roman" w:eastAsia="Times New Roman" w:hAnsi="Times New Roman" w:cs="Times New Roman"/>
@@ -2372,14 +3198,25 @@
         </w:rPr>
         <w:t> </w:t>
       </w:r>
-      <w:r>
-        <w:rPr>
-          <w:rFonts w:ascii="Courier New" w:eastAsia="Times New Roman" w:hAnsi="Courier New" w:cs="Courier New"/>
-          <w:color w:val="333333"/>
-          <w:sz w:val="20"/>
-          <w:szCs w:val="20"/>
-        </w:rPr>
-        <w:t>DaemonThread extends</w:t>
+      <w:proofErr w:type="spellStart"/>
+      <w:r>
+        <w:rPr>
+          <w:rFonts w:ascii="Courier New" w:eastAsia="Times New Roman" w:hAnsi="Courier New" w:cs="Courier New"/>
+          <w:color w:val="333333"/>
+          <w:sz w:val="20"/>
+          <w:szCs w:val="20"/>
+        </w:rPr>
+        <w:t>DaemonThread</w:t>
+      </w:r>
+      <w:proofErr w:type="spellEnd"/>
+      <w:r>
+        <w:rPr>
+          <w:rFonts w:ascii="Courier New" w:eastAsia="Times New Roman" w:hAnsi="Courier New" w:cs="Courier New"/>
+          <w:color w:val="333333"/>
+          <w:sz w:val="20"/>
+          <w:szCs w:val="20"/>
+        </w:rPr>
+        <w:t> extends</w:t>
       </w:r>
       <w:r>
         <w:rPr>
@@ -2448,8 +3285,19 @@
           <w:sz w:val="20"/>
           <w:szCs w:val="20"/>
         </w:rPr>
-        <w:t>    public</w:t>
-      </w:r>
+        <w:t>    </w:t>
+      </w:r>
+      <w:proofErr w:type="gramStart"/>
+      <w:r>
+        <w:rPr>
+          <w:rFonts w:ascii="Courier New" w:eastAsia="Times New Roman" w:hAnsi="Courier New" w:cs="Courier New"/>
+          <w:color w:val="333333"/>
+          <w:sz w:val="20"/>
+          <w:szCs w:val="20"/>
+        </w:rPr>
+        <w:t>public</w:t>
+      </w:r>
+      <w:proofErr w:type="gramEnd"/>
       <w:r>
         <w:rPr>
           <w:rFonts w:ascii="Times New Roman" w:eastAsia="Times New Roman" w:hAnsi="Times New Roman" w:cs="Times New Roman"/>
@@ -2459,14 +3307,25 @@
         </w:rPr>
         <w:t> </w:t>
       </w:r>
-      <w:r>
-        <w:rPr>
-          <w:rFonts w:ascii="Courier New" w:eastAsia="Times New Roman" w:hAnsi="Courier New" w:cs="Courier New"/>
-          <w:color w:val="333333"/>
-          <w:sz w:val="20"/>
-          <w:szCs w:val="20"/>
-        </w:rPr>
-        <w:t>DaemonThread(){</w:t>
+      <w:proofErr w:type="spellStart"/>
+      <w:r>
+        <w:rPr>
+          <w:rFonts w:ascii="Courier New" w:eastAsia="Times New Roman" w:hAnsi="Courier New" w:cs="Courier New"/>
+          <w:color w:val="333333"/>
+          <w:sz w:val="20"/>
+          <w:szCs w:val="20"/>
+        </w:rPr>
+        <w:t>DaemonThread</w:t>
+      </w:r>
+      <w:proofErr w:type="spellEnd"/>
+      <w:r>
+        <w:rPr>
+          <w:rFonts w:ascii="Courier New" w:eastAsia="Times New Roman" w:hAnsi="Courier New" w:cs="Courier New"/>
+          <w:color w:val="333333"/>
+          <w:sz w:val="20"/>
+          <w:szCs w:val="20"/>
+        </w:rPr>
+        <w:t>(){</w:t>
       </w:r>
     </w:p>
     <w:p>
@@ -2487,7 +3346,38 @@
           <w:sz w:val="20"/>
           <w:szCs w:val="20"/>
         </w:rPr>
-        <w:t>        setDaemon(true);</w:t>
+        <w:t>        </w:t>
+      </w:r>
+      <w:proofErr w:type="spellStart"/>
+      <w:proofErr w:type="gramStart"/>
+      <w:r>
+        <w:rPr>
+          <w:rFonts w:ascii="Courier New" w:eastAsia="Times New Roman" w:hAnsi="Courier New" w:cs="Courier New"/>
+          <w:color w:val="333333"/>
+          <w:sz w:val="20"/>
+          <w:szCs w:val="20"/>
+        </w:rPr>
+        <w:t>setDaemon</w:t>
+      </w:r>
+      <w:proofErr w:type="spellEnd"/>
+      <w:r>
+        <w:rPr>
+          <w:rFonts w:ascii="Courier New" w:eastAsia="Times New Roman" w:hAnsi="Courier New" w:cs="Courier New"/>
+          <w:color w:val="333333"/>
+          <w:sz w:val="20"/>
+          <w:szCs w:val="20"/>
+        </w:rPr>
+        <w:t>(</w:t>
+      </w:r>
+      <w:proofErr w:type="gramEnd"/>
+      <w:r>
+        <w:rPr>
+          <w:rFonts w:ascii="Courier New" w:eastAsia="Times New Roman" w:hAnsi="Courier New" w:cs="Courier New"/>
+          <w:color w:val="333333"/>
+          <w:sz w:val="20"/>
+          <w:szCs w:val="20"/>
+        </w:rPr>
+        <w:t>true);</w:t>
       </w:r>
     </w:p>
     <w:p>
@@ -2529,8 +3419,19 @@
           <w:sz w:val="20"/>
           <w:szCs w:val="20"/>
         </w:rPr>
-        <w:t>    public</w:t>
-      </w:r>
+        <w:t>    </w:t>
+      </w:r>
+      <w:proofErr w:type="gramStart"/>
+      <w:r>
+        <w:rPr>
+          <w:rFonts w:ascii="Courier New" w:eastAsia="Times New Roman" w:hAnsi="Courier New" w:cs="Courier New"/>
+          <w:color w:val="333333"/>
+          <w:sz w:val="20"/>
+          <w:szCs w:val="20"/>
+        </w:rPr>
+        <w:t>public</w:t>
+      </w:r>
+      <w:proofErr w:type="gramEnd"/>
       <w:r>
         <w:rPr>
           <w:rFonts w:ascii="Times New Roman" w:eastAsia="Times New Roman" w:hAnsi="Times New Roman" w:cs="Times New Roman"/>
@@ -2586,7 +3487,69 @@
           <w:sz w:val="20"/>
           <w:szCs w:val="20"/>
         </w:rPr>
-        <w:t>        System.out.println("Is this thread Daemon? - "+isDaemon());</w:t>
+        <w:t>        </w:t>
+      </w:r>
+      <w:proofErr w:type="spellStart"/>
+      <w:proofErr w:type="gramStart"/>
+      <w:r>
+        <w:rPr>
+          <w:rFonts w:ascii="Courier New" w:eastAsia="Times New Roman" w:hAnsi="Courier New" w:cs="Courier New"/>
+          <w:color w:val="333333"/>
+          <w:sz w:val="20"/>
+          <w:szCs w:val="20"/>
+        </w:rPr>
+        <w:t>System.out.println</w:t>
+      </w:r>
+      <w:proofErr w:type="spellEnd"/>
+      <w:r>
+        <w:rPr>
+          <w:rFonts w:ascii="Courier New" w:eastAsia="Times New Roman" w:hAnsi="Courier New" w:cs="Courier New"/>
+          <w:color w:val="333333"/>
+          <w:sz w:val="20"/>
+          <w:szCs w:val="20"/>
+        </w:rPr>
+        <w:t>(</w:t>
+      </w:r>
+      <w:proofErr w:type="gramEnd"/>
+      <w:r>
+        <w:rPr>
+          <w:rFonts w:ascii="Courier New" w:eastAsia="Times New Roman" w:hAnsi="Courier New" w:cs="Courier New"/>
+          <w:color w:val="333333"/>
+          <w:sz w:val="20"/>
+          <w:szCs w:val="20"/>
+        </w:rPr>
+        <w:t>"Is this thread Daemon? - "+</w:t>
+      </w:r>
+      <w:proofErr w:type="spellStart"/>
+      <w:proofErr w:type="gramStart"/>
+      <w:r>
+        <w:rPr>
+          <w:rFonts w:ascii="Courier New" w:eastAsia="Times New Roman" w:hAnsi="Courier New" w:cs="Courier New"/>
+          <w:color w:val="333333"/>
+          <w:sz w:val="20"/>
+          <w:szCs w:val="20"/>
+        </w:rPr>
+        <w:t>isDaemon</w:t>
+      </w:r>
+      <w:proofErr w:type="spellEnd"/>
+      <w:r>
+        <w:rPr>
+          <w:rFonts w:ascii="Courier New" w:eastAsia="Times New Roman" w:hAnsi="Courier New" w:cs="Courier New"/>
+          <w:color w:val="333333"/>
+          <w:sz w:val="20"/>
+          <w:szCs w:val="20"/>
+        </w:rPr>
+        <w:t>(</w:t>
+      </w:r>
+      <w:proofErr w:type="gramEnd"/>
+      <w:r>
+        <w:rPr>
+          <w:rFonts w:ascii="Courier New" w:eastAsia="Times New Roman" w:hAnsi="Courier New" w:cs="Courier New"/>
+          <w:color w:val="333333"/>
+          <w:sz w:val="20"/>
+          <w:szCs w:val="20"/>
+        </w:rPr>
+        <w:t>));</w:t>
       </w:r>
     </w:p>
     <w:p>
@@ -2628,8 +3591,19 @@
           <w:sz w:val="20"/>
           <w:szCs w:val="20"/>
         </w:rPr>
-        <w:t>    public</w:t>
-      </w:r>
+        <w:t>    </w:t>
+      </w:r>
+      <w:proofErr w:type="gramStart"/>
+      <w:r>
+        <w:rPr>
+          <w:rFonts w:ascii="Courier New" w:eastAsia="Times New Roman" w:hAnsi="Courier New" w:cs="Courier New"/>
+          <w:color w:val="333333"/>
+          <w:sz w:val="20"/>
+          <w:szCs w:val="20"/>
+        </w:rPr>
+        <w:t>public</w:t>
+      </w:r>
+      <w:proofErr w:type="gramEnd"/>
       <w:r>
         <w:rPr>
           <w:rFonts w:ascii="Times New Roman" w:eastAsia="Times New Roman" w:hAnsi="Times New Roman" w:cs="Times New Roman"/>
@@ -2703,7 +3677,47 @@
           <w:sz w:val="20"/>
           <w:szCs w:val="20"/>
         </w:rPr>
-        <w:t>        DaemonThread dt = new</w:t>
+        <w:t>        </w:t>
+      </w:r>
+      <w:proofErr w:type="spellStart"/>
+      <w:r>
+        <w:rPr>
+          <w:rFonts w:ascii="Courier New" w:eastAsia="Times New Roman" w:hAnsi="Courier New" w:cs="Courier New"/>
+          <w:color w:val="333333"/>
+          <w:sz w:val="20"/>
+          <w:szCs w:val="20"/>
+        </w:rPr>
+        <w:t>DaemonThread</w:t>
+      </w:r>
+      <w:proofErr w:type="spellEnd"/>
+      <w:r>
+        <w:rPr>
+          <w:rFonts w:ascii="Courier New" w:eastAsia="Times New Roman" w:hAnsi="Courier New" w:cs="Courier New"/>
+          <w:color w:val="333333"/>
+          <w:sz w:val="20"/>
+          <w:szCs w:val="20"/>
+        </w:rPr>
+        <w:t xml:space="preserve"> </w:t>
+      </w:r>
+      <w:proofErr w:type="spellStart"/>
+      <w:r>
+        <w:rPr>
+          <w:rFonts w:ascii="Courier New" w:eastAsia="Times New Roman" w:hAnsi="Courier New" w:cs="Courier New"/>
+          <w:color w:val="333333"/>
+          <w:sz w:val="20"/>
+          <w:szCs w:val="20"/>
+        </w:rPr>
+        <w:t>dt</w:t>
+      </w:r>
+      <w:proofErr w:type="spellEnd"/>
+      <w:r>
+        <w:rPr>
+          <w:rFonts w:ascii="Courier New" w:eastAsia="Times New Roman" w:hAnsi="Courier New" w:cs="Courier New"/>
+          <w:color w:val="333333"/>
+          <w:sz w:val="20"/>
+          <w:szCs w:val="20"/>
+        </w:rPr>
+        <w:t xml:space="preserve"> = new</w:t>
       </w:r>
       <w:r>
         <w:rPr>
@@ -2714,14 +3728,36 @@
         </w:rPr>
         <w:t> </w:t>
       </w:r>
-      <w:r>
-        <w:rPr>
-          <w:rFonts w:ascii="Courier New" w:eastAsia="Times New Roman" w:hAnsi="Courier New" w:cs="Courier New"/>
-          <w:color w:val="333333"/>
-          <w:sz w:val="20"/>
-          <w:szCs w:val="20"/>
-        </w:rPr>
-        <w:t>DaemonThread();</w:t>
+      <w:proofErr w:type="spellStart"/>
+      <w:proofErr w:type="gramStart"/>
+      <w:r>
+        <w:rPr>
+          <w:rFonts w:ascii="Courier New" w:eastAsia="Times New Roman" w:hAnsi="Courier New" w:cs="Courier New"/>
+          <w:color w:val="333333"/>
+          <w:sz w:val="20"/>
+          <w:szCs w:val="20"/>
+        </w:rPr>
+        <w:t>DaemonThread</w:t>
+      </w:r>
+      <w:proofErr w:type="spellEnd"/>
+      <w:r>
+        <w:rPr>
+          <w:rFonts w:ascii="Courier New" w:eastAsia="Times New Roman" w:hAnsi="Courier New" w:cs="Courier New"/>
+          <w:color w:val="333333"/>
+          <w:sz w:val="20"/>
+          <w:szCs w:val="20"/>
+        </w:rPr>
+        <w:t>(</w:t>
+      </w:r>
+      <w:proofErr w:type="gramEnd"/>
+      <w:r>
+        <w:rPr>
+          <w:rFonts w:ascii="Courier New" w:eastAsia="Times New Roman" w:hAnsi="Courier New" w:cs="Courier New"/>
+          <w:color w:val="333333"/>
+          <w:sz w:val="20"/>
+          <w:szCs w:val="20"/>
+        </w:rPr>
+        <w:t>);</w:t>
       </w:r>
     </w:p>
     <w:p>
@@ -2763,7 +3799,38 @@
           <w:sz w:val="20"/>
           <w:szCs w:val="20"/>
         </w:rPr>
-        <w:t>        // it is like dt.setDeamon(true)</w:t>
+        <w:t xml:space="preserve">        // it is like </w:t>
+      </w:r>
+      <w:proofErr w:type="spellStart"/>
+      <w:proofErr w:type="gramStart"/>
+      <w:r>
+        <w:rPr>
+          <w:rFonts w:ascii="Courier New" w:eastAsia="Times New Roman" w:hAnsi="Courier New" w:cs="Courier New"/>
+          <w:color w:val="333333"/>
+          <w:sz w:val="20"/>
+          <w:szCs w:val="20"/>
+        </w:rPr>
+        <w:t>dt.setDeamon</w:t>
+      </w:r>
+      <w:proofErr w:type="spellEnd"/>
+      <w:r>
+        <w:rPr>
+          <w:rFonts w:ascii="Courier New" w:eastAsia="Times New Roman" w:hAnsi="Courier New" w:cs="Courier New"/>
+          <w:color w:val="333333"/>
+          <w:sz w:val="20"/>
+          <w:szCs w:val="20"/>
+        </w:rPr>
+        <w:t>(</w:t>
+      </w:r>
+      <w:proofErr w:type="gramEnd"/>
+      <w:r>
+        <w:rPr>
+          <w:rFonts w:ascii="Courier New" w:eastAsia="Times New Roman" w:hAnsi="Courier New" w:cs="Courier New"/>
+          <w:color w:val="333333"/>
+          <w:sz w:val="20"/>
+          <w:szCs w:val="20"/>
+        </w:rPr>
+        <w:t>true)</w:t>
       </w:r>
     </w:p>
     <w:p>
@@ -2784,7 +3851,38 @@
           <w:sz w:val="20"/>
           <w:szCs w:val="20"/>
         </w:rPr>
-        <w:t>        dt.start();</w:t>
+        <w:t>        </w:t>
+      </w:r>
+      <w:proofErr w:type="spellStart"/>
+      <w:proofErr w:type="gramStart"/>
+      <w:r>
+        <w:rPr>
+          <w:rFonts w:ascii="Courier New" w:eastAsia="Times New Roman" w:hAnsi="Courier New" w:cs="Courier New"/>
+          <w:color w:val="333333"/>
+          <w:sz w:val="20"/>
+          <w:szCs w:val="20"/>
+        </w:rPr>
+        <w:t>dt.start</w:t>
+      </w:r>
+      <w:proofErr w:type="spellEnd"/>
+      <w:r>
+        <w:rPr>
+          <w:rFonts w:ascii="Courier New" w:eastAsia="Times New Roman" w:hAnsi="Courier New" w:cs="Courier New"/>
+          <w:color w:val="333333"/>
+          <w:sz w:val="20"/>
+          <w:szCs w:val="20"/>
+        </w:rPr>
+        <w:t>(</w:t>
+      </w:r>
+      <w:proofErr w:type="gramEnd"/>
+      <w:r>
+        <w:rPr>
+          <w:rFonts w:ascii="Courier New" w:eastAsia="Times New Roman" w:hAnsi="Courier New" w:cs="Courier New"/>
+          <w:color w:val="333333"/>
+          <w:sz w:val="20"/>
+          <w:szCs w:val="20"/>
+        </w:rPr>
+        <w:t>);</w:t>
       </w:r>
     </w:p>
     <w:p>
@@ -2978,7 +4076,15 @@
           <w:rFonts w:asciiTheme="majorHAnsi" w:hAnsiTheme="majorHAnsi" w:cs="Arial"/>
           <w:color w:val="303030"/>
         </w:rPr>
-        <w:t>: occurs when there’s either to little memory available or your memory is too</w:t>
+        <w:t xml:space="preserve">: occurs when there’s either to little memory available or your memory is </w:t>
+      </w:r>
+      <w:proofErr w:type="spellStart"/>
+      <w:r>
+        <w:rPr>
+          <w:rFonts w:asciiTheme="majorHAnsi" w:hAnsiTheme="majorHAnsi" w:cs="Arial"/>
+          <w:color w:val="303030"/>
+        </w:rPr>
+        <w:t>too</w:t>
       </w:r>
       <w:hyperlink r:id="rId19" w:tgtFrame="_blank" w:history="1">
         <w:r>
@@ -2990,6 +4096,7 @@
           </w:rPr>
           <w:t>fragmented</w:t>
         </w:r>
+        <w:proofErr w:type="spellEnd"/>
       </w:hyperlink>
       <w:r>
         <w:rPr>
@@ -3441,7 +4548,21 @@
         <w:rPr>
           <w:rFonts w:asciiTheme="majorHAnsi" w:hAnsiTheme="majorHAnsi"/>
         </w:rPr>
-        <w:t>How to analyze outofmemory exception?</w:t>
+        <w:t xml:space="preserve">How to analyze </w:t>
+      </w:r>
+      <w:proofErr w:type="spellStart"/>
+      <w:r>
+        <w:rPr>
+          <w:rFonts w:asciiTheme="majorHAnsi" w:hAnsiTheme="majorHAnsi"/>
+        </w:rPr>
+        <w:t>outofmemory</w:t>
+      </w:r>
+      <w:proofErr w:type="spellEnd"/>
+      <w:r>
+        <w:rPr>
+          <w:rFonts w:asciiTheme="majorHAnsi" w:hAnsiTheme="majorHAnsi"/>
+        </w:rPr>
+        <w:t xml:space="preserve"> exception?</w:t>
       </w:r>
     </w:p>
     <w:p>
@@ -3459,7 +4580,21 @@
         <w:rPr>
           <w:rFonts w:asciiTheme="majorHAnsi" w:hAnsiTheme="majorHAnsi"/>
         </w:rPr>
-        <w:t>How to know the code causing outofmemory exception?</w:t>
+        <w:t xml:space="preserve">How to know the code causing </w:t>
+      </w:r>
+      <w:proofErr w:type="spellStart"/>
+      <w:r>
+        <w:rPr>
+          <w:rFonts w:asciiTheme="majorHAnsi" w:hAnsiTheme="majorHAnsi"/>
+        </w:rPr>
+        <w:t>outofmemory</w:t>
+      </w:r>
+      <w:proofErr w:type="spellEnd"/>
+      <w:r>
+        <w:rPr>
+          <w:rFonts w:asciiTheme="majorHAnsi" w:hAnsiTheme="majorHAnsi"/>
+        </w:rPr>
+        <w:t xml:space="preserve"> exception?</w:t>
       </w:r>
     </w:p>
     <w:p>
@@ -3548,6 +4683,7 @@
           <w:color w:val="262626"/>
         </w:rPr>
       </w:pPr>
+      <w:proofErr w:type="spellStart"/>
       <w:r>
         <w:rPr>
           <w:rFonts w:asciiTheme="majorHAnsi" w:eastAsia="Times New Roman" w:hAnsiTheme="majorHAnsi" w:cs="Times New Roman"/>
@@ -3555,6 +4691,7 @@
         </w:rPr>
         <w:t>WebServices</w:t>
       </w:r>
+      <w:proofErr w:type="spellEnd"/>
     </w:p>
     <w:p>
       <w:pPr>
@@ -3663,7 +4800,21 @@
         <w:rPr>
           <w:rFonts w:asciiTheme="majorHAnsi" w:hAnsiTheme="majorHAnsi"/>
         </w:rPr>
-        <w:t>Check struts document</w:t>
+        <w:t xml:space="preserve">Check </w:t>
+      </w:r>
+      <w:proofErr w:type="gramStart"/>
+      <w:r>
+        <w:rPr>
+          <w:rFonts w:asciiTheme="majorHAnsi" w:hAnsiTheme="majorHAnsi"/>
+        </w:rPr>
+        <w:t>struts</w:t>
+      </w:r>
+      <w:proofErr w:type="gramEnd"/>
+      <w:r>
+        <w:rPr>
+          <w:rFonts w:asciiTheme="majorHAnsi" w:hAnsiTheme="majorHAnsi"/>
+        </w:rPr>
+        <w:t xml:space="preserve"> document</w:t>
       </w:r>
     </w:p>
     <w:p>
@@ -3858,7 +5009,21 @@
         <w:rPr>
           <w:rFonts w:asciiTheme="majorHAnsi" w:hAnsiTheme="majorHAnsi"/>
         </w:rPr>
-        <w:t>12.Have you worked on batch scripts?</w:t>
+        <w:t>12</w:t>
+      </w:r>
+      <w:proofErr w:type="gramStart"/>
+      <w:r>
+        <w:rPr>
+          <w:rFonts w:asciiTheme="majorHAnsi" w:hAnsiTheme="majorHAnsi"/>
+        </w:rPr>
+        <w:t>.Have</w:t>
+      </w:r>
+      <w:proofErr w:type="gramEnd"/>
+      <w:r>
+        <w:rPr>
+          <w:rFonts w:asciiTheme="majorHAnsi" w:hAnsiTheme="majorHAnsi"/>
+        </w:rPr>
+        <w:t xml:space="preserve"> you worked on batch scripts?</w:t>
       </w:r>
     </w:p>
     <w:p>
@@ -3886,11 +5051,19 @@
         </w:rPr>
         <w:t xml:space="preserve"> </w:t>
       </w:r>
-      <w:r>
-        <w:rPr>
-          <w:rFonts w:asciiTheme="majorHAnsi" w:hAnsiTheme="majorHAnsi"/>
-        </w:rPr>
-        <w:t>what is war file and ear file?</w:t>
+      <w:proofErr w:type="gramStart"/>
+      <w:r>
+        <w:rPr>
+          <w:rFonts w:asciiTheme="majorHAnsi" w:hAnsiTheme="majorHAnsi"/>
+        </w:rPr>
+        <w:t>what</w:t>
+      </w:r>
+      <w:proofErr w:type="gramEnd"/>
+      <w:r>
+        <w:rPr>
+          <w:rFonts w:asciiTheme="majorHAnsi" w:hAnsiTheme="majorHAnsi"/>
+        </w:rPr>
+        <w:t xml:space="preserve"> is war file and ear file?</w:t>
       </w:r>
     </w:p>
     <w:p>
@@ -4120,7 +5293,21 @@
         <w:rPr>
           <w:rFonts w:asciiTheme="majorHAnsi" w:hAnsiTheme="majorHAnsi"/>
         </w:rPr>
-        <w:t xml:space="preserve"> when we setup jdbc connection?</w:t>
+        <w:t xml:space="preserve"> when we setup </w:t>
+      </w:r>
+      <w:proofErr w:type="spellStart"/>
+      <w:r>
+        <w:rPr>
+          <w:rFonts w:asciiTheme="majorHAnsi" w:hAnsiTheme="majorHAnsi"/>
+        </w:rPr>
+        <w:t>jdbc</w:t>
+      </w:r>
+      <w:proofErr w:type="spellEnd"/>
+      <w:r>
+        <w:rPr>
+          <w:rFonts w:asciiTheme="majorHAnsi" w:hAnsiTheme="majorHAnsi"/>
+        </w:rPr>
+        <w:t xml:space="preserve"> connection?</w:t>
       </w:r>
     </w:p>
     <w:p>
@@ -4731,7 +5918,23 @@
           <w:rFonts w:asciiTheme="majorHAnsi" w:eastAsia="Times New Roman" w:hAnsiTheme="majorHAnsi" w:cs="Times New Roman"/>
           <w:color w:val="000000"/>
         </w:rPr>
-        <w:t>Nested interfaces are declared static implicitely.</w:t>
+        <w:t xml:space="preserve">Nested interfaces are declared static </w:t>
+      </w:r>
+      <w:proofErr w:type="spellStart"/>
+      <w:r>
+        <w:rPr>
+          <w:rFonts w:asciiTheme="majorHAnsi" w:eastAsia="Times New Roman" w:hAnsiTheme="majorHAnsi" w:cs="Times New Roman"/>
+          <w:color w:val="000000"/>
+        </w:rPr>
+        <w:t>implicitely</w:t>
+      </w:r>
+      <w:proofErr w:type="spellEnd"/>
+      <w:r>
+        <w:rPr>
+          <w:rFonts w:asciiTheme="majorHAnsi" w:eastAsia="Times New Roman" w:hAnsiTheme="majorHAnsi" w:cs="Times New Roman"/>
+          <w:color w:val="000000"/>
+        </w:rPr>
+        <w:t>.</w:t>
       </w:r>
     </w:p>
     <w:p>
@@ -4771,6 +5974,7 @@
           <w:shd w:val="clear" w:color="auto" w:fill="EEEEEE"/>
         </w:rPr>
       </w:pPr>
+      <w:proofErr w:type="gramStart"/>
       <w:r>
         <w:rPr>
           <w:rFonts w:asciiTheme="majorHAnsi" w:eastAsia="Times New Roman" w:hAnsiTheme="majorHAnsi" w:cs="Courier New"/>
@@ -4780,6 +5984,7 @@
         </w:rPr>
         <w:t>public</w:t>
       </w:r>
+      <w:proofErr w:type="gramEnd"/>
       <w:r>
         <w:rPr>
           <w:rFonts w:asciiTheme="majorHAnsi" w:eastAsia="Times New Roman" w:hAnsiTheme="majorHAnsi" w:cs="Courier New"/>
@@ -4855,6 +6060,7 @@
           <w:shd w:val="clear" w:color="auto" w:fill="EEEEEE"/>
         </w:rPr>
       </w:pPr>
+      <w:proofErr w:type="gramStart"/>
       <w:r>
         <w:rPr>
           <w:rFonts w:asciiTheme="majorHAnsi" w:eastAsia="Times New Roman" w:hAnsiTheme="majorHAnsi" w:cs="Courier New"/>
@@ -4864,6 +6070,7 @@
         </w:rPr>
         <w:t>class</w:t>
       </w:r>
+      <w:proofErr w:type="gramEnd"/>
       <w:r>
         <w:rPr>
           <w:rFonts w:asciiTheme="majorHAnsi" w:eastAsia="Times New Roman" w:hAnsiTheme="majorHAnsi" w:cs="Courier New"/>
@@ -4930,6 +6137,7 @@
         </w:rPr>
         <w:t xml:space="preserve">      </w:t>
       </w:r>
+      <w:proofErr w:type="gramStart"/>
       <w:r>
         <w:rPr>
           <w:rFonts w:asciiTheme="majorHAnsi" w:eastAsia="Times New Roman" w:hAnsiTheme="majorHAnsi" w:cs="Courier New"/>
@@ -4939,6 +6147,7 @@
         </w:rPr>
         <w:t>public</w:t>
       </w:r>
+      <w:proofErr w:type="gramEnd"/>
       <w:r>
         <w:rPr>
           <w:rFonts w:asciiTheme="majorHAnsi" w:eastAsia="Times New Roman" w:hAnsiTheme="majorHAnsi" w:cs="Courier New"/>
@@ -4964,7 +6173,27 @@
           <w:bdr w:val="none" w:sz="0" w:space="0" w:color="auto" w:frame="1"/>
           <w:shd w:val="clear" w:color="auto" w:fill="EEEEEE"/>
         </w:rPr>
-        <w:t xml:space="preserve"> rollname;</w:t>
+        <w:t xml:space="preserve"> </w:t>
+      </w:r>
+      <w:proofErr w:type="spellStart"/>
+      <w:r>
+        <w:rPr>
+          <w:rFonts w:asciiTheme="majorHAnsi" w:eastAsia="Times New Roman" w:hAnsiTheme="majorHAnsi" w:cs="Courier New"/>
+          <w:color w:val="2E3133"/>
+          <w:bdr w:val="none" w:sz="0" w:space="0" w:color="auto" w:frame="1"/>
+          <w:shd w:val="clear" w:color="auto" w:fill="EEEEEE"/>
+        </w:rPr>
+        <w:t>rollname</w:t>
+      </w:r>
+      <w:proofErr w:type="spellEnd"/>
+      <w:r>
+        <w:rPr>
+          <w:rFonts w:asciiTheme="majorHAnsi" w:eastAsia="Times New Roman" w:hAnsiTheme="majorHAnsi" w:cs="Courier New"/>
+          <w:color w:val="2E3133"/>
+          <w:bdr w:val="none" w:sz="0" w:space="0" w:color="auto" w:frame="1"/>
+          <w:shd w:val="clear" w:color="auto" w:fill="EEEEEE"/>
+        </w:rPr>
+        <w:t>;</w:t>
       </w:r>
     </w:p>
     <w:p>
@@ -5005,6 +6234,7 @@
         </w:rPr>
         <w:t xml:space="preserve">      </w:t>
       </w:r>
+      <w:proofErr w:type="gramStart"/>
       <w:r>
         <w:rPr>
           <w:rFonts w:asciiTheme="majorHAnsi" w:eastAsia="Times New Roman" w:hAnsiTheme="majorHAnsi" w:cs="Courier New"/>
@@ -5014,6 +6244,7 @@
         </w:rPr>
         <w:t>public</w:t>
       </w:r>
+      <w:proofErr w:type="gramEnd"/>
       <w:r>
         <w:rPr>
           <w:rFonts w:asciiTheme="majorHAnsi" w:eastAsia="Times New Roman" w:hAnsiTheme="majorHAnsi" w:cs="Courier New"/>
@@ -5023,6 +6254,7 @@
         </w:rPr>
         <w:t xml:space="preserve"> </w:t>
       </w:r>
+      <w:proofErr w:type="spellStart"/>
       <w:r>
         <w:rPr>
           <w:rFonts w:asciiTheme="majorHAnsi" w:eastAsia="Times New Roman" w:hAnsiTheme="majorHAnsi" w:cs="Courier New"/>
@@ -5032,6 +6264,7 @@
         </w:rPr>
         <w:t>int</w:t>
       </w:r>
+      <w:proofErr w:type="spellEnd"/>
       <w:r>
         <w:rPr>
           <w:rFonts w:asciiTheme="majorHAnsi" w:eastAsia="Times New Roman" w:hAnsiTheme="majorHAnsi" w:cs="Courier New"/>
@@ -5039,7 +6272,27 @@
           <w:bdr w:val="none" w:sz="0" w:space="0" w:color="auto" w:frame="1"/>
           <w:shd w:val="clear" w:color="auto" w:fill="EEEEEE"/>
         </w:rPr>
-        <w:t xml:space="preserve"> roleId;</w:t>
+        <w:t xml:space="preserve"> </w:t>
+      </w:r>
+      <w:proofErr w:type="spellStart"/>
+      <w:r>
+        <w:rPr>
+          <w:rFonts w:asciiTheme="majorHAnsi" w:eastAsia="Times New Roman" w:hAnsiTheme="majorHAnsi" w:cs="Courier New"/>
+          <w:color w:val="2E3133"/>
+          <w:bdr w:val="none" w:sz="0" w:space="0" w:color="auto" w:frame="1"/>
+          <w:shd w:val="clear" w:color="auto" w:fill="EEEEEE"/>
+        </w:rPr>
+        <w:t>roleId</w:t>
+      </w:r>
+      <w:proofErr w:type="spellEnd"/>
+      <w:r>
+        <w:rPr>
+          <w:rFonts w:asciiTheme="majorHAnsi" w:eastAsia="Times New Roman" w:hAnsiTheme="majorHAnsi" w:cs="Courier New"/>
+          <w:color w:val="2E3133"/>
+          <w:bdr w:val="none" w:sz="0" w:space="0" w:color="auto" w:frame="1"/>
+          <w:shd w:val="clear" w:color="auto" w:fill="EEEEEE"/>
+        </w:rPr>
+        <w:t>;</w:t>
       </w:r>
     </w:p>
     <w:p>
@@ -5080,6 +6333,7 @@
         </w:rPr>
         <w:t xml:space="preserve">      </w:t>
       </w:r>
+      <w:proofErr w:type="gramStart"/>
       <w:r>
         <w:rPr>
           <w:rFonts w:asciiTheme="majorHAnsi" w:eastAsia="Times New Roman" w:hAnsiTheme="majorHAnsi" w:cs="Courier New"/>
@@ -5089,6 +6343,7 @@
         </w:rPr>
         <w:t>public</w:t>
       </w:r>
+      <w:proofErr w:type="gramEnd"/>
       <w:r>
         <w:rPr>
           <w:rFonts w:asciiTheme="majorHAnsi" w:eastAsia="Times New Roman" w:hAnsiTheme="majorHAnsi" w:cs="Courier New"/>
@@ -5231,7 +6486,38 @@
           <w:bdr w:val="none" w:sz="0" w:space="0" w:color="auto" w:frame="1"/>
           <w:shd w:val="clear" w:color="auto" w:fill="EEEEEE"/>
         </w:rPr>
-        <w:t xml:space="preserve"> getRole();</w:t>
+        <w:t xml:space="preserve"> </w:t>
+      </w:r>
+      <w:proofErr w:type="spellStart"/>
+      <w:proofErr w:type="gramStart"/>
+      <w:r>
+        <w:rPr>
+          <w:rFonts w:asciiTheme="majorHAnsi" w:eastAsia="Times New Roman" w:hAnsiTheme="majorHAnsi" w:cs="Courier New"/>
+          <w:color w:val="2E3133"/>
+          <w:bdr w:val="none" w:sz="0" w:space="0" w:color="auto" w:frame="1"/>
+          <w:shd w:val="clear" w:color="auto" w:fill="EEEEEE"/>
+        </w:rPr>
+        <w:t>getRole</w:t>
+      </w:r>
+      <w:proofErr w:type="spellEnd"/>
+      <w:r>
+        <w:rPr>
+          <w:rFonts w:asciiTheme="majorHAnsi" w:eastAsia="Times New Roman" w:hAnsiTheme="majorHAnsi" w:cs="Courier New"/>
+          <w:color w:val="2E3133"/>
+          <w:bdr w:val="none" w:sz="0" w:space="0" w:color="auto" w:frame="1"/>
+          <w:shd w:val="clear" w:color="auto" w:fill="EEEEEE"/>
+        </w:rPr>
+        <w:t>(</w:t>
+      </w:r>
+      <w:proofErr w:type="gramEnd"/>
+      <w:r>
+        <w:rPr>
+          <w:rFonts w:asciiTheme="majorHAnsi" w:eastAsia="Times New Roman" w:hAnsiTheme="majorHAnsi" w:cs="Courier New"/>
+          <w:color w:val="2E3133"/>
+          <w:bdr w:val="none" w:sz="0" w:space="0" w:color="auto" w:frame="1"/>
+          <w:shd w:val="clear" w:color="auto" w:fill="EEEEEE"/>
+        </w:rPr>
+        <w:t>);</w:t>
       </w:r>
     </w:p>
     <w:p>
@@ -5344,6 +6630,8 @@
         </w:rPr>
         <w:t>interface in </w:t>
       </w:r>
+      <w:proofErr w:type="spellStart"/>
+      <w:proofErr w:type="gramStart"/>
       <w:r>
         <w:rPr>
           <w:rFonts w:asciiTheme="majorHAnsi" w:eastAsia="Times New Roman" w:hAnsiTheme="majorHAnsi" w:cs="Courier New"/>
@@ -5351,49 +6639,9 @@
           <w:bdr w:val="none" w:sz="0" w:space="0" w:color="auto" w:frame="1"/>
           <w:shd w:val="clear" w:color="auto" w:fill="EEEEEE"/>
         </w:rPr>
-        <w:t>getRole()</w:t>
-      </w:r>
-      <w:r>
-        <w:rPr>
-          <w:rFonts w:asciiTheme="majorHAnsi" w:eastAsia="Times New Roman" w:hAnsiTheme="majorHAnsi" w:cs="Arial"/>
-          <w:color w:val="222426"/>
-        </w:rPr>
-        <w:t xml:space="preserve"> method. </w:t>
-      </w:r>
-    </w:p>
-    <w:p>
-      <w:pPr>
-        <w:shd w:val="clear" w:color="auto" w:fill="FFFFFF"/>
-        <w:spacing w:after="0" w:line="293" w:lineRule="atLeast"/>
-        <w:rPr>
-          <w:rFonts w:asciiTheme="majorHAnsi" w:eastAsia="Times New Roman" w:hAnsiTheme="majorHAnsi" w:cs="Arial"/>
-          <w:color w:val="222426"/>
-        </w:rPr>
-      </w:pPr>
-      <w:r>
-        <w:rPr>
-          <w:rFonts w:asciiTheme="majorHAnsi" w:eastAsia="Times New Roman" w:hAnsiTheme="majorHAnsi" w:cs="Arial"/>
-          <w:color w:val="222426"/>
-        </w:rPr>
-        <w:t>The designer of the interface decided that this class is so tightly coupled with the interface that it is worth to define it inside that interface to emphasize how important that class is for the interface.</w:t>
-      </w:r>
-    </w:p>
-    <w:p>
-      <w:pPr>
-        <w:shd w:val="clear" w:color="auto" w:fill="FFFFFF"/>
-        <w:spacing w:after="0" w:line="293" w:lineRule="atLeast"/>
-        <w:rPr>
-          <w:rFonts w:asciiTheme="majorHAnsi" w:eastAsia="Times New Roman" w:hAnsiTheme="majorHAnsi" w:cs="Arial"/>
-          <w:color w:val="222426"/>
-        </w:rPr>
-      </w:pPr>
-      <w:r>
-        <w:rPr>
-          <w:rFonts w:asciiTheme="majorHAnsi" w:eastAsia="Times New Roman" w:hAnsiTheme="majorHAnsi" w:cs="Arial"/>
-          <w:color w:val="222426"/>
-        </w:rPr>
-        <w:t>Also it provides semantic namespace for the class: </w:t>
-      </w:r>
+        <w:t>getRole</w:t>
+      </w:r>
+      <w:proofErr w:type="spellEnd"/>
       <w:r>
         <w:rPr>
           <w:rFonts w:asciiTheme="majorHAnsi" w:eastAsia="Times New Roman" w:hAnsiTheme="majorHAnsi" w:cs="Courier New"/>
@@ -5401,8 +6649,70 @@
           <w:bdr w:val="none" w:sz="0" w:space="0" w:color="auto" w:frame="1"/>
           <w:shd w:val="clear" w:color="auto" w:fill="EEEEEE"/>
         </w:rPr>
+        <w:t>(</w:t>
+      </w:r>
+      <w:proofErr w:type="gramEnd"/>
+      <w:r>
+        <w:rPr>
+          <w:rFonts w:asciiTheme="majorHAnsi" w:eastAsia="Times New Roman" w:hAnsiTheme="majorHAnsi" w:cs="Courier New"/>
+          <w:color w:val="222426"/>
+          <w:bdr w:val="none" w:sz="0" w:space="0" w:color="auto" w:frame="1"/>
+          <w:shd w:val="clear" w:color="auto" w:fill="EEEEEE"/>
+        </w:rPr>
+        <w:t>)</w:t>
+      </w:r>
+      <w:r>
+        <w:rPr>
+          <w:rFonts w:asciiTheme="majorHAnsi" w:eastAsia="Times New Roman" w:hAnsiTheme="majorHAnsi" w:cs="Arial"/>
+          <w:color w:val="222426"/>
+        </w:rPr>
+        <w:t xml:space="preserve"> method. </w:t>
+      </w:r>
+    </w:p>
+    <w:p>
+      <w:pPr>
+        <w:shd w:val="clear" w:color="auto" w:fill="FFFFFF"/>
+        <w:spacing w:after="0" w:line="293" w:lineRule="atLeast"/>
+        <w:rPr>
+          <w:rFonts w:asciiTheme="majorHAnsi" w:eastAsia="Times New Roman" w:hAnsiTheme="majorHAnsi" w:cs="Arial"/>
+          <w:color w:val="222426"/>
+        </w:rPr>
+      </w:pPr>
+      <w:r>
+        <w:rPr>
+          <w:rFonts w:asciiTheme="majorHAnsi" w:eastAsia="Times New Roman" w:hAnsiTheme="majorHAnsi" w:cs="Arial"/>
+          <w:color w:val="222426"/>
+        </w:rPr>
+        <w:t>The designer of the interface decided that this class is so tightly coupled with the interface that it is worth to define it inside that interface to emphasize how important that class is for the interface.</w:t>
+      </w:r>
+    </w:p>
+    <w:p>
+      <w:pPr>
+        <w:shd w:val="clear" w:color="auto" w:fill="FFFFFF"/>
+        <w:spacing w:after="0" w:line="293" w:lineRule="atLeast"/>
+        <w:rPr>
+          <w:rFonts w:asciiTheme="majorHAnsi" w:eastAsia="Times New Roman" w:hAnsiTheme="majorHAnsi" w:cs="Arial"/>
+          <w:color w:val="222426"/>
+        </w:rPr>
+      </w:pPr>
+      <w:r>
+        <w:rPr>
+          <w:rFonts w:asciiTheme="majorHAnsi" w:eastAsia="Times New Roman" w:hAnsiTheme="majorHAnsi" w:cs="Arial"/>
+          <w:color w:val="222426"/>
+        </w:rPr>
+        <w:t>Also it provides semantic namespace for the class: </w:t>
+      </w:r>
+      <w:proofErr w:type="spellStart"/>
+      <w:r>
+        <w:rPr>
+          <w:rFonts w:asciiTheme="majorHAnsi" w:eastAsia="Times New Roman" w:hAnsiTheme="majorHAnsi" w:cs="Courier New"/>
+          <w:color w:val="222426"/>
+          <w:bdr w:val="none" w:sz="0" w:space="0" w:color="auto" w:frame="1"/>
+          <w:shd w:val="clear" w:color="auto" w:fill="EEEEEE"/>
+        </w:rPr>
         <w:t>employee.Role</w:t>
       </w:r>
+      <w:proofErr w:type="spellEnd"/>
       <w:r>
         <w:rPr>
           <w:rFonts w:asciiTheme="majorHAnsi" w:eastAsia="Times New Roman" w:hAnsiTheme="majorHAnsi" w:cs="Arial"/>
@@ -5587,7 +6897,25 @@
           <w:color w:val="3D3D3D"/>
           <w:bdr w:val="none" w:sz="0" w:space="0" w:color="auto" w:frame="1"/>
         </w:rPr>
-        <w:t>SELECT   empno,</w:t>
+        <w:t xml:space="preserve">SELECT   </w:t>
+      </w:r>
+      <w:proofErr w:type="spellStart"/>
+      <w:r>
+        <w:rPr>
+          <w:rFonts w:asciiTheme="majorHAnsi" w:eastAsia="Times New Roman" w:hAnsiTheme="majorHAnsi" w:cs="Courier New"/>
+          <w:color w:val="3D3D3D"/>
+          <w:bdr w:val="none" w:sz="0" w:space="0" w:color="auto" w:frame="1"/>
+        </w:rPr>
+        <w:t>empno</w:t>
+      </w:r>
+      <w:proofErr w:type="spellEnd"/>
+      <w:r>
+        <w:rPr>
+          <w:rFonts w:asciiTheme="majorHAnsi" w:eastAsia="Times New Roman" w:hAnsiTheme="majorHAnsi" w:cs="Courier New"/>
+          <w:color w:val="3D3D3D"/>
+          <w:bdr w:val="none" w:sz="0" w:space="0" w:color="auto" w:frame="1"/>
+        </w:rPr>
+        <w:t>,</w:t>
       </w:r>
     </w:p>
     <w:p>
@@ -5632,7 +6960,25 @@
           <w:color w:val="3D3D3D"/>
           <w:bdr w:val="none" w:sz="0" w:space="0" w:color="auto" w:frame="1"/>
         </w:rPr>
-        <w:t>  2           ename,</w:t>
+        <w:t xml:space="preserve">  2           </w:t>
+      </w:r>
+      <w:proofErr w:type="spellStart"/>
+      <w:r>
+        <w:rPr>
+          <w:rFonts w:asciiTheme="majorHAnsi" w:eastAsia="Times New Roman" w:hAnsiTheme="majorHAnsi" w:cs="Courier New"/>
+          <w:color w:val="3D3D3D"/>
+          <w:bdr w:val="none" w:sz="0" w:space="0" w:color="auto" w:frame="1"/>
+        </w:rPr>
+        <w:t>ename</w:t>
+      </w:r>
+      <w:proofErr w:type="spellEnd"/>
+      <w:r>
+        <w:rPr>
+          <w:rFonts w:asciiTheme="majorHAnsi" w:eastAsia="Times New Roman" w:hAnsiTheme="majorHAnsi" w:cs="Courier New"/>
+          <w:color w:val="3D3D3D"/>
+          <w:bdr w:val="none" w:sz="0" w:space="0" w:color="auto" w:frame="1"/>
+        </w:rPr>
+        <w:t>,</w:t>
       </w:r>
     </w:p>
     <w:p>
@@ -5677,8 +7023,36 @@
           <w:color w:val="3D3D3D"/>
           <w:bdr w:val="none" w:sz="0" w:space="0" w:color="auto" w:frame="1"/>
         </w:rPr>
-        <w:t>  3           sal,</w:t>
-      </w:r>
+        <w:t xml:space="preserve">  </w:t>
+      </w:r>
+      <w:proofErr w:type="gramStart"/>
+      <w:r>
+        <w:rPr>
+          <w:rFonts w:asciiTheme="majorHAnsi" w:eastAsia="Times New Roman" w:hAnsiTheme="majorHAnsi" w:cs="Courier New"/>
+          <w:color w:val="3D3D3D"/>
+          <w:bdr w:val="none" w:sz="0" w:space="0" w:color="auto" w:frame="1"/>
+        </w:rPr>
+        <w:t xml:space="preserve">3           </w:t>
+      </w:r>
+      <w:proofErr w:type="spellStart"/>
+      <w:r>
+        <w:rPr>
+          <w:rFonts w:asciiTheme="majorHAnsi" w:eastAsia="Times New Roman" w:hAnsiTheme="majorHAnsi" w:cs="Courier New"/>
+          <w:color w:val="3D3D3D"/>
+          <w:bdr w:val="none" w:sz="0" w:space="0" w:color="auto" w:frame="1"/>
+        </w:rPr>
+        <w:t>sal</w:t>
+      </w:r>
+      <w:proofErr w:type="spellEnd"/>
+      <w:r>
+        <w:rPr>
+          <w:rFonts w:asciiTheme="majorHAnsi" w:eastAsia="Times New Roman" w:hAnsiTheme="majorHAnsi" w:cs="Courier New"/>
+          <w:color w:val="3D3D3D"/>
+          <w:bdr w:val="none" w:sz="0" w:space="0" w:color="auto" w:frame="1"/>
+        </w:rPr>
+        <w:t>,</w:t>
+      </w:r>
+      <w:proofErr w:type="gramEnd"/>
     </w:p>
     <w:p>
       <w:pPr>
@@ -5722,8 +7096,18 @@
           <w:color w:val="3D3D3D"/>
           <w:bdr w:val="none" w:sz="0" w:space="0" w:color="auto" w:frame="1"/>
         </w:rPr>
-        <w:t>  4           deptno</w:t>
-      </w:r>
+        <w:t xml:space="preserve">  4           </w:t>
+      </w:r>
+      <w:proofErr w:type="spellStart"/>
+      <w:r>
+        <w:rPr>
+          <w:rFonts w:asciiTheme="majorHAnsi" w:eastAsia="Times New Roman" w:hAnsiTheme="majorHAnsi" w:cs="Courier New"/>
+          <w:color w:val="3D3D3D"/>
+          <w:bdr w:val="none" w:sz="0" w:space="0" w:color="auto" w:frame="1"/>
+        </w:rPr>
+        <w:t>deptno</w:t>
+      </w:r>
+      <w:proofErr w:type="spellEnd"/>
     </w:p>
     <w:p>
       <w:pPr>
@@ -5767,8 +7151,36 @@
           <w:color w:val="3D3D3D"/>
           <w:bdr w:val="none" w:sz="0" w:space="0" w:color="auto" w:frame="1"/>
         </w:rPr>
-        <w:t>  5    FROM   (SELECT   e1.*, DENSE_RANK () OVER (ORDER BY sal DESC) rnk</w:t>
-      </w:r>
+        <w:t xml:space="preserve">  5    FROM   (SELECT   e1.*, DENSE_RANK () OVER (ORDER BY </w:t>
+      </w:r>
+      <w:proofErr w:type="spellStart"/>
+      <w:r>
+        <w:rPr>
+          <w:rFonts w:asciiTheme="majorHAnsi" w:eastAsia="Times New Roman" w:hAnsiTheme="majorHAnsi" w:cs="Courier New"/>
+          <w:color w:val="3D3D3D"/>
+          <w:bdr w:val="none" w:sz="0" w:space="0" w:color="auto" w:frame="1"/>
+        </w:rPr>
+        <w:t>sal</w:t>
+      </w:r>
+      <w:proofErr w:type="spellEnd"/>
+      <w:r>
+        <w:rPr>
+          <w:rFonts w:asciiTheme="majorHAnsi" w:eastAsia="Times New Roman" w:hAnsiTheme="majorHAnsi" w:cs="Courier New"/>
+          <w:color w:val="3D3D3D"/>
+          <w:bdr w:val="none" w:sz="0" w:space="0" w:color="auto" w:frame="1"/>
+        </w:rPr>
+        <w:t xml:space="preserve"> DESC) </w:t>
+      </w:r>
+      <w:proofErr w:type="spellStart"/>
+      <w:r>
+        <w:rPr>
+          <w:rFonts w:asciiTheme="majorHAnsi" w:eastAsia="Times New Roman" w:hAnsiTheme="majorHAnsi" w:cs="Courier New"/>
+          <w:color w:val="3D3D3D"/>
+          <w:bdr w:val="none" w:sz="0" w:space="0" w:color="auto" w:frame="1"/>
+        </w:rPr>
+        <w:t>rnk</w:t>
+      </w:r>
+      <w:proofErr w:type="spellEnd"/>
     </w:p>
     <w:p>
       <w:pPr>
@@ -5812,7 +7224,27 @@
           <w:color w:val="3D3D3D"/>
           <w:bdr w:val="none" w:sz="0" w:space="0" w:color="auto" w:frame="1"/>
         </w:rPr>
-        <w:t>  6              FROM   emp e1)</w:t>
+        <w:t xml:space="preserve">  6              FROM   </w:t>
+      </w:r>
+      <w:proofErr w:type="spellStart"/>
+      <w:proofErr w:type="gramStart"/>
+      <w:r>
+        <w:rPr>
+          <w:rFonts w:asciiTheme="majorHAnsi" w:eastAsia="Times New Roman" w:hAnsiTheme="majorHAnsi" w:cs="Courier New"/>
+          <w:color w:val="3D3D3D"/>
+          <w:bdr w:val="none" w:sz="0" w:space="0" w:color="auto" w:frame="1"/>
+        </w:rPr>
+        <w:t>emp</w:t>
+      </w:r>
+      <w:proofErr w:type="spellEnd"/>
+      <w:proofErr w:type="gramEnd"/>
+      <w:r>
+        <w:rPr>
+          <w:rFonts w:asciiTheme="majorHAnsi" w:eastAsia="Times New Roman" w:hAnsiTheme="majorHAnsi" w:cs="Courier New"/>
+          <w:color w:val="3D3D3D"/>
+          <w:bdr w:val="none" w:sz="0" w:space="0" w:color="auto" w:frame="1"/>
+        </w:rPr>
+        <w:t xml:space="preserve"> e1)</w:t>
       </w:r>
     </w:p>
     <w:p>
@@ -5856,7 +7288,25 @@
           <w:color w:val="3D3D3D"/>
           <w:bdr w:val="none" w:sz="0" w:space="0" w:color="auto" w:frame="1"/>
         </w:rPr>
-        <w:t>  7   WHERE   rnk = 3</w:t>
+        <w:t xml:space="preserve">  7   WHERE   </w:t>
+      </w:r>
+      <w:proofErr w:type="spellStart"/>
+      <w:r>
+        <w:rPr>
+          <w:rFonts w:asciiTheme="majorHAnsi" w:eastAsia="Times New Roman" w:hAnsiTheme="majorHAnsi" w:cs="Courier New"/>
+          <w:color w:val="3D3D3D"/>
+          <w:bdr w:val="none" w:sz="0" w:space="0" w:color="auto" w:frame="1"/>
+        </w:rPr>
+        <w:t>rnk</w:t>
+      </w:r>
+      <w:proofErr w:type="spellEnd"/>
+      <w:r>
+        <w:rPr>
+          <w:rFonts w:asciiTheme="majorHAnsi" w:eastAsia="Times New Roman" w:hAnsiTheme="majorHAnsi" w:cs="Courier New"/>
+          <w:color w:val="3D3D3D"/>
+          <w:bdr w:val="none" w:sz="0" w:space="0" w:color="auto" w:frame="1"/>
+        </w:rPr>
+        <w:t xml:space="preserve"> = 3</w:t>
       </w:r>
     </w:p>
     <w:p>
@@ -6062,20 +7512,42 @@
         <w:rPr>
           <w:rFonts w:asciiTheme="majorHAnsi" w:hAnsiTheme="majorHAnsi"/>
         </w:rPr>
-        <w:t>How many types of scans avaialable for DB?</w:t>
-      </w:r>
-    </w:p>
-    <w:p>
-      <w:pPr>
-        <w:rPr>
-          <w:rFonts w:asciiTheme="majorHAnsi" w:hAnsiTheme="majorHAnsi"/>
-        </w:rPr>
-      </w:pPr>
-      <w:r>
-        <w:rPr>
-          <w:rFonts w:asciiTheme="majorHAnsi" w:hAnsiTheme="majorHAnsi"/>
-        </w:rPr>
-        <w:t>Netcracker:</w:t>
+        <w:t xml:space="preserve">How many types of scans </w:t>
+      </w:r>
+      <w:proofErr w:type="spellStart"/>
+      <w:r>
+        <w:rPr>
+          <w:rFonts w:asciiTheme="majorHAnsi" w:hAnsiTheme="majorHAnsi"/>
+        </w:rPr>
+        <w:t>avaialable</w:t>
+      </w:r>
+      <w:proofErr w:type="spellEnd"/>
+      <w:r>
+        <w:rPr>
+          <w:rFonts w:asciiTheme="majorHAnsi" w:hAnsiTheme="majorHAnsi"/>
+        </w:rPr>
+        <w:t xml:space="preserve"> for DB?</w:t>
+      </w:r>
+    </w:p>
+    <w:p>
+      <w:pPr>
+        <w:rPr>
+          <w:rFonts w:asciiTheme="majorHAnsi" w:hAnsiTheme="majorHAnsi"/>
+        </w:rPr>
+      </w:pPr>
+      <w:proofErr w:type="spellStart"/>
+      <w:r>
+        <w:rPr>
+          <w:rFonts w:asciiTheme="majorHAnsi" w:hAnsiTheme="majorHAnsi"/>
+        </w:rPr>
+        <w:t>Netcracker</w:t>
+      </w:r>
+      <w:proofErr w:type="spellEnd"/>
+      <w:r>
+        <w:rPr>
+          <w:rFonts w:asciiTheme="majorHAnsi" w:hAnsiTheme="majorHAnsi"/>
+        </w:rPr>
+        <w:t>:</w:t>
       </w:r>
     </w:p>
     <w:p>
@@ -6111,7 +7583,49 @@
         <w:rPr>
           <w:rFonts w:asciiTheme="majorHAnsi" w:hAnsiTheme="majorHAnsi"/>
         </w:rPr>
-        <w:t>What is difference between String s = “abc”; and String s = new String(“abc”)?</w:t>
+        <w:t>What is difference between String s = “</w:t>
+      </w:r>
+      <w:proofErr w:type="spellStart"/>
+      <w:r>
+        <w:rPr>
+          <w:rFonts w:asciiTheme="majorHAnsi" w:hAnsiTheme="majorHAnsi"/>
+        </w:rPr>
+        <w:t>abc</w:t>
+      </w:r>
+      <w:proofErr w:type="spellEnd"/>
+      <w:r>
+        <w:rPr>
+          <w:rFonts w:asciiTheme="majorHAnsi" w:hAnsiTheme="majorHAnsi"/>
+        </w:rPr>
+        <w:t xml:space="preserve">”; and String s = new </w:t>
+      </w:r>
+      <w:proofErr w:type="gramStart"/>
+      <w:r>
+        <w:rPr>
+          <w:rFonts w:asciiTheme="majorHAnsi" w:hAnsiTheme="majorHAnsi"/>
+        </w:rPr>
+        <w:t>String(</w:t>
+      </w:r>
+      <w:proofErr w:type="gramEnd"/>
+      <w:r>
+        <w:rPr>
+          <w:rFonts w:asciiTheme="majorHAnsi" w:hAnsiTheme="majorHAnsi"/>
+        </w:rPr>
+        <w:t>“</w:t>
+      </w:r>
+      <w:proofErr w:type="spellStart"/>
+      <w:r>
+        <w:rPr>
+          <w:rFonts w:asciiTheme="majorHAnsi" w:hAnsiTheme="majorHAnsi"/>
+        </w:rPr>
+        <w:t>abc</w:t>
+      </w:r>
+      <w:proofErr w:type="spellEnd"/>
+      <w:r>
+        <w:rPr>
+          <w:rFonts w:asciiTheme="majorHAnsi" w:hAnsiTheme="majorHAnsi"/>
+        </w:rPr>
+        <w:t>”)?</w:t>
       </w:r>
     </w:p>
     <w:p>
@@ -6365,7 +7879,27 @@
           <w:sz w:val="20"/>
           <w:szCs w:val="20"/>
         </w:rPr>
-        <w:t xml:space="preserve"> SantaClaus {</w:t>
+        <w:t xml:space="preserve"> </w:t>
+      </w:r>
+      <w:proofErr w:type="spellStart"/>
+      <w:r>
+        <w:rPr>
+          <w:rFonts w:ascii="Courier New" w:eastAsia="Times New Roman" w:hAnsi="Courier New" w:cs="Courier New"/>
+          <w:color w:val="000000"/>
+          <w:sz w:val="20"/>
+          <w:szCs w:val="20"/>
+        </w:rPr>
+        <w:t>SantaClaus</w:t>
+      </w:r>
+      <w:proofErr w:type="spellEnd"/>
+      <w:r>
+        <w:rPr>
+          <w:rFonts w:ascii="Courier New" w:eastAsia="Times New Roman" w:hAnsi="Courier New" w:cs="Courier New"/>
+          <w:color w:val="000000"/>
+          <w:sz w:val="20"/>
+          <w:szCs w:val="20"/>
+        </w:rPr>
+        <w:t xml:space="preserve"> {</w:t>
       </w:r>
     </w:p>
     <w:p>
@@ -6509,7 +8043,27 @@
           <w:sz w:val="20"/>
           <w:szCs w:val="20"/>
         </w:rPr>
-        <w:t>/**Add some behavior to the object. */</w:t>
+        <w:t>/**</w:t>
+      </w:r>
+      <w:proofErr w:type="gramStart"/>
+      <w:r>
+        <w:rPr>
+          <w:rFonts w:ascii="Courier New" w:eastAsia="Times New Roman" w:hAnsi="Courier New" w:cs="Courier New"/>
+          <w:color w:val="006600"/>
+          <w:sz w:val="20"/>
+          <w:szCs w:val="20"/>
+        </w:rPr>
+        <w:t>Add</w:t>
+      </w:r>
+      <w:proofErr w:type="gramEnd"/>
+      <w:r>
+        <w:rPr>
+          <w:rFonts w:ascii="Courier New" w:eastAsia="Times New Roman" w:hAnsi="Courier New" w:cs="Courier New"/>
+          <w:color w:val="006600"/>
+          <w:sz w:val="20"/>
+          <w:szCs w:val="20"/>
+        </w:rPr>
+        <w:t xml:space="preserve"> some behavior to the object. */</w:t>
       </w:r>
     </w:p>
     <w:p>
@@ -6594,7 +8148,27 @@
           <w:sz w:val="20"/>
           <w:szCs w:val="20"/>
         </w:rPr>
-        <w:t xml:space="preserve"> distributePresents(){</w:t>
+        <w:t xml:space="preserve"> </w:t>
+      </w:r>
+      <w:proofErr w:type="spellStart"/>
+      <w:r>
+        <w:rPr>
+          <w:rFonts w:ascii="Courier New" w:eastAsia="Times New Roman" w:hAnsi="Courier New" w:cs="Courier New"/>
+          <w:color w:val="000000"/>
+          <w:sz w:val="20"/>
+          <w:szCs w:val="20"/>
+        </w:rPr>
+        <w:t>distributePresents</w:t>
+      </w:r>
+      <w:proofErr w:type="spellEnd"/>
+      <w:r>
+        <w:rPr>
+          <w:rFonts w:ascii="Courier New" w:eastAsia="Times New Roman" w:hAnsi="Courier New" w:cs="Courier New"/>
+          <w:color w:val="000000"/>
+          <w:sz w:val="20"/>
+          <w:szCs w:val="20"/>
+        </w:rPr>
+        <w:t>(){</w:t>
       </w:r>
     </w:p>
     <w:p>
@@ -6792,7 +8366,47 @@
           <w:sz w:val="20"/>
           <w:szCs w:val="20"/>
         </w:rPr>
-        <w:t>/** Demonstrate use of SantaClaus. */</w:t>
+        <w:t xml:space="preserve">/** </w:t>
+      </w:r>
+      <w:proofErr w:type="gramStart"/>
+      <w:r>
+        <w:rPr>
+          <w:rFonts w:ascii="Courier New" w:eastAsia="Times New Roman" w:hAnsi="Courier New" w:cs="Courier New"/>
+          <w:color w:val="006600"/>
+          <w:sz w:val="20"/>
+          <w:szCs w:val="20"/>
+        </w:rPr>
+        <w:t>Demonstrate</w:t>
+      </w:r>
+      <w:proofErr w:type="gramEnd"/>
+      <w:r>
+        <w:rPr>
+          <w:rFonts w:ascii="Courier New" w:eastAsia="Times New Roman" w:hAnsi="Courier New" w:cs="Courier New"/>
+          <w:color w:val="006600"/>
+          <w:sz w:val="20"/>
+          <w:szCs w:val="20"/>
+        </w:rPr>
+        <w:t xml:space="preserve"> use of </w:t>
+      </w:r>
+      <w:proofErr w:type="spellStart"/>
+      <w:r>
+        <w:rPr>
+          <w:rFonts w:ascii="Courier New" w:eastAsia="Times New Roman" w:hAnsi="Courier New" w:cs="Courier New"/>
+          <w:color w:val="006600"/>
+          <w:sz w:val="20"/>
+          <w:szCs w:val="20"/>
+        </w:rPr>
+        <w:t>SantaClaus</w:t>
+      </w:r>
+      <w:proofErr w:type="spellEnd"/>
+      <w:r>
+        <w:rPr>
+          <w:rFonts w:ascii="Courier New" w:eastAsia="Times New Roman" w:hAnsi="Courier New" w:cs="Courier New"/>
+          <w:color w:val="006600"/>
+          <w:sz w:val="20"/>
+          <w:szCs w:val="20"/>
+        </w:rPr>
+        <w:t>. */</w:t>
       </w:r>
     </w:p>
     <w:p>
@@ -6897,7 +8511,27 @@
           <w:sz w:val="20"/>
           <w:szCs w:val="20"/>
         </w:rPr>
-        <w:t xml:space="preserve"> main(String... aArgs){</w:t>
+        <w:t xml:space="preserve"> main(String... </w:t>
+      </w:r>
+      <w:proofErr w:type="spellStart"/>
+      <w:r>
+        <w:rPr>
+          <w:rFonts w:ascii="Courier New" w:eastAsia="Times New Roman" w:hAnsi="Courier New" w:cs="Courier New"/>
+          <w:color w:val="000000"/>
+          <w:sz w:val="20"/>
+          <w:szCs w:val="20"/>
+        </w:rPr>
+        <w:t>aArgs</w:t>
+      </w:r>
+      <w:proofErr w:type="spellEnd"/>
+      <w:r>
+        <w:rPr>
+          <w:rFonts w:ascii="Courier New" w:eastAsia="Times New Roman" w:hAnsi="Courier New" w:cs="Courier New"/>
+          <w:color w:val="000000"/>
+          <w:sz w:val="20"/>
+          <w:szCs w:val="20"/>
+        </w:rPr>
+        <w:t>){</w:t>
       </w:r>
     </w:p>
     <w:p>
@@ -6942,7 +8576,67 @@
           <w:sz w:val="20"/>
           <w:szCs w:val="20"/>
         </w:rPr>
-        <w:t xml:space="preserve">    SantaClaus fatGuy = SantaClaus.INSTANCE;</w:t>
+        <w:t xml:space="preserve">    </w:t>
+      </w:r>
+      <w:proofErr w:type="spellStart"/>
+      <w:r>
+        <w:rPr>
+          <w:rFonts w:ascii="Courier New" w:eastAsia="Times New Roman" w:hAnsi="Courier New" w:cs="Courier New"/>
+          <w:color w:val="000000"/>
+          <w:sz w:val="20"/>
+          <w:szCs w:val="20"/>
+        </w:rPr>
+        <w:t>SantaClaus</w:t>
+      </w:r>
+      <w:proofErr w:type="spellEnd"/>
+      <w:r>
+        <w:rPr>
+          <w:rFonts w:ascii="Courier New" w:eastAsia="Times New Roman" w:hAnsi="Courier New" w:cs="Courier New"/>
+          <w:color w:val="000000"/>
+          <w:sz w:val="20"/>
+          <w:szCs w:val="20"/>
+        </w:rPr>
+        <w:t xml:space="preserve"> </w:t>
+      </w:r>
+      <w:proofErr w:type="spellStart"/>
+      <w:r>
+        <w:rPr>
+          <w:rFonts w:ascii="Courier New" w:eastAsia="Times New Roman" w:hAnsi="Courier New" w:cs="Courier New"/>
+          <w:color w:val="000000"/>
+          <w:sz w:val="20"/>
+          <w:szCs w:val="20"/>
+        </w:rPr>
+        <w:t>fatGuy</w:t>
+      </w:r>
+      <w:proofErr w:type="spellEnd"/>
+      <w:r>
+        <w:rPr>
+          <w:rFonts w:ascii="Courier New" w:eastAsia="Times New Roman" w:hAnsi="Courier New" w:cs="Courier New"/>
+          <w:color w:val="000000"/>
+          <w:sz w:val="20"/>
+          <w:szCs w:val="20"/>
+        </w:rPr>
+        <w:t xml:space="preserve"> = </w:t>
+      </w:r>
+      <w:proofErr w:type="spellStart"/>
+      <w:r>
+        <w:rPr>
+          <w:rFonts w:ascii="Courier New" w:eastAsia="Times New Roman" w:hAnsi="Courier New" w:cs="Courier New"/>
+          <w:color w:val="000000"/>
+          <w:sz w:val="20"/>
+          <w:szCs w:val="20"/>
+        </w:rPr>
+        <w:t>SantaClaus.INSTANCE</w:t>
+      </w:r>
+      <w:proofErr w:type="spellEnd"/>
+      <w:r>
+        <w:rPr>
+          <w:rFonts w:ascii="Courier New" w:eastAsia="Times New Roman" w:hAnsi="Courier New" w:cs="Courier New"/>
+          <w:color w:val="000000"/>
+          <w:sz w:val="20"/>
+          <w:szCs w:val="20"/>
+        </w:rPr>
+        <w:t>;</w:t>
       </w:r>
     </w:p>
     <w:p>
@@ -6987,7 +8681,27 @@
           <w:sz w:val="20"/>
           <w:szCs w:val="20"/>
         </w:rPr>
-        <w:t xml:space="preserve">    fatGuy.distributePresents();</w:t>
+        <w:t xml:space="preserve">    </w:t>
+      </w:r>
+      <w:proofErr w:type="spellStart"/>
+      <w:r>
+        <w:rPr>
+          <w:rFonts w:ascii="Courier New" w:eastAsia="Times New Roman" w:hAnsi="Courier New" w:cs="Courier New"/>
+          <w:color w:val="000000"/>
+          <w:sz w:val="20"/>
+          <w:szCs w:val="20"/>
+        </w:rPr>
+        <w:t>fatGuy.distributePresents</w:t>
+      </w:r>
+      <w:proofErr w:type="spellEnd"/>
+      <w:r>
+        <w:rPr>
+          <w:rFonts w:ascii="Courier New" w:eastAsia="Times New Roman" w:hAnsi="Courier New" w:cs="Courier New"/>
+          <w:color w:val="000000"/>
+          <w:sz w:val="20"/>
+          <w:szCs w:val="20"/>
+        </w:rPr>
+        <w:t>();</w:t>
       </w:r>
     </w:p>
     <w:p>
@@ -7140,7 +8854,67 @@
           <w:sz w:val="20"/>
           <w:szCs w:val="20"/>
         </w:rPr>
-        <w:t>//SantaClaus fatGuy = new SantaClaus();</w:t>
+        <w:t>//</w:t>
+      </w:r>
+      <w:proofErr w:type="spellStart"/>
+      <w:r>
+        <w:rPr>
+          <w:rFonts w:ascii="Courier New" w:eastAsia="Times New Roman" w:hAnsi="Courier New" w:cs="Courier New"/>
+          <w:color w:val="006600"/>
+          <w:sz w:val="20"/>
+          <w:szCs w:val="20"/>
+        </w:rPr>
+        <w:t>SantaClaus</w:t>
+      </w:r>
+      <w:proofErr w:type="spellEnd"/>
+      <w:r>
+        <w:rPr>
+          <w:rFonts w:ascii="Courier New" w:eastAsia="Times New Roman" w:hAnsi="Courier New" w:cs="Courier New"/>
+          <w:color w:val="006600"/>
+          <w:sz w:val="20"/>
+          <w:szCs w:val="20"/>
+        </w:rPr>
+        <w:t xml:space="preserve"> </w:t>
+      </w:r>
+      <w:proofErr w:type="spellStart"/>
+      <w:r>
+        <w:rPr>
+          <w:rFonts w:ascii="Courier New" w:eastAsia="Times New Roman" w:hAnsi="Courier New" w:cs="Courier New"/>
+          <w:color w:val="006600"/>
+          <w:sz w:val="20"/>
+          <w:szCs w:val="20"/>
+        </w:rPr>
+        <w:t>fatGuy</w:t>
+      </w:r>
+      <w:proofErr w:type="spellEnd"/>
+      <w:r>
+        <w:rPr>
+          <w:rFonts w:ascii="Courier New" w:eastAsia="Times New Roman" w:hAnsi="Courier New" w:cs="Courier New"/>
+          <w:color w:val="006600"/>
+          <w:sz w:val="20"/>
+          <w:szCs w:val="20"/>
+        </w:rPr>
+        <w:t xml:space="preserve"> = new </w:t>
+      </w:r>
+      <w:proofErr w:type="spellStart"/>
+      <w:r>
+        <w:rPr>
+          <w:rFonts w:ascii="Courier New" w:eastAsia="Times New Roman" w:hAnsi="Courier New" w:cs="Courier New"/>
+          <w:color w:val="006600"/>
+          <w:sz w:val="20"/>
+          <w:szCs w:val="20"/>
+        </w:rPr>
+        <w:t>SantaClaus</w:t>
+      </w:r>
+      <w:proofErr w:type="spellEnd"/>
+      <w:r>
+        <w:rPr>
+          <w:rFonts w:ascii="Courier New" w:eastAsia="Times New Roman" w:hAnsi="Courier New" w:cs="Courier New"/>
+          <w:color w:val="006600"/>
+          <w:sz w:val="20"/>
+          <w:szCs w:val="20"/>
+        </w:rPr>
+        <w:t>();</w:t>
       </w:r>
     </w:p>
     <w:p>
@@ -7292,7 +9066,21 @@
         <w:rPr>
           <w:rFonts w:asciiTheme="majorHAnsi" w:hAnsiTheme="majorHAnsi"/>
         </w:rPr>
-        <w:t>How to create singleton java class for multiple jvm support?</w:t>
+        <w:t xml:space="preserve">How to create singleton java class for multiple </w:t>
+      </w:r>
+      <w:proofErr w:type="spellStart"/>
+      <w:r>
+        <w:rPr>
+          <w:rFonts w:asciiTheme="majorHAnsi" w:hAnsiTheme="majorHAnsi"/>
+        </w:rPr>
+        <w:t>jvm</w:t>
+      </w:r>
+      <w:proofErr w:type="spellEnd"/>
+      <w:r>
+        <w:rPr>
+          <w:rFonts w:asciiTheme="majorHAnsi" w:hAnsiTheme="majorHAnsi"/>
+        </w:rPr>
+        <w:t xml:space="preserve"> support?</w:t>
       </w:r>
     </w:p>
     <w:p>
@@ -7335,7 +9123,21 @@
         <w:rPr>
           <w:rFonts w:asciiTheme="majorHAnsi" w:hAnsiTheme="majorHAnsi"/>
         </w:rPr>
-        <w:t>What is readresolve?</w:t>
+        <w:t xml:space="preserve">What is </w:t>
+      </w:r>
+      <w:proofErr w:type="spellStart"/>
+      <w:r>
+        <w:rPr>
+          <w:rFonts w:asciiTheme="majorHAnsi" w:hAnsiTheme="majorHAnsi"/>
+        </w:rPr>
+        <w:t>readresolve</w:t>
+      </w:r>
+      <w:proofErr w:type="spellEnd"/>
+      <w:r>
+        <w:rPr>
+          <w:rFonts w:asciiTheme="majorHAnsi" w:hAnsiTheme="majorHAnsi"/>
+        </w:rPr>
+        <w:t>?</w:t>
       </w:r>
       <w:r>
         <w:t xml:space="preserve"> </w:t>
@@ -7359,7 +9161,21 @@
           <w:rFonts w:asciiTheme="majorHAnsi" w:hAnsiTheme="majorHAnsi"/>
         </w:rPr>
         <w:tab/>
-        <w:t>The readResolve Method</w:t>
+        <w:t xml:space="preserve">The </w:t>
+      </w:r>
+      <w:proofErr w:type="spellStart"/>
+      <w:r>
+        <w:rPr>
+          <w:rFonts w:asciiTheme="majorHAnsi" w:hAnsiTheme="majorHAnsi"/>
+        </w:rPr>
+        <w:t>readResolve</w:t>
+      </w:r>
+      <w:proofErr w:type="spellEnd"/>
+      <w:r>
+        <w:rPr>
+          <w:rFonts w:asciiTheme="majorHAnsi" w:hAnsiTheme="majorHAnsi"/>
+        </w:rPr>
+        <w:t xml:space="preserve"> Method</w:t>
       </w:r>
     </w:p>
     <w:p>
@@ -7373,7 +9189,49 @@
         <w:rPr>
           <w:rFonts w:asciiTheme="majorHAnsi" w:hAnsiTheme="majorHAnsi"/>
         </w:rPr>
-        <w:t>For Serializable and Externalizable classes, the readResolve method allows a class to replace/resolve the object read from the stream before it is returned to the caller. By implementing the readResolve method, a class can directly control the types and instances of its own instances being deserialized. The method is defined as follows:</w:t>
+        <w:t xml:space="preserve">For Serializable and </w:t>
+      </w:r>
+      <w:proofErr w:type="spellStart"/>
+      <w:r>
+        <w:rPr>
+          <w:rFonts w:asciiTheme="majorHAnsi" w:hAnsiTheme="majorHAnsi"/>
+        </w:rPr>
+        <w:t>Externalizable</w:t>
+      </w:r>
+      <w:proofErr w:type="spellEnd"/>
+      <w:r>
+        <w:rPr>
+          <w:rFonts w:asciiTheme="majorHAnsi" w:hAnsiTheme="majorHAnsi"/>
+        </w:rPr>
+        <w:t xml:space="preserve"> classes, the </w:t>
+      </w:r>
+      <w:proofErr w:type="spellStart"/>
+      <w:r>
+        <w:rPr>
+          <w:rFonts w:asciiTheme="majorHAnsi" w:hAnsiTheme="majorHAnsi"/>
+        </w:rPr>
+        <w:t>readResolve</w:t>
+      </w:r>
+      <w:proofErr w:type="spellEnd"/>
+      <w:r>
+        <w:rPr>
+          <w:rFonts w:asciiTheme="majorHAnsi" w:hAnsiTheme="majorHAnsi"/>
+        </w:rPr>
+        <w:t xml:space="preserve"> method allows a class to replace/resolve the object read from the stream before it is returned to the caller. By implementing the </w:t>
+      </w:r>
+      <w:proofErr w:type="spellStart"/>
+      <w:r>
+        <w:rPr>
+          <w:rFonts w:asciiTheme="majorHAnsi" w:hAnsiTheme="majorHAnsi"/>
+        </w:rPr>
+        <w:t>readResolve</w:t>
+      </w:r>
+      <w:proofErr w:type="spellEnd"/>
+      <w:r>
+        <w:rPr>
+          <w:rFonts w:asciiTheme="majorHAnsi" w:hAnsiTheme="majorHAnsi"/>
+        </w:rPr>
+        <w:t xml:space="preserve"> method, a class can directly control the types and instances of its own instances being deserialized. The method is defined as follows:</w:t>
       </w:r>
     </w:p>
     <w:p>
@@ -7396,8 +9254,24 @@
           <w:rFonts w:ascii="Consolas" w:hAnsi="Consolas"/>
         </w:rPr>
         <w:tab/>
-        <w:t>ANY-ACCESS-MODIFIER Object readResolve()</w:t>
-      </w:r>
+        <w:t xml:space="preserve">ANY-ACCESS-MODIFIER Object </w:t>
+      </w:r>
+      <w:proofErr w:type="spellStart"/>
+      <w:proofErr w:type="gramStart"/>
+      <w:r>
+        <w:rPr>
+          <w:rFonts w:ascii="Consolas" w:hAnsi="Consolas"/>
+        </w:rPr>
+        <w:t>readResolve</w:t>
+      </w:r>
+      <w:proofErr w:type="spellEnd"/>
+      <w:r>
+        <w:rPr>
+          <w:rFonts w:ascii="Consolas" w:hAnsi="Consolas"/>
+        </w:rPr>
+        <w:t>()</w:t>
+      </w:r>
+      <w:proofErr w:type="gramEnd"/>
     </w:p>
     <w:p>
       <w:pPr>
@@ -7423,7 +9297,34 @@
           <w:rFonts w:ascii="Consolas" w:hAnsi="Consolas"/>
         </w:rPr>
         <w:tab/>
-        <w:t>throws ObjectStreamException;</w:t>
+      </w:r>
+      <w:proofErr w:type="gramStart"/>
+      <w:r>
+        <w:rPr>
+          <w:rFonts w:ascii="Consolas" w:hAnsi="Consolas"/>
+        </w:rPr>
+        <w:t>throws</w:t>
+      </w:r>
+      <w:proofErr w:type="gramEnd"/>
+      <w:r>
+        <w:rPr>
+          <w:rFonts w:ascii="Consolas" w:hAnsi="Consolas"/>
+        </w:rPr>
+        <w:t xml:space="preserve"> </w:t>
+      </w:r>
+      <w:proofErr w:type="spellStart"/>
+      <w:r>
+        <w:rPr>
+          <w:rFonts w:ascii="Consolas" w:hAnsi="Consolas"/>
+        </w:rPr>
+        <w:t>ObjectStreamException</w:t>
+      </w:r>
+      <w:proofErr w:type="spellEnd"/>
+      <w:r>
+        <w:rPr>
+          <w:rFonts w:ascii="Consolas" w:hAnsi="Consolas"/>
+        </w:rPr>
+        <w:t>;</w:t>
       </w:r>
     </w:p>
     <w:p>
@@ -7437,7 +9338,91 @@
         <w:rPr>
           <w:rFonts w:asciiTheme="majorHAnsi" w:hAnsiTheme="majorHAnsi"/>
         </w:rPr>
-        <w:t>The readResolve method is called when ObjectInputStream has read an object from the stream and is preparing to return it to the caller. ObjectInputStream checks whether the class of the object defines the readResolve method. If the method is defined, the readResolve method is called to allow the object in the stream to designate the object to be returned. The object returned should be of a type that is compatible with all uses. If it is not compatible, a ClassCastException will be thrown when the type mismatch is discovered.</w:t>
+        <w:t xml:space="preserve">The </w:t>
+      </w:r>
+      <w:proofErr w:type="spellStart"/>
+      <w:r>
+        <w:rPr>
+          <w:rFonts w:asciiTheme="majorHAnsi" w:hAnsiTheme="majorHAnsi"/>
+        </w:rPr>
+        <w:t>readResolve</w:t>
+      </w:r>
+      <w:proofErr w:type="spellEnd"/>
+      <w:r>
+        <w:rPr>
+          <w:rFonts w:asciiTheme="majorHAnsi" w:hAnsiTheme="majorHAnsi"/>
+        </w:rPr>
+        <w:t xml:space="preserve"> method is called when </w:t>
+      </w:r>
+      <w:proofErr w:type="spellStart"/>
+      <w:r>
+        <w:rPr>
+          <w:rFonts w:asciiTheme="majorHAnsi" w:hAnsiTheme="majorHAnsi"/>
+        </w:rPr>
+        <w:t>ObjectInputStream</w:t>
+      </w:r>
+      <w:proofErr w:type="spellEnd"/>
+      <w:r>
+        <w:rPr>
+          <w:rFonts w:asciiTheme="majorHAnsi" w:hAnsiTheme="majorHAnsi"/>
+        </w:rPr>
+        <w:t xml:space="preserve"> has read an object from the stream and is preparing to return it to the caller. </w:t>
+      </w:r>
+      <w:proofErr w:type="spellStart"/>
+      <w:r>
+        <w:rPr>
+          <w:rFonts w:asciiTheme="majorHAnsi" w:hAnsiTheme="majorHAnsi"/>
+        </w:rPr>
+        <w:t>ObjectInputStream</w:t>
+      </w:r>
+      <w:proofErr w:type="spellEnd"/>
+      <w:r>
+        <w:rPr>
+          <w:rFonts w:asciiTheme="majorHAnsi" w:hAnsiTheme="majorHAnsi"/>
+        </w:rPr>
+        <w:t xml:space="preserve"> checks whether the class of the object defines the </w:t>
+      </w:r>
+      <w:proofErr w:type="spellStart"/>
+      <w:r>
+        <w:rPr>
+          <w:rFonts w:asciiTheme="majorHAnsi" w:hAnsiTheme="majorHAnsi"/>
+        </w:rPr>
+        <w:t>readResolve</w:t>
+      </w:r>
+      <w:proofErr w:type="spellEnd"/>
+      <w:r>
+        <w:rPr>
+          <w:rFonts w:asciiTheme="majorHAnsi" w:hAnsiTheme="majorHAnsi"/>
+        </w:rPr>
+        <w:t xml:space="preserve"> method. If the method is defined, the </w:t>
+      </w:r>
+      <w:proofErr w:type="spellStart"/>
+      <w:r>
+        <w:rPr>
+          <w:rFonts w:asciiTheme="majorHAnsi" w:hAnsiTheme="majorHAnsi"/>
+        </w:rPr>
+        <w:t>readResolve</w:t>
+      </w:r>
+      <w:proofErr w:type="spellEnd"/>
+      <w:r>
+        <w:rPr>
+          <w:rFonts w:asciiTheme="majorHAnsi" w:hAnsiTheme="majorHAnsi"/>
+        </w:rPr>
+        <w:t xml:space="preserve"> method is called to allow the object in the stream to designate the object to be returned. The object returned should be of a type that is compatible with all uses. If it is not compatible, a </w:t>
+      </w:r>
+      <w:proofErr w:type="spellStart"/>
+      <w:r>
+        <w:rPr>
+          <w:rFonts w:asciiTheme="majorHAnsi" w:hAnsiTheme="majorHAnsi"/>
+        </w:rPr>
+        <w:t>ClassCastException</w:t>
+      </w:r>
+      <w:proofErr w:type="spellEnd"/>
+      <w:r>
+        <w:rPr>
+          <w:rFonts w:asciiTheme="majorHAnsi" w:hAnsiTheme="majorHAnsi"/>
+        </w:rPr>
+        <w:t xml:space="preserve"> will be thrown when the type mismatch is discovered.</w:t>
       </w:r>
     </w:p>
     <w:p>
@@ -7460,7 +9445,21 @@
           <w:rFonts w:asciiTheme="majorHAnsi" w:hAnsiTheme="majorHAnsi"/>
         </w:rPr>
         <w:lastRenderedPageBreak/>
-        <w:t>For example, a Symbol class could be created for which only a single instance of each symbol binding existed within a virtual machine. The readResolve method would be implemented to determine if that symbol was already defined and substitute the preexisting equivalent Symbol object to maintain the identity constraint. In this way the uniqueness of Symbol objects can be maintained across serialization.</w:t>
+        <w:t xml:space="preserve">For example, a Symbol class could be created for which only a single instance of each symbol binding existed within a virtual machine. The </w:t>
+      </w:r>
+      <w:proofErr w:type="spellStart"/>
+      <w:r>
+        <w:rPr>
+          <w:rFonts w:asciiTheme="majorHAnsi" w:hAnsiTheme="majorHAnsi"/>
+        </w:rPr>
+        <w:t>readResolve</w:t>
+      </w:r>
+      <w:proofErr w:type="spellEnd"/>
+      <w:r>
+        <w:rPr>
+          <w:rFonts w:asciiTheme="majorHAnsi" w:hAnsiTheme="majorHAnsi"/>
+        </w:rPr>
+        <w:t xml:space="preserve"> method would be implemented to determine if that symbol was already defined and substitute the preexisting equivalent Symbol object to maintain the identity constraint. In this way the uniqueness of Symbol objects can be maintained across serialization.</w:t>
       </w:r>
     </w:p>
     <w:p>
@@ -7482,7 +9481,91 @@
         <w:rPr>
           <w:rFonts w:asciiTheme="majorHAnsi" w:hAnsiTheme="majorHAnsi"/>
         </w:rPr>
-        <w:t>Note - The readResolve method is not invoked on the object until the object is fully constructed, so any references to this object in its object graph will not be updated to the new object nominated by readResolve. However, during the serialization of an object with the writeReplace method, all references to the original object in the replacement object's object graph are replaced with references to the replacement object. Therefore in cases where an object being serialized nominates a replacement object whose object graph has a reference to the original object, deserialization will result in an incorrect graph of objects. Furthermore, if the reference types of the object being read (nominated by writeReplace) and the original object are not compatible, the construction of the object graph will raise a ClassCastException.</w:t>
+        <w:t xml:space="preserve">Note - The </w:t>
+      </w:r>
+      <w:proofErr w:type="spellStart"/>
+      <w:r>
+        <w:rPr>
+          <w:rFonts w:asciiTheme="majorHAnsi" w:hAnsiTheme="majorHAnsi"/>
+        </w:rPr>
+        <w:t>readResolve</w:t>
+      </w:r>
+      <w:proofErr w:type="spellEnd"/>
+      <w:r>
+        <w:rPr>
+          <w:rFonts w:asciiTheme="majorHAnsi" w:hAnsiTheme="majorHAnsi"/>
+        </w:rPr>
+        <w:t xml:space="preserve"> method is not invoked on the object until the object is fully constructed, so any references to this object in its object graph will not be updated to the new object nominated by </w:t>
+      </w:r>
+      <w:proofErr w:type="spellStart"/>
+      <w:r>
+        <w:rPr>
+          <w:rFonts w:asciiTheme="majorHAnsi" w:hAnsiTheme="majorHAnsi"/>
+        </w:rPr>
+        <w:t>readResolve</w:t>
+      </w:r>
+      <w:proofErr w:type="spellEnd"/>
+      <w:r>
+        <w:rPr>
+          <w:rFonts w:asciiTheme="majorHAnsi" w:hAnsiTheme="majorHAnsi"/>
+        </w:rPr>
+        <w:t xml:space="preserve">. However, during the serialization of an object with the </w:t>
+      </w:r>
+      <w:proofErr w:type="spellStart"/>
+      <w:r>
+        <w:rPr>
+          <w:rFonts w:asciiTheme="majorHAnsi" w:hAnsiTheme="majorHAnsi"/>
+        </w:rPr>
+        <w:t>writeReplace</w:t>
+      </w:r>
+      <w:proofErr w:type="spellEnd"/>
+      <w:r>
+        <w:rPr>
+          <w:rFonts w:asciiTheme="majorHAnsi" w:hAnsiTheme="majorHAnsi"/>
+        </w:rPr>
+        <w:t xml:space="preserve"> method, all references to the original object in the replacement object's object graph are replaced with references to the replacement object. Therefore in cases where an object being serialized nominates a replacement object whose object graph has a reference to the original </w:t>
+      </w:r>
+      <w:proofErr w:type="gramStart"/>
+      <w:r>
+        <w:rPr>
+          <w:rFonts w:asciiTheme="majorHAnsi" w:hAnsiTheme="majorHAnsi"/>
+        </w:rPr>
+        <w:t>object,</w:t>
+      </w:r>
+      <w:proofErr w:type="gramEnd"/>
+      <w:r>
+        <w:rPr>
+          <w:rFonts w:asciiTheme="majorHAnsi" w:hAnsiTheme="majorHAnsi"/>
+        </w:rPr>
+        <w:t xml:space="preserve"> deserialization will result in an incorrect graph of objects. Furthermore, if the reference types of the object being read (nominated by </w:t>
+      </w:r>
+      <w:proofErr w:type="spellStart"/>
+      <w:r>
+        <w:rPr>
+          <w:rFonts w:asciiTheme="majorHAnsi" w:hAnsiTheme="majorHAnsi"/>
+        </w:rPr>
+        <w:t>writeReplace</w:t>
+      </w:r>
+      <w:proofErr w:type="spellEnd"/>
+      <w:r>
+        <w:rPr>
+          <w:rFonts w:asciiTheme="majorHAnsi" w:hAnsiTheme="majorHAnsi"/>
+        </w:rPr>
+        <w:t xml:space="preserve">) and the original object are not compatible, the construction of the object graph will raise a </w:t>
+      </w:r>
+      <w:proofErr w:type="spellStart"/>
+      <w:r>
+        <w:rPr>
+          <w:rFonts w:asciiTheme="majorHAnsi" w:hAnsiTheme="majorHAnsi"/>
+        </w:rPr>
+        <w:t>ClassCastException</w:t>
+      </w:r>
+      <w:proofErr w:type="spellEnd"/>
+      <w:r>
+        <w:rPr>
+          <w:rFonts w:asciiTheme="majorHAnsi" w:hAnsiTheme="majorHAnsi"/>
+        </w:rPr>
+        <w:t>.</w:t>
       </w:r>
     </w:p>
     <w:p>
@@ -7605,7 +9688,21 @@
         <w:rPr>
           <w:rFonts w:asciiTheme="majorHAnsi" w:hAnsiTheme="majorHAnsi"/>
         </w:rPr>
-        <w:t>How to use hints in sql?</w:t>
+        <w:t xml:space="preserve">How to use hints in </w:t>
+      </w:r>
+      <w:proofErr w:type="spellStart"/>
+      <w:r>
+        <w:rPr>
+          <w:rFonts w:asciiTheme="majorHAnsi" w:hAnsiTheme="majorHAnsi"/>
+        </w:rPr>
+        <w:t>sql</w:t>
+      </w:r>
+      <w:proofErr w:type="spellEnd"/>
+      <w:r>
+        <w:rPr>
+          <w:rFonts w:asciiTheme="majorHAnsi" w:hAnsiTheme="majorHAnsi"/>
+        </w:rPr>
+        <w:t>?</w:t>
       </w:r>
     </w:p>
     <w:p>
@@ -7641,7 +9738,35 @@
         <w:rPr>
           <w:rFonts w:asciiTheme="majorHAnsi" w:hAnsiTheme="majorHAnsi"/>
         </w:rPr>
-        <w:t xml:space="preserve"> employee_name and manager_name?</w:t>
+        <w:t xml:space="preserve"> </w:t>
+      </w:r>
+      <w:proofErr w:type="spellStart"/>
+      <w:r>
+        <w:rPr>
+          <w:rFonts w:asciiTheme="majorHAnsi" w:hAnsiTheme="majorHAnsi"/>
+        </w:rPr>
+        <w:t>employee_name</w:t>
+      </w:r>
+      <w:proofErr w:type="spellEnd"/>
+      <w:r>
+        <w:rPr>
+          <w:rFonts w:asciiTheme="majorHAnsi" w:hAnsiTheme="majorHAnsi"/>
+        </w:rPr>
+        <w:t xml:space="preserve"> and </w:t>
+      </w:r>
+      <w:proofErr w:type="spellStart"/>
+      <w:r>
+        <w:rPr>
+          <w:rFonts w:asciiTheme="majorHAnsi" w:hAnsiTheme="majorHAnsi"/>
+        </w:rPr>
+        <w:t>manager_name</w:t>
+      </w:r>
+      <w:proofErr w:type="spellEnd"/>
+      <w:r>
+        <w:rPr>
+          <w:rFonts w:asciiTheme="majorHAnsi" w:hAnsiTheme="majorHAnsi"/>
+        </w:rPr>
+        <w:t>?</w:t>
       </w:r>
     </w:p>
     <w:tbl>
@@ -7680,6 +9805,7 @@
                 <w:color w:val="000000"/>
               </w:rPr>
             </w:pPr>
+            <w:proofErr w:type="spellStart"/>
             <w:r>
               <w:rPr>
                 <w:rFonts w:asciiTheme="majorHAnsi" w:eastAsia="Times New Roman" w:hAnsiTheme="majorHAnsi" w:cs="Times New Roman"/>
@@ -7687,6 +9813,7 @@
               </w:rPr>
               <w:t>emp_id</w:t>
             </w:r>
+            <w:proofErr w:type="spellEnd"/>
           </w:p>
         </w:tc>
         <w:tc>
@@ -7710,6 +9837,7 @@
                 <w:color w:val="000000"/>
               </w:rPr>
             </w:pPr>
+            <w:proofErr w:type="spellStart"/>
             <w:r>
               <w:rPr>
                 <w:rFonts w:asciiTheme="majorHAnsi" w:eastAsia="Times New Roman" w:hAnsiTheme="majorHAnsi" w:cs="Times New Roman"/>
@@ -7717,6 +9845,7 @@
               </w:rPr>
               <w:t>emp_name</w:t>
             </w:r>
+            <w:proofErr w:type="spellEnd"/>
           </w:p>
         </w:tc>
         <w:tc>
@@ -7740,6 +9869,7 @@
                 <w:color w:val="000000"/>
               </w:rPr>
             </w:pPr>
+            <w:proofErr w:type="spellStart"/>
             <w:r>
               <w:rPr>
                 <w:rFonts w:asciiTheme="majorHAnsi" w:eastAsia="Times New Roman" w:hAnsiTheme="majorHAnsi" w:cs="Times New Roman"/>
@@ -7747,6 +9877,7 @@
               </w:rPr>
               <w:t>manager_emp_id</w:t>
             </w:r>
+            <w:proofErr w:type="spellEnd"/>
           </w:p>
         </w:tc>
       </w:tr>
@@ -7900,6 +10031,7 @@
                 <w:color w:val="000000"/>
               </w:rPr>
             </w:pPr>
+            <w:proofErr w:type="spellStart"/>
             <w:r>
               <w:rPr>
                 <w:rFonts w:asciiTheme="majorHAnsi" w:eastAsia="Times New Roman" w:hAnsiTheme="majorHAnsi" w:cs="Times New Roman"/>
@@ -7907,6 +10039,7 @@
               </w:rPr>
               <w:t>Shyam</w:t>
             </w:r>
+            <w:proofErr w:type="spellEnd"/>
           </w:p>
         </w:tc>
         <w:tc>
@@ -8090,6 +10223,7 @@
                 <w:color w:val="000000"/>
               </w:rPr>
             </w:pPr>
+            <w:proofErr w:type="spellStart"/>
             <w:r>
               <w:rPr>
                 <w:rFonts w:asciiTheme="majorHAnsi" w:eastAsia="Times New Roman" w:hAnsiTheme="majorHAnsi" w:cs="Times New Roman"/>
@@ -8097,6 +10231,7 @@
               </w:rPr>
               <w:t>Pritam</w:t>
             </w:r>
+            <w:proofErr w:type="spellEnd"/>
           </w:p>
         </w:tc>
         <w:tc>
@@ -8185,6 +10320,7 @@
                 <w:color w:val="000000"/>
               </w:rPr>
             </w:pPr>
+            <w:proofErr w:type="spellStart"/>
             <w:r>
               <w:rPr>
                 <w:rFonts w:asciiTheme="majorHAnsi" w:eastAsia="Times New Roman" w:hAnsiTheme="majorHAnsi" w:cs="Times New Roman"/>
@@ -8192,6 +10328,7 @@
               </w:rPr>
               <w:t>Laxman</w:t>
             </w:r>
+            <w:proofErr w:type="spellEnd"/>
           </w:p>
         </w:tc>
         <w:tc>
@@ -8622,7 +10759,21 @@
         <w:rPr>
           <w:rFonts w:asciiTheme="majorHAnsi" w:hAnsiTheme="majorHAnsi"/>
         </w:rPr>
-        <w:t>What is explain?</w:t>
+        <w:t xml:space="preserve">What is </w:t>
+      </w:r>
+      <w:proofErr w:type="gramStart"/>
+      <w:r>
+        <w:rPr>
+          <w:rFonts w:asciiTheme="majorHAnsi" w:hAnsiTheme="majorHAnsi"/>
+        </w:rPr>
+        <w:t>explain</w:t>
+      </w:r>
+      <w:proofErr w:type="gramEnd"/>
+      <w:r>
+        <w:rPr>
+          <w:rFonts w:asciiTheme="majorHAnsi" w:hAnsiTheme="majorHAnsi"/>
+        </w:rPr>
+        <w:t>?</w:t>
       </w:r>
     </w:p>
     <w:p>
@@ -8676,7 +10827,21 @@
         <w:rPr>
           <w:rFonts w:asciiTheme="majorHAnsi" w:hAnsiTheme="majorHAnsi"/>
         </w:rPr>
-        <w:t>Write a program which will except any type of collection and return back sorted same collection.</w:t>
+        <w:t xml:space="preserve">Write a program which will </w:t>
+      </w:r>
+      <w:proofErr w:type="gramStart"/>
+      <w:r>
+        <w:rPr>
+          <w:rFonts w:asciiTheme="majorHAnsi" w:hAnsiTheme="majorHAnsi"/>
+        </w:rPr>
+        <w:t>except</w:t>
+      </w:r>
+      <w:proofErr w:type="gramEnd"/>
+      <w:r>
+        <w:rPr>
+          <w:rFonts w:asciiTheme="majorHAnsi" w:hAnsiTheme="majorHAnsi"/>
+        </w:rPr>
+        <w:t xml:space="preserve"> any type of collection and return back sorted same collection.</w:t>
       </w:r>
     </w:p>
     <w:p>
@@ -8731,6 +10896,7 @@
           <w:szCs w:val="20"/>
         </w:rPr>
       </w:pPr>
+      <w:proofErr w:type="gramStart"/>
       <w:r>
         <w:rPr>
           <w:rFonts w:ascii="Courier New" w:eastAsia="Times New Roman" w:hAnsi="Courier New" w:cs="Courier New"/>
@@ -8740,6 +10906,7 @@
         </w:rPr>
         <w:t>public</w:t>
       </w:r>
+      <w:proofErr w:type="gramEnd"/>
       <w:r>
         <w:rPr>
           <w:rFonts w:ascii="Consolas" w:eastAsia="Times New Roman" w:hAnsi="Consolas" w:cs="Times New Roman"/>
@@ -8767,14 +10934,25 @@
         </w:rPr>
         <w:t xml:space="preserve"> </w:t>
       </w:r>
-      <w:r>
-        <w:rPr>
-          <w:rFonts w:ascii="Courier New" w:eastAsia="Times New Roman" w:hAnsi="Courier New" w:cs="Courier New"/>
-          <w:color w:val="333333"/>
-          <w:sz w:val="20"/>
-          <w:szCs w:val="20"/>
-        </w:rPr>
-        <w:t>DemoSingleton implements</w:t>
+      <w:proofErr w:type="spellStart"/>
+      <w:r>
+        <w:rPr>
+          <w:rFonts w:ascii="Courier New" w:eastAsia="Times New Roman" w:hAnsi="Courier New" w:cs="Courier New"/>
+          <w:color w:val="333333"/>
+          <w:sz w:val="20"/>
+          <w:szCs w:val="20"/>
+        </w:rPr>
+        <w:t>DemoSingleton</w:t>
+      </w:r>
+      <w:proofErr w:type="spellEnd"/>
+      <w:r>
+        <w:rPr>
+          <w:rFonts w:ascii="Courier New" w:eastAsia="Times New Roman" w:hAnsi="Courier New" w:cs="Courier New"/>
+          <w:color w:val="333333"/>
+          <w:sz w:val="20"/>
+          <w:szCs w:val="20"/>
+        </w:rPr>
+        <w:t xml:space="preserve"> implements</w:t>
       </w:r>
       <w:r>
         <w:rPr>
@@ -8821,6 +10999,7 @@
         </w:rPr>
         <w:t>    </w:t>
       </w:r>
+      <w:proofErr w:type="gramStart"/>
       <w:r>
         <w:rPr>
           <w:rFonts w:ascii="Courier New" w:eastAsia="Times New Roman" w:hAnsi="Courier New" w:cs="Courier New"/>
@@ -8830,6 +11009,7 @@
         </w:rPr>
         <w:t>private</w:t>
       </w:r>
+      <w:proofErr w:type="gramEnd"/>
       <w:r>
         <w:rPr>
           <w:rFonts w:ascii="Consolas" w:eastAsia="Times New Roman" w:hAnsi="Consolas" w:cs="Times New Roman"/>
@@ -8875,14 +11055,25 @@
         </w:rPr>
         <w:t xml:space="preserve"> </w:t>
       </w:r>
-      <w:r>
-        <w:rPr>
-          <w:rFonts w:ascii="Courier New" w:eastAsia="Times New Roman" w:hAnsi="Courier New" w:cs="Courier New"/>
-          <w:color w:val="333333"/>
-          <w:sz w:val="20"/>
-          <w:szCs w:val="20"/>
-        </w:rPr>
-        <w:t>DemoSingleton instance = null;</w:t>
+      <w:proofErr w:type="spellStart"/>
+      <w:r>
+        <w:rPr>
+          <w:rFonts w:ascii="Courier New" w:eastAsia="Times New Roman" w:hAnsi="Courier New" w:cs="Courier New"/>
+          <w:color w:val="333333"/>
+          <w:sz w:val="20"/>
+          <w:szCs w:val="20"/>
+        </w:rPr>
+        <w:t>DemoSingleton</w:t>
+      </w:r>
+      <w:proofErr w:type="spellEnd"/>
+      <w:r>
+        <w:rPr>
+          <w:rFonts w:ascii="Courier New" w:eastAsia="Times New Roman" w:hAnsi="Courier New" w:cs="Courier New"/>
+          <w:color w:val="333333"/>
+          <w:sz w:val="20"/>
+          <w:szCs w:val="20"/>
+        </w:rPr>
+        <w:t xml:space="preserve"> instance = null;</w:t>
       </w:r>
     </w:p>
     <w:p>
@@ -8938,6 +11129,7 @@
         </w:rPr>
         <w:t>    </w:t>
       </w:r>
+      <w:proofErr w:type="gramStart"/>
       <w:r>
         <w:rPr>
           <w:rFonts w:ascii="Courier New" w:eastAsia="Times New Roman" w:hAnsi="Courier New" w:cs="Courier New"/>
@@ -8947,6 +11139,7 @@
         </w:rPr>
         <w:t>public</w:t>
       </w:r>
+      <w:proofErr w:type="gramEnd"/>
       <w:r>
         <w:rPr>
           <w:rFonts w:ascii="Consolas" w:eastAsia="Times New Roman" w:hAnsi="Consolas" w:cs="Times New Roman"/>
@@ -8974,14 +11167,45 @@
         </w:rPr>
         <w:t xml:space="preserve"> </w:t>
       </w:r>
-      <w:r>
-        <w:rPr>
-          <w:rFonts w:ascii="Courier New" w:eastAsia="Times New Roman" w:hAnsi="Courier New" w:cs="Courier New"/>
-          <w:color w:val="333333"/>
-          <w:sz w:val="20"/>
-          <w:szCs w:val="20"/>
-        </w:rPr>
-        <w:t>DemoSingleton getInstance() {</w:t>
+      <w:proofErr w:type="spellStart"/>
+      <w:r>
+        <w:rPr>
+          <w:rFonts w:ascii="Courier New" w:eastAsia="Times New Roman" w:hAnsi="Courier New" w:cs="Courier New"/>
+          <w:color w:val="333333"/>
+          <w:sz w:val="20"/>
+          <w:szCs w:val="20"/>
+        </w:rPr>
+        <w:t>DemoSingleton</w:t>
+      </w:r>
+      <w:proofErr w:type="spellEnd"/>
+      <w:r>
+        <w:rPr>
+          <w:rFonts w:ascii="Courier New" w:eastAsia="Times New Roman" w:hAnsi="Courier New" w:cs="Courier New"/>
+          <w:color w:val="333333"/>
+          <w:sz w:val="20"/>
+          <w:szCs w:val="20"/>
+        </w:rPr>
+        <w:t xml:space="preserve"> </w:t>
+      </w:r>
+      <w:proofErr w:type="spellStart"/>
+      <w:r>
+        <w:rPr>
+          <w:rFonts w:ascii="Courier New" w:eastAsia="Times New Roman" w:hAnsi="Courier New" w:cs="Courier New"/>
+          <w:color w:val="333333"/>
+          <w:sz w:val="20"/>
+          <w:szCs w:val="20"/>
+        </w:rPr>
+        <w:t>getInstance</w:t>
+      </w:r>
+      <w:proofErr w:type="spellEnd"/>
+      <w:r>
+        <w:rPr>
+          <w:rFonts w:ascii="Courier New" w:eastAsia="Times New Roman" w:hAnsi="Courier New" w:cs="Courier New"/>
+          <w:color w:val="333333"/>
+          <w:sz w:val="20"/>
+          <w:szCs w:val="20"/>
+        </w:rPr>
+        <w:t>() {</w:t>
       </w:r>
     </w:p>
     <w:p>
@@ -9010,6 +11234,7 @@
         </w:rPr>
         <w:t>        </w:t>
       </w:r>
+      <w:proofErr w:type="gramStart"/>
       <w:r>
         <w:rPr>
           <w:rFonts w:ascii="Courier New" w:eastAsia="Times New Roman" w:hAnsi="Courier New" w:cs="Courier New"/>
@@ -9019,6 +11244,7 @@
         </w:rPr>
         <w:t>if</w:t>
       </w:r>
+      <w:proofErr w:type="gramEnd"/>
       <w:r>
         <w:rPr>
           <w:rFonts w:ascii="Consolas" w:eastAsia="Times New Roman" w:hAnsi="Consolas" w:cs="Times New Roman"/>
@@ -9064,14 +11290,25 @@
         </w:rPr>
         <w:t>            </w:t>
       </w:r>
-      <w:r>
-        <w:rPr>
-          <w:rFonts w:ascii="Courier New" w:eastAsia="Times New Roman" w:hAnsi="Courier New" w:cs="Courier New"/>
-          <w:color w:val="333333"/>
-          <w:sz w:val="20"/>
-          <w:szCs w:val="20"/>
-        </w:rPr>
-        <w:t>instance = new</w:t>
+      <w:proofErr w:type="gramStart"/>
+      <w:r>
+        <w:rPr>
+          <w:rFonts w:ascii="Courier New" w:eastAsia="Times New Roman" w:hAnsi="Courier New" w:cs="Courier New"/>
+          <w:color w:val="333333"/>
+          <w:sz w:val="20"/>
+          <w:szCs w:val="20"/>
+        </w:rPr>
+        <w:t>instance</w:t>
+      </w:r>
+      <w:proofErr w:type="gramEnd"/>
+      <w:r>
+        <w:rPr>
+          <w:rFonts w:ascii="Courier New" w:eastAsia="Times New Roman" w:hAnsi="Courier New" w:cs="Courier New"/>
+          <w:color w:val="333333"/>
+          <w:sz w:val="20"/>
+          <w:szCs w:val="20"/>
+        </w:rPr>
+        <w:t xml:space="preserve"> = new</w:t>
       </w:r>
       <w:r>
         <w:rPr>
@@ -9082,14 +11319,25 @@
         </w:rPr>
         <w:t xml:space="preserve"> </w:t>
       </w:r>
-      <w:r>
-        <w:rPr>
-          <w:rFonts w:ascii="Courier New" w:eastAsia="Times New Roman" w:hAnsi="Courier New" w:cs="Courier New"/>
-          <w:color w:val="333333"/>
-          <w:sz w:val="20"/>
-          <w:szCs w:val="20"/>
-        </w:rPr>
-        <w:t>DemoSingleton();</w:t>
+      <w:proofErr w:type="spellStart"/>
+      <w:r>
+        <w:rPr>
+          <w:rFonts w:ascii="Courier New" w:eastAsia="Times New Roman" w:hAnsi="Courier New" w:cs="Courier New"/>
+          <w:color w:val="333333"/>
+          <w:sz w:val="20"/>
+          <w:szCs w:val="20"/>
+        </w:rPr>
+        <w:t>DemoSingleton</w:t>
+      </w:r>
+      <w:proofErr w:type="spellEnd"/>
+      <w:r>
+        <w:rPr>
+          <w:rFonts w:ascii="Courier New" w:eastAsia="Times New Roman" w:hAnsi="Courier New" w:cs="Courier New"/>
+          <w:color w:val="333333"/>
+          <w:sz w:val="20"/>
+          <w:szCs w:val="20"/>
+        </w:rPr>
+        <w:t>();</w:t>
       </w:r>
     </w:p>
     <w:p>
@@ -9154,6 +11402,7 @@
         </w:rPr>
         <w:t>        </w:t>
       </w:r>
+      <w:proofErr w:type="gramStart"/>
       <w:r>
         <w:rPr>
           <w:rFonts w:ascii="Courier New" w:eastAsia="Times New Roman" w:hAnsi="Courier New" w:cs="Courier New"/>
@@ -9163,6 +11412,7 @@
         </w:rPr>
         <w:t>return</w:t>
       </w:r>
+      <w:proofErr w:type="gramEnd"/>
       <w:r>
         <w:rPr>
           <w:rFonts w:ascii="Consolas" w:eastAsia="Times New Roman" w:hAnsi="Consolas" w:cs="Times New Roman"/>
@@ -9271,6 +11521,7 @@
         </w:rPr>
         <w:t>    </w:t>
       </w:r>
+      <w:proofErr w:type="gramStart"/>
       <w:r>
         <w:rPr>
           <w:rFonts w:ascii="Courier New" w:eastAsia="Times New Roman" w:hAnsi="Courier New" w:cs="Courier New"/>
@@ -9280,6 +11531,7 @@
         </w:rPr>
         <w:t>protected</w:t>
       </w:r>
+      <w:proofErr w:type="gramEnd"/>
       <w:r>
         <w:rPr>
           <w:rFonts w:ascii="Consolas" w:eastAsia="Times New Roman" w:hAnsi="Consolas" w:cs="Times New Roman"/>
@@ -9296,7 +11548,27 @@
           <w:sz w:val="20"/>
           <w:szCs w:val="20"/>
         </w:rPr>
-        <w:t>Object readResolve() {</w:t>
+        <w:t xml:space="preserve">Object </w:t>
+      </w:r>
+      <w:proofErr w:type="spellStart"/>
+      <w:r>
+        <w:rPr>
+          <w:rFonts w:ascii="Courier New" w:eastAsia="Times New Roman" w:hAnsi="Courier New" w:cs="Courier New"/>
+          <w:color w:val="333333"/>
+          <w:sz w:val="20"/>
+          <w:szCs w:val="20"/>
+        </w:rPr>
+        <w:t>readResolve</w:t>
+      </w:r>
+      <w:proofErr w:type="spellEnd"/>
+      <w:r>
+        <w:rPr>
+          <w:rFonts w:ascii="Courier New" w:eastAsia="Times New Roman" w:hAnsi="Courier New" w:cs="Courier New"/>
+          <w:color w:val="333333"/>
+          <w:sz w:val="20"/>
+          <w:szCs w:val="20"/>
+        </w:rPr>
+        <w:t>() {</w:t>
       </w:r>
     </w:p>
     <w:p>
@@ -9325,6 +11597,7 @@
         </w:rPr>
         <w:t>        </w:t>
       </w:r>
+      <w:proofErr w:type="gramStart"/>
       <w:r>
         <w:rPr>
           <w:rFonts w:ascii="Courier New" w:eastAsia="Times New Roman" w:hAnsi="Courier New" w:cs="Courier New"/>
@@ -9334,6 +11607,7 @@
         </w:rPr>
         <w:t>return</w:t>
       </w:r>
+      <w:proofErr w:type="gramEnd"/>
       <w:r>
         <w:rPr>
           <w:rFonts w:ascii="Consolas" w:eastAsia="Times New Roman" w:hAnsi="Consolas" w:cs="Times New Roman"/>
@@ -9442,6 +11716,7 @@
         </w:rPr>
         <w:t>    </w:t>
       </w:r>
+      <w:proofErr w:type="gramStart"/>
       <w:r>
         <w:rPr>
           <w:rFonts w:ascii="Courier New" w:eastAsia="Times New Roman" w:hAnsi="Courier New" w:cs="Courier New"/>
@@ -9451,6 +11726,7 @@
         </w:rPr>
         <w:t>private</w:t>
       </w:r>
+      <w:proofErr w:type="gramEnd"/>
       <w:r>
         <w:rPr>
           <w:rFonts w:ascii="Consolas" w:eastAsia="Times New Roman" w:hAnsi="Consolas" w:cs="Times New Roman"/>
@@ -9460,6 +11736,7 @@
         </w:rPr>
         <w:t xml:space="preserve"> </w:t>
       </w:r>
+      <w:proofErr w:type="spellStart"/>
       <w:r>
         <w:rPr>
           <w:rFonts w:ascii="Courier New" w:eastAsia="Times New Roman" w:hAnsi="Courier New" w:cs="Courier New"/>
@@ -9469,6 +11746,7 @@
         </w:rPr>
         <w:t>int</w:t>
       </w:r>
+      <w:proofErr w:type="spellEnd"/>
       <w:r>
         <w:rPr>
           <w:rFonts w:ascii="Consolas" w:eastAsia="Times New Roman" w:hAnsi="Consolas" w:cs="Times New Roman"/>
@@ -9478,14 +11756,25 @@
         </w:rPr>
         <w:t xml:space="preserve"> </w:t>
       </w:r>
-      <w:r>
-        <w:rPr>
-          <w:rFonts w:ascii="Courier New" w:eastAsia="Times New Roman" w:hAnsi="Courier New" w:cs="Courier New"/>
-          <w:color w:val="333333"/>
-          <w:sz w:val="20"/>
-          <w:szCs w:val="20"/>
-        </w:rPr>
-        <w:t>i = 10;</w:t>
+      <w:proofErr w:type="spellStart"/>
+      <w:r>
+        <w:rPr>
+          <w:rFonts w:ascii="Courier New" w:eastAsia="Times New Roman" w:hAnsi="Courier New" w:cs="Courier New"/>
+          <w:color w:val="333333"/>
+          <w:sz w:val="20"/>
+          <w:szCs w:val="20"/>
+        </w:rPr>
+        <w:t>i</w:t>
+      </w:r>
+      <w:proofErr w:type="spellEnd"/>
+      <w:r>
+        <w:rPr>
+          <w:rFonts w:ascii="Courier New" w:eastAsia="Times New Roman" w:hAnsi="Courier New" w:cs="Courier New"/>
+          <w:color w:val="333333"/>
+          <w:sz w:val="20"/>
+          <w:szCs w:val="20"/>
+        </w:rPr>
+        <w:t xml:space="preserve"> = 10;</w:t>
       </w:r>
     </w:p>
     <w:p>
@@ -9541,6 +11830,7 @@
         </w:rPr>
         <w:t>    </w:t>
       </w:r>
+      <w:proofErr w:type="gramStart"/>
       <w:r>
         <w:rPr>
           <w:rFonts w:ascii="Courier New" w:eastAsia="Times New Roman" w:hAnsi="Courier New" w:cs="Courier New"/>
@@ -9550,6 +11840,7 @@
         </w:rPr>
         <w:t>public</w:t>
       </w:r>
+      <w:proofErr w:type="gramEnd"/>
       <w:r>
         <w:rPr>
           <w:rFonts w:ascii="Consolas" w:eastAsia="Times New Roman" w:hAnsi="Consolas" w:cs="Times New Roman"/>
@@ -9559,6 +11850,7 @@
         </w:rPr>
         <w:t xml:space="preserve"> </w:t>
       </w:r>
+      <w:proofErr w:type="spellStart"/>
       <w:r>
         <w:rPr>
           <w:rFonts w:ascii="Courier New" w:eastAsia="Times New Roman" w:hAnsi="Courier New" w:cs="Courier New"/>
@@ -9568,6 +11860,7 @@
         </w:rPr>
         <w:t>int</w:t>
       </w:r>
+      <w:proofErr w:type="spellEnd"/>
       <w:r>
         <w:rPr>
           <w:rFonts w:ascii="Consolas" w:eastAsia="Times New Roman" w:hAnsi="Consolas" w:cs="Times New Roman"/>
@@ -9577,14 +11870,25 @@
         </w:rPr>
         <w:t xml:space="preserve"> </w:t>
       </w:r>
-      <w:r>
-        <w:rPr>
-          <w:rFonts w:ascii="Courier New" w:eastAsia="Times New Roman" w:hAnsi="Courier New" w:cs="Courier New"/>
-          <w:color w:val="333333"/>
-          <w:sz w:val="20"/>
-          <w:szCs w:val="20"/>
-        </w:rPr>
-        <w:t>getI() {</w:t>
+      <w:proofErr w:type="spellStart"/>
+      <w:r>
+        <w:rPr>
+          <w:rFonts w:ascii="Courier New" w:eastAsia="Times New Roman" w:hAnsi="Courier New" w:cs="Courier New"/>
+          <w:color w:val="333333"/>
+          <w:sz w:val="20"/>
+          <w:szCs w:val="20"/>
+        </w:rPr>
+        <w:t>getI</w:t>
+      </w:r>
+      <w:proofErr w:type="spellEnd"/>
+      <w:r>
+        <w:rPr>
+          <w:rFonts w:ascii="Courier New" w:eastAsia="Times New Roman" w:hAnsi="Courier New" w:cs="Courier New"/>
+          <w:color w:val="333333"/>
+          <w:sz w:val="20"/>
+          <w:szCs w:val="20"/>
+        </w:rPr>
+        <w:t>() {</w:t>
       </w:r>
     </w:p>
     <w:p>
@@ -9613,6 +11917,7 @@
         </w:rPr>
         <w:t>        </w:t>
       </w:r>
+      <w:proofErr w:type="gramStart"/>
       <w:r>
         <w:rPr>
           <w:rFonts w:ascii="Courier New" w:eastAsia="Times New Roman" w:hAnsi="Courier New" w:cs="Courier New"/>
@@ -9622,6 +11927,7 @@
         </w:rPr>
         <w:t>return</w:t>
       </w:r>
+      <w:proofErr w:type="gramEnd"/>
       <w:r>
         <w:rPr>
           <w:rFonts w:ascii="Consolas" w:eastAsia="Times New Roman" w:hAnsi="Consolas" w:cs="Times New Roman"/>
@@ -9631,14 +11937,25 @@
         </w:rPr>
         <w:t xml:space="preserve"> </w:t>
       </w:r>
-      <w:r>
-        <w:rPr>
-          <w:rFonts w:ascii="Courier New" w:eastAsia="Times New Roman" w:hAnsi="Courier New" w:cs="Courier New"/>
-          <w:color w:val="333333"/>
-          <w:sz w:val="20"/>
-          <w:szCs w:val="20"/>
-        </w:rPr>
-        <w:t>i;</w:t>
+      <w:proofErr w:type="spellStart"/>
+      <w:r>
+        <w:rPr>
+          <w:rFonts w:ascii="Courier New" w:eastAsia="Times New Roman" w:hAnsi="Courier New" w:cs="Courier New"/>
+          <w:color w:val="333333"/>
+          <w:sz w:val="20"/>
+          <w:szCs w:val="20"/>
+        </w:rPr>
+        <w:t>i</w:t>
+      </w:r>
+      <w:proofErr w:type="spellEnd"/>
+      <w:r>
+        <w:rPr>
+          <w:rFonts w:ascii="Courier New" w:eastAsia="Times New Roman" w:hAnsi="Courier New" w:cs="Courier New"/>
+          <w:color w:val="333333"/>
+          <w:sz w:val="20"/>
+          <w:szCs w:val="20"/>
+        </w:rPr>
+        <w:t>;</w:t>
       </w:r>
     </w:p>
     <w:p>
@@ -9730,6 +12047,7 @@
         </w:rPr>
         <w:t>    </w:t>
       </w:r>
+      <w:proofErr w:type="gramStart"/>
       <w:r>
         <w:rPr>
           <w:rFonts w:ascii="Courier New" w:eastAsia="Times New Roman" w:hAnsi="Courier New" w:cs="Courier New"/>
@@ -9739,6 +12057,7 @@
         </w:rPr>
         <w:t>public</w:t>
       </w:r>
+      <w:proofErr w:type="gramEnd"/>
       <w:r>
         <w:rPr>
           <w:rFonts w:ascii="Consolas" w:eastAsia="Times New Roman" w:hAnsi="Consolas" w:cs="Times New Roman"/>
@@ -9766,15 +12085,37 @@
         </w:rPr>
         <w:t xml:space="preserve"> </w:t>
       </w:r>
-      <w:r>
-        <w:rPr>
-          <w:rFonts w:ascii="Courier New" w:eastAsia="Times New Roman" w:hAnsi="Courier New" w:cs="Courier New"/>
-          <w:color w:val="333333"/>
-          <w:sz w:val="20"/>
-          <w:szCs w:val="20"/>
-        </w:rPr>
-        <w:t>setI(int</w:t>
-      </w:r>
+      <w:proofErr w:type="spellStart"/>
+      <w:r>
+        <w:rPr>
+          <w:rFonts w:ascii="Courier New" w:eastAsia="Times New Roman" w:hAnsi="Courier New" w:cs="Courier New"/>
+          <w:color w:val="333333"/>
+          <w:sz w:val="20"/>
+          <w:szCs w:val="20"/>
+        </w:rPr>
+        <w:t>setI</w:t>
+      </w:r>
+      <w:proofErr w:type="spellEnd"/>
+      <w:r>
+        <w:rPr>
+          <w:rFonts w:ascii="Courier New" w:eastAsia="Times New Roman" w:hAnsi="Courier New" w:cs="Courier New"/>
+          <w:color w:val="333333"/>
+          <w:sz w:val="20"/>
+          <w:szCs w:val="20"/>
+        </w:rPr>
+        <w:t>(</w:t>
+      </w:r>
+      <w:proofErr w:type="spellStart"/>
+      <w:r>
+        <w:rPr>
+          <w:rFonts w:ascii="Courier New" w:eastAsia="Times New Roman" w:hAnsi="Courier New" w:cs="Courier New"/>
+          <w:color w:val="333333"/>
+          <w:sz w:val="20"/>
+          <w:szCs w:val="20"/>
+        </w:rPr>
+        <w:t>int</w:t>
+      </w:r>
+      <w:proofErr w:type="spellEnd"/>
       <w:r>
         <w:rPr>
           <w:rFonts w:ascii="Consolas" w:eastAsia="Times New Roman" w:hAnsi="Consolas" w:cs="Times New Roman"/>
@@ -9784,14 +12125,25 @@
         </w:rPr>
         <w:t xml:space="preserve"> </w:t>
       </w:r>
-      <w:r>
-        <w:rPr>
-          <w:rFonts w:ascii="Courier New" w:eastAsia="Times New Roman" w:hAnsi="Courier New" w:cs="Courier New"/>
-          <w:color w:val="333333"/>
-          <w:sz w:val="20"/>
-          <w:szCs w:val="20"/>
-        </w:rPr>
-        <w:t>i) {</w:t>
+      <w:proofErr w:type="spellStart"/>
+      <w:r>
+        <w:rPr>
+          <w:rFonts w:ascii="Courier New" w:eastAsia="Times New Roman" w:hAnsi="Courier New" w:cs="Courier New"/>
+          <w:color w:val="333333"/>
+          <w:sz w:val="20"/>
+          <w:szCs w:val="20"/>
+        </w:rPr>
+        <w:t>i</w:t>
+      </w:r>
+      <w:proofErr w:type="spellEnd"/>
+      <w:r>
+        <w:rPr>
+          <w:rFonts w:ascii="Courier New" w:eastAsia="Times New Roman" w:hAnsi="Courier New" w:cs="Courier New"/>
+          <w:color w:val="333333"/>
+          <w:sz w:val="20"/>
+          <w:szCs w:val="20"/>
+        </w:rPr>
+        <w:t>) {</w:t>
       </w:r>
     </w:p>
     <w:p>
@@ -9820,14 +12172,45 @@
         </w:rPr>
         <w:t>        </w:t>
       </w:r>
-      <w:r>
-        <w:rPr>
-          <w:rFonts w:ascii="Courier New" w:eastAsia="Times New Roman" w:hAnsi="Courier New" w:cs="Courier New"/>
-          <w:color w:val="333333"/>
-          <w:sz w:val="20"/>
-          <w:szCs w:val="20"/>
-        </w:rPr>
-        <w:t>this.i = i;</w:t>
+      <w:proofErr w:type="spellStart"/>
+      <w:r>
+        <w:rPr>
+          <w:rFonts w:ascii="Courier New" w:eastAsia="Times New Roman" w:hAnsi="Courier New" w:cs="Courier New"/>
+          <w:color w:val="333333"/>
+          <w:sz w:val="20"/>
+          <w:szCs w:val="20"/>
+        </w:rPr>
+        <w:t>this.i</w:t>
+      </w:r>
+      <w:proofErr w:type="spellEnd"/>
+      <w:r>
+        <w:rPr>
+          <w:rFonts w:ascii="Courier New" w:eastAsia="Times New Roman" w:hAnsi="Courier New" w:cs="Courier New"/>
+          <w:color w:val="333333"/>
+          <w:sz w:val="20"/>
+          <w:szCs w:val="20"/>
+        </w:rPr>
+        <w:t xml:space="preserve"> = </w:t>
+      </w:r>
+      <w:proofErr w:type="spellStart"/>
+      <w:r>
+        <w:rPr>
+          <w:rFonts w:ascii="Courier New" w:eastAsia="Times New Roman" w:hAnsi="Courier New" w:cs="Courier New"/>
+          <w:color w:val="333333"/>
+          <w:sz w:val="20"/>
+          <w:szCs w:val="20"/>
+        </w:rPr>
+        <w:t>i</w:t>
+      </w:r>
+      <w:proofErr w:type="spellEnd"/>
+      <w:r>
+        <w:rPr>
+          <w:rFonts w:ascii="Courier New" w:eastAsia="Times New Roman" w:hAnsi="Courier New" w:cs="Courier New"/>
+          <w:color w:val="333333"/>
+          <w:sz w:val="20"/>
+          <w:szCs w:val="20"/>
+        </w:rPr>
+        <w:t>;</w:t>
       </w:r>
     </w:p>
     <w:p>
@@ -9942,7 +12325,21 @@
         <w:rPr>
           <w:rFonts w:asciiTheme="majorHAnsi" w:hAnsiTheme="majorHAnsi"/>
         </w:rPr>
-        <w:t>What will happen if we call static method in child with parent reference. Both Parent and Child have same static method.</w:t>
+        <w:t xml:space="preserve">What will happen if we call static method in child with parent </w:t>
+      </w:r>
+      <w:proofErr w:type="gramStart"/>
+      <w:r>
+        <w:rPr>
+          <w:rFonts w:asciiTheme="majorHAnsi" w:hAnsiTheme="majorHAnsi"/>
+        </w:rPr>
+        <w:t>reference.</w:t>
+      </w:r>
+      <w:proofErr w:type="gramEnd"/>
+      <w:r>
+        <w:rPr>
+          <w:rFonts w:asciiTheme="majorHAnsi" w:hAnsiTheme="majorHAnsi"/>
+        </w:rPr>
+        <w:t xml:space="preserve"> Both Parent and Child have same static method.</w:t>
       </w:r>
     </w:p>
     <w:p>
@@ -10072,7 +12469,21 @@
         <w:rPr>
           <w:rFonts w:asciiTheme="majorHAnsi" w:hAnsiTheme="majorHAnsi"/>
         </w:rPr>
-        <w:t>How to find anagaram in a string?</w:t>
+        <w:t xml:space="preserve">How to find </w:t>
+      </w:r>
+      <w:proofErr w:type="spellStart"/>
+      <w:r>
+        <w:rPr>
+          <w:rFonts w:asciiTheme="majorHAnsi" w:hAnsiTheme="majorHAnsi"/>
+        </w:rPr>
+        <w:t>anagaram</w:t>
+      </w:r>
+      <w:proofErr w:type="spellEnd"/>
+      <w:r>
+        <w:rPr>
+          <w:rFonts w:asciiTheme="majorHAnsi" w:hAnsiTheme="majorHAnsi"/>
+        </w:rPr>
+        <w:t xml:space="preserve"> in a string?</w:t>
       </w:r>
     </w:p>
     <w:p>
@@ -10142,35 +12553,91 @@
         <w:rPr>
           <w:rFonts w:asciiTheme="majorHAnsi" w:hAnsiTheme="majorHAnsi"/>
         </w:rPr>
-        <w:t>How to implement own Hashset?</w:t>
-      </w:r>
-    </w:p>
-    <w:p>
-      <w:pPr>
-        <w:pStyle w:val="ListParagraph"/>
-        <w:rPr>
-          <w:rFonts w:asciiTheme="majorHAnsi" w:hAnsiTheme="majorHAnsi"/>
-        </w:rPr>
-      </w:pPr>
-      <w:r>
-        <w:rPr>
-          <w:rFonts w:asciiTheme="majorHAnsi" w:hAnsiTheme="majorHAnsi"/>
-        </w:rPr>
-        <w:t>How locking is different in hashtable, synchronized hashmap and concurrenthashmap?</w:t>
-      </w:r>
-    </w:p>
-    <w:p>
-      <w:pPr>
-        <w:pStyle w:val="ListParagraph"/>
-        <w:rPr>
-          <w:rFonts w:asciiTheme="majorHAnsi" w:hAnsiTheme="majorHAnsi"/>
-        </w:rPr>
-      </w:pPr>
-      <w:r>
-        <w:rPr>
-          <w:rFonts w:asciiTheme="majorHAnsi" w:hAnsiTheme="majorHAnsi"/>
-        </w:rPr>
-        <w:t>Does copy of map happens in concurrent hashmap?</w:t>
+        <w:t xml:space="preserve">How to implement own </w:t>
+      </w:r>
+      <w:proofErr w:type="spellStart"/>
+      <w:r>
+        <w:rPr>
+          <w:rFonts w:asciiTheme="majorHAnsi" w:hAnsiTheme="majorHAnsi"/>
+        </w:rPr>
+        <w:t>Hashset</w:t>
+      </w:r>
+      <w:proofErr w:type="spellEnd"/>
+      <w:r>
+        <w:rPr>
+          <w:rFonts w:asciiTheme="majorHAnsi" w:hAnsiTheme="majorHAnsi"/>
+        </w:rPr>
+        <w:t>?</w:t>
+      </w:r>
+    </w:p>
+    <w:p>
+      <w:pPr>
+        <w:pStyle w:val="ListParagraph"/>
+        <w:rPr>
+          <w:rFonts w:asciiTheme="majorHAnsi" w:hAnsiTheme="majorHAnsi"/>
+        </w:rPr>
+      </w:pPr>
+      <w:r>
+        <w:rPr>
+          <w:rFonts w:asciiTheme="majorHAnsi" w:hAnsiTheme="majorHAnsi"/>
+        </w:rPr>
+        <w:t xml:space="preserve">How locking is different in hashtable, synchronized </w:t>
+      </w:r>
+      <w:proofErr w:type="spellStart"/>
+      <w:r>
+        <w:rPr>
+          <w:rFonts w:asciiTheme="majorHAnsi" w:hAnsiTheme="majorHAnsi"/>
+        </w:rPr>
+        <w:t>hashmap</w:t>
+      </w:r>
+      <w:proofErr w:type="spellEnd"/>
+      <w:r>
+        <w:rPr>
+          <w:rFonts w:asciiTheme="majorHAnsi" w:hAnsiTheme="majorHAnsi"/>
+        </w:rPr>
+        <w:t xml:space="preserve"> and </w:t>
+      </w:r>
+      <w:proofErr w:type="spellStart"/>
+      <w:r>
+        <w:rPr>
+          <w:rFonts w:asciiTheme="majorHAnsi" w:hAnsiTheme="majorHAnsi"/>
+        </w:rPr>
+        <w:t>concurrenthashmap</w:t>
+      </w:r>
+      <w:proofErr w:type="spellEnd"/>
+      <w:r>
+        <w:rPr>
+          <w:rFonts w:asciiTheme="majorHAnsi" w:hAnsiTheme="majorHAnsi"/>
+        </w:rPr>
+        <w:t>?</w:t>
+      </w:r>
+    </w:p>
+    <w:p>
+      <w:pPr>
+        <w:pStyle w:val="ListParagraph"/>
+        <w:rPr>
+          <w:rFonts w:asciiTheme="majorHAnsi" w:hAnsiTheme="majorHAnsi"/>
+        </w:rPr>
+      </w:pPr>
+      <w:r>
+        <w:rPr>
+          <w:rFonts w:asciiTheme="majorHAnsi" w:hAnsiTheme="majorHAnsi"/>
+        </w:rPr>
+        <w:t xml:space="preserve">Does copy of map happens in concurrent </w:t>
+      </w:r>
+      <w:proofErr w:type="spellStart"/>
+      <w:r>
+        <w:rPr>
+          <w:rFonts w:asciiTheme="majorHAnsi" w:hAnsiTheme="majorHAnsi"/>
+        </w:rPr>
+        <w:t>hashmap</w:t>
+      </w:r>
+      <w:proofErr w:type="spellEnd"/>
+      <w:r>
+        <w:rPr>
+          <w:rFonts w:asciiTheme="majorHAnsi" w:hAnsiTheme="majorHAnsi"/>
+        </w:rPr>
+        <w:t>?</w:t>
       </w:r>
     </w:p>
     <w:p>
@@ -10262,6 +12729,7 @@
           <w:szCs w:val="23"/>
         </w:rPr>
       </w:pPr>
+      <w:proofErr w:type="gramStart"/>
       <w:r>
         <w:rPr>
           <w:rFonts w:ascii="Arial" w:hAnsi="Arial" w:cs="Arial"/>
@@ -10271,6 +12739,7 @@
         </w:rPr>
         <w:t>In your servlet1.</w:t>
       </w:r>
+      <w:proofErr w:type="gramEnd"/>
     </w:p>
     <w:p>
       <w:pPr>
@@ -10285,6 +12754,8 @@
           <w:shd w:val="clear" w:color="auto" w:fill="EFF0F1"/>
         </w:rPr>
       </w:pPr>
+      <w:proofErr w:type="spellStart"/>
+      <w:proofErr w:type="gramStart"/>
       <w:r>
         <w:rPr>
           <w:rStyle w:val="pln"/>
@@ -10315,6 +12786,7 @@
         </w:rPr>
         <w:t>setAttribute</w:t>
       </w:r>
+      <w:proofErr w:type="spellEnd"/>
       <w:r>
         <w:rPr>
           <w:rStyle w:val="pun"/>
@@ -10325,6 +12797,7 @@
         </w:rPr>
         <w:t>(</w:t>
       </w:r>
+      <w:proofErr w:type="gramEnd"/>
       <w:r>
         <w:rPr>
           <w:rStyle w:val="str"/>
@@ -10333,7 +12806,29 @@
           <w:bdr w:val="none" w:sz="0" w:space="0" w:color="auto" w:frame="1"/>
           <w:shd w:val="clear" w:color="auto" w:fill="EFF0F1"/>
         </w:rPr>
-        <w:t>"attributeName"</w:t>
+        <w:t>"</w:t>
+      </w:r>
+      <w:proofErr w:type="spellStart"/>
+      <w:r>
+        <w:rPr>
+          <w:rStyle w:val="str"/>
+          <w:rFonts w:ascii="Consolas" w:hAnsi="Consolas"/>
+          <w:color w:val="7D2727"/>
+          <w:bdr w:val="none" w:sz="0" w:space="0" w:color="auto" w:frame="1"/>
+          <w:shd w:val="clear" w:color="auto" w:fill="EFF0F1"/>
+        </w:rPr>
+        <w:t>attributeName</w:t>
+      </w:r>
+      <w:proofErr w:type="spellEnd"/>
+      <w:r>
+        <w:rPr>
+          <w:rStyle w:val="str"/>
+          <w:rFonts w:ascii="Consolas" w:hAnsi="Consolas"/>
+          <w:color w:val="7D2727"/>
+          <w:bdr w:val="none" w:sz="0" w:space="0" w:color="auto" w:frame="1"/>
+          <w:shd w:val="clear" w:color="auto" w:fill="EFF0F1"/>
+        </w:rPr>
+        <w:t>"</w:t>
       </w:r>
       <w:r>
         <w:rPr>
@@ -10345,6 +12840,7 @@
         </w:rPr>
         <w:t>,</w:t>
       </w:r>
+      <w:proofErr w:type="spellStart"/>
       <w:r>
         <w:rPr>
           <w:rStyle w:val="pln"/>
@@ -10355,6 +12851,7 @@
         </w:rPr>
         <w:t>yourStringVAlue</w:t>
       </w:r>
+      <w:proofErr w:type="spellEnd"/>
       <w:r>
         <w:rPr>
           <w:rStyle w:val="pun"/>
@@ -10379,6 +12876,7 @@
           <w:shd w:val="clear" w:color="auto" w:fill="EFF0F1"/>
         </w:rPr>
       </w:pPr>
+      <w:proofErr w:type="spellStart"/>
       <w:r>
         <w:rPr>
           <w:rStyle w:val="typ"/>
@@ -10389,6 +12887,7 @@
         </w:rPr>
         <w:t>RequestDispatcher</w:t>
       </w:r>
+      <w:proofErr w:type="spellEnd"/>
       <w:r>
         <w:rPr>
           <w:rStyle w:val="pln"/>
@@ -10397,7 +12896,29 @@
           <w:bdr w:val="none" w:sz="0" w:space="0" w:color="auto" w:frame="1"/>
           <w:shd w:val="clear" w:color="auto" w:fill="EFF0F1"/>
         </w:rPr>
-        <w:t xml:space="preserve"> rd </w:t>
+        <w:t xml:space="preserve"> </w:t>
+      </w:r>
+      <w:proofErr w:type="spellStart"/>
+      <w:r>
+        <w:rPr>
+          <w:rStyle w:val="pln"/>
+          <w:rFonts w:ascii="Consolas" w:hAnsi="Consolas"/>
+          <w:color w:val="303336"/>
+          <w:bdr w:val="none" w:sz="0" w:space="0" w:color="auto" w:frame="1"/>
+          <w:shd w:val="clear" w:color="auto" w:fill="EFF0F1"/>
+        </w:rPr>
+        <w:t>rd</w:t>
+      </w:r>
+      <w:proofErr w:type="spellEnd"/>
+      <w:r>
+        <w:rPr>
+          <w:rStyle w:val="pln"/>
+          <w:rFonts w:ascii="Consolas" w:hAnsi="Consolas"/>
+          <w:color w:val="303336"/>
+          <w:bdr w:val="none" w:sz="0" w:space="0" w:color="auto" w:frame="1"/>
+          <w:shd w:val="clear" w:color="auto" w:fill="EFF0F1"/>
+        </w:rPr>
+        <w:t xml:space="preserve"> </w:t>
       </w:r>
       <w:r>
         <w:rPr>
@@ -10417,7 +12938,19 @@
           <w:bdr w:val="none" w:sz="0" w:space="0" w:color="auto" w:frame="1"/>
           <w:shd w:val="clear" w:color="auto" w:fill="EFF0F1"/>
         </w:rPr>
-        <w:t xml:space="preserve"> request</w:t>
+        <w:t xml:space="preserve"> </w:t>
+      </w:r>
+      <w:proofErr w:type="spellStart"/>
+      <w:proofErr w:type="gramStart"/>
+      <w:r>
+        <w:rPr>
+          <w:rStyle w:val="pln"/>
+          <w:rFonts w:ascii="Consolas" w:hAnsi="Consolas"/>
+          <w:color w:val="303336"/>
+          <w:bdr w:val="none" w:sz="0" w:space="0" w:color="auto" w:frame="1"/>
+          <w:shd w:val="clear" w:color="auto" w:fill="EFF0F1"/>
+        </w:rPr>
+        <w:t>request</w:t>
       </w:r>
       <w:r>
         <w:rPr>
@@ -10439,6 +12972,7 @@
         </w:rPr>
         <w:t>getRequestDispatcher</w:t>
       </w:r>
+      <w:proofErr w:type="spellEnd"/>
       <w:r>
         <w:rPr>
           <w:rStyle w:val="pun"/>
@@ -10449,6 +12983,7 @@
         </w:rPr>
         <w:t>(</w:t>
       </w:r>
+      <w:proofErr w:type="gramEnd"/>
       <w:r>
         <w:rPr>
           <w:rStyle w:val="str"/>
@@ -10457,7 +12992,29 @@
           <w:bdr w:val="none" w:sz="0" w:space="0" w:color="auto" w:frame="1"/>
           <w:shd w:val="clear" w:color="auto" w:fill="EFF0F1"/>
         </w:rPr>
-        <w:t>"yourServletPattern"</w:t>
+        <w:t>"</w:t>
+      </w:r>
+      <w:proofErr w:type="spellStart"/>
+      <w:r>
+        <w:rPr>
+          <w:rStyle w:val="str"/>
+          <w:rFonts w:ascii="Consolas" w:hAnsi="Consolas"/>
+          <w:color w:val="7D2727"/>
+          <w:bdr w:val="none" w:sz="0" w:space="0" w:color="auto" w:frame="1"/>
+          <w:shd w:val="clear" w:color="auto" w:fill="EFF0F1"/>
+        </w:rPr>
+        <w:t>yourServletPattern</w:t>
+      </w:r>
+      <w:proofErr w:type="spellEnd"/>
+      <w:r>
+        <w:rPr>
+          <w:rStyle w:val="str"/>
+          <w:rFonts w:ascii="Consolas" w:hAnsi="Consolas"/>
+          <w:color w:val="7D2727"/>
+          <w:bdr w:val="none" w:sz="0" w:space="0" w:color="auto" w:frame="1"/>
+          <w:shd w:val="clear" w:color="auto" w:fill="EFF0F1"/>
+        </w:rPr>
+        <w:t>"</w:t>
       </w:r>
       <w:r>
         <w:rPr>
@@ -10480,6 +13037,8 @@
           <w:color w:val="393318"/>
         </w:rPr>
       </w:pPr>
+      <w:proofErr w:type="spellStart"/>
+      <w:proofErr w:type="gramStart"/>
       <w:r>
         <w:rPr>
           <w:rStyle w:val="pln"/>
@@ -10510,6 +13069,7 @@
         </w:rPr>
         <w:t>forward</w:t>
       </w:r>
+      <w:proofErr w:type="spellEnd"/>
       <w:r>
         <w:rPr>
           <w:rStyle w:val="pun"/>
@@ -10520,6 +13080,8 @@
         </w:rPr>
         <w:t>(</w:t>
       </w:r>
+      <w:proofErr w:type="spellStart"/>
+      <w:proofErr w:type="gramEnd"/>
       <w:r>
         <w:rPr>
           <w:rStyle w:val="pln"/>
@@ -10550,6 +13112,7 @@
         </w:rPr>
         <w:t>response</w:t>
       </w:r>
+      <w:proofErr w:type="spellEnd"/>
       <w:r>
         <w:rPr>
           <w:rStyle w:val="pun"/>
@@ -10612,7 +13175,29 @@
           <w:bdr w:val="none" w:sz="0" w:space="0" w:color="auto" w:frame="1"/>
           <w:shd w:val="clear" w:color="auto" w:fill="EFF0F1"/>
         </w:rPr>
-        <w:t xml:space="preserve"> someName </w:t>
+        <w:t xml:space="preserve"> </w:t>
+      </w:r>
+      <w:proofErr w:type="spellStart"/>
+      <w:r>
+        <w:rPr>
+          <w:rStyle w:val="pln"/>
+          <w:rFonts w:ascii="Consolas" w:hAnsi="Consolas"/>
+          <w:color w:val="303336"/>
+          <w:bdr w:val="none" w:sz="0" w:space="0" w:color="auto" w:frame="1"/>
+          <w:shd w:val="clear" w:color="auto" w:fill="EFF0F1"/>
+        </w:rPr>
+        <w:t>someName</w:t>
+      </w:r>
+      <w:proofErr w:type="spellEnd"/>
+      <w:r>
+        <w:rPr>
+          <w:rStyle w:val="pln"/>
+          <w:rFonts w:ascii="Consolas" w:hAnsi="Consolas"/>
+          <w:color w:val="303336"/>
+          <w:bdr w:val="none" w:sz="0" w:space="0" w:color="auto" w:frame="1"/>
+          <w:shd w:val="clear" w:color="auto" w:fill="EFF0F1"/>
+        </w:rPr>
+        <w:t xml:space="preserve"> </w:t>
       </w:r>
       <w:r>
         <w:rPr>
@@ -10654,6 +13239,7 @@
         </w:rPr>
         <w:t>String</w:t>
       </w:r>
+      <w:proofErr w:type="gramStart"/>
       <w:r>
         <w:rPr>
           <w:rStyle w:val="pun"/>
@@ -10664,6 +13250,7 @@
         </w:rPr>
         <w:t>)</w:t>
       </w:r>
+      <w:proofErr w:type="spellStart"/>
       <w:r>
         <w:rPr>
           <w:rStyle w:val="pln"/>
@@ -10694,6 +13281,8 @@
         </w:rPr>
         <w:t>getAttribute</w:t>
       </w:r>
+      <w:proofErr w:type="spellEnd"/>
+      <w:proofErr w:type="gramEnd"/>
       <w:r>
         <w:rPr>
           <w:rStyle w:val="pun"/>
@@ -10712,7 +13301,29 @@
           <w:bdr w:val="none" w:sz="0" w:space="0" w:color="auto" w:frame="1"/>
           <w:shd w:val="clear" w:color="auto" w:fill="EFF0F1"/>
         </w:rPr>
-        <w:t>"attributeName"</w:t>
+        <w:t>"</w:t>
+      </w:r>
+      <w:proofErr w:type="spellStart"/>
+      <w:r>
+        <w:rPr>
+          <w:rStyle w:val="str"/>
+          <w:rFonts w:ascii="Consolas" w:hAnsi="Consolas"/>
+          <w:color w:val="7D2727"/>
+          <w:bdr w:val="none" w:sz="0" w:space="0" w:color="auto" w:frame="1"/>
+          <w:shd w:val="clear" w:color="auto" w:fill="EFF0F1"/>
+        </w:rPr>
+        <w:t>attributeName</w:t>
+      </w:r>
+      <w:proofErr w:type="spellEnd"/>
+      <w:r>
+        <w:rPr>
+          <w:rStyle w:val="str"/>
+          <w:rFonts w:ascii="Consolas" w:hAnsi="Consolas"/>
+          <w:color w:val="7D2727"/>
+          <w:bdr w:val="none" w:sz="0" w:space="0" w:color="auto" w:frame="1"/>
+          <w:shd w:val="clear" w:color="auto" w:fill="EFF0F1"/>
+        </w:rPr>
+        <w:t>"</w:t>
       </w:r>
       <w:r>
         <w:rPr>
@@ -10744,49 +13355,105 @@
         <w:rPr>
           <w:rFonts w:asciiTheme="majorHAnsi" w:hAnsiTheme="majorHAnsi"/>
         </w:rPr>
-        <w:t>What is actionerror?</w:t>
-      </w:r>
-    </w:p>
-    <w:p>
-      <w:pPr>
-        <w:pStyle w:val="ListParagraph"/>
-        <w:rPr>
-          <w:rFonts w:asciiTheme="majorHAnsi" w:hAnsiTheme="majorHAnsi"/>
-        </w:rPr>
-      </w:pPr>
-      <w:r>
-        <w:rPr>
-          <w:rFonts w:asciiTheme="majorHAnsi" w:hAnsiTheme="majorHAnsi"/>
-        </w:rPr>
-        <w:t>What is actionmap?</w:t>
-      </w:r>
-    </w:p>
-    <w:p>
-      <w:pPr>
-        <w:pStyle w:val="ListParagraph"/>
-        <w:rPr>
-          <w:rFonts w:asciiTheme="majorHAnsi" w:hAnsiTheme="majorHAnsi"/>
-        </w:rPr>
-      </w:pPr>
-      <w:r>
-        <w:rPr>
-          <w:rFonts w:asciiTheme="majorHAnsi" w:hAnsiTheme="majorHAnsi"/>
-        </w:rPr>
-        <w:t>What is actionform?</w:t>
-      </w:r>
-    </w:p>
-    <w:p>
-      <w:pPr>
-        <w:pStyle w:val="ListParagraph"/>
-        <w:rPr>
-          <w:rFonts w:asciiTheme="majorHAnsi" w:hAnsiTheme="majorHAnsi"/>
-        </w:rPr>
-      </w:pPr>
-      <w:r>
-        <w:rPr>
-          <w:rFonts w:asciiTheme="majorHAnsi" w:hAnsiTheme="majorHAnsi"/>
-        </w:rPr>
-        <w:t>What is tiles?</w:t>
+        <w:t xml:space="preserve">What is </w:t>
+      </w:r>
+      <w:proofErr w:type="spellStart"/>
+      <w:r>
+        <w:rPr>
+          <w:rFonts w:asciiTheme="majorHAnsi" w:hAnsiTheme="majorHAnsi"/>
+        </w:rPr>
+        <w:t>actionerror</w:t>
+      </w:r>
+      <w:proofErr w:type="spellEnd"/>
+      <w:r>
+        <w:rPr>
+          <w:rFonts w:asciiTheme="majorHAnsi" w:hAnsiTheme="majorHAnsi"/>
+        </w:rPr>
+        <w:t>?</w:t>
+      </w:r>
+    </w:p>
+    <w:p>
+      <w:pPr>
+        <w:pStyle w:val="ListParagraph"/>
+        <w:rPr>
+          <w:rFonts w:asciiTheme="majorHAnsi" w:hAnsiTheme="majorHAnsi"/>
+        </w:rPr>
+      </w:pPr>
+      <w:r>
+        <w:rPr>
+          <w:rFonts w:asciiTheme="majorHAnsi" w:hAnsiTheme="majorHAnsi"/>
+        </w:rPr>
+        <w:t xml:space="preserve">What is </w:t>
+      </w:r>
+      <w:proofErr w:type="spellStart"/>
+      <w:r>
+        <w:rPr>
+          <w:rFonts w:asciiTheme="majorHAnsi" w:hAnsiTheme="majorHAnsi"/>
+        </w:rPr>
+        <w:t>actionmap</w:t>
+      </w:r>
+      <w:proofErr w:type="spellEnd"/>
+      <w:r>
+        <w:rPr>
+          <w:rFonts w:asciiTheme="majorHAnsi" w:hAnsiTheme="majorHAnsi"/>
+        </w:rPr>
+        <w:t>?</w:t>
+      </w:r>
+    </w:p>
+    <w:p>
+      <w:pPr>
+        <w:pStyle w:val="ListParagraph"/>
+        <w:rPr>
+          <w:rFonts w:asciiTheme="majorHAnsi" w:hAnsiTheme="majorHAnsi"/>
+        </w:rPr>
+      </w:pPr>
+      <w:r>
+        <w:rPr>
+          <w:rFonts w:asciiTheme="majorHAnsi" w:hAnsiTheme="majorHAnsi"/>
+        </w:rPr>
+        <w:t xml:space="preserve">What is </w:t>
+      </w:r>
+      <w:proofErr w:type="spellStart"/>
+      <w:r>
+        <w:rPr>
+          <w:rFonts w:asciiTheme="majorHAnsi" w:hAnsiTheme="majorHAnsi"/>
+        </w:rPr>
+        <w:t>actionform</w:t>
+      </w:r>
+      <w:proofErr w:type="spellEnd"/>
+      <w:r>
+        <w:rPr>
+          <w:rFonts w:asciiTheme="majorHAnsi" w:hAnsiTheme="majorHAnsi"/>
+        </w:rPr>
+        <w:t>?</w:t>
+      </w:r>
+    </w:p>
+    <w:p>
+      <w:pPr>
+        <w:pStyle w:val="ListParagraph"/>
+        <w:rPr>
+          <w:rFonts w:asciiTheme="majorHAnsi" w:hAnsiTheme="majorHAnsi"/>
+        </w:rPr>
+      </w:pPr>
+      <w:r>
+        <w:rPr>
+          <w:rFonts w:asciiTheme="majorHAnsi" w:hAnsiTheme="majorHAnsi"/>
+        </w:rPr>
+        <w:t xml:space="preserve">What </w:t>
+      </w:r>
+      <w:proofErr w:type="gramStart"/>
+      <w:r>
+        <w:rPr>
+          <w:rFonts w:asciiTheme="majorHAnsi" w:hAnsiTheme="majorHAnsi"/>
+        </w:rPr>
+        <w:t>is tiles</w:t>
+      </w:r>
+      <w:proofErr w:type="gramEnd"/>
+      <w:r>
+        <w:rPr>
+          <w:rFonts w:asciiTheme="majorHAnsi" w:hAnsiTheme="majorHAnsi"/>
+        </w:rPr>
+        <w:t>?</w:t>
       </w:r>
     </w:p>
     <w:p>
@@ -10830,30 +13497,60 @@
         <w:rPr>
           <w:rFonts w:asciiTheme="majorHAnsi" w:hAnsiTheme="majorHAnsi"/>
         </w:rPr>
-        <w:t xml:space="preserve">We can create SOAP web services using JAX-WS API, however some of the other frameworks that can be used are Apache Axis and Apache CXF. Note that they are not implementations of JAX-WS API, they are totally different framework that work on Servlet model to expose your business logic classes as SOAP web services. Read more at Java SOAP </w:t>
-      </w:r>
-    </w:p>
-    <w:p>
-      <w:pPr>
-        <w:pStyle w:val="ListParagraph"/>
-        <w:rPr>
-          <w:rFonts w:asciiTheme="majorHAnsi" w:hAnsiTheme="majorHAnsi"/>
-        </w:rPr>
-      </w:pPr>
-    </w:p>
-    <w:p>
-      <w:pPr>
-        <w:pStyle w:val="ListParagraph"/>
-        <w:rPr>
-          <w:rFonts w:asciiTheme="majorHAnsi" w:hAnsiTheme="majorHAnsi"/>
-        </w:rPr>
-      </w:pPr>
+        <w:t xml:space="preserve">We can create SOAP web services using JAX-WS </w:t>
+      </w:r>
+      <w:proofErr w:type="gramStart"/>
+      <w:r>
+        <w:rPr>
+          <w:rFonts w:asciiTheme="majorHAnsi" w:hAnsiTheme="majorHAnsi"/>
+        </w:rPr>
+        <w:t>API,</w:t>
+      </w:r>
+      <w:proofErr w:type="gramEnd"/>
+      <w:r>
+        <w:rPr>
+          <w:rFonts w:asciiTheme="majorHAnsi" w:hAnsiTheme="majorHAnsi"/>
+        </w:rPr>
+        <w:t xml:space="preserve"> however some of the other frameworks that can be used are Apache Axis and Apache CXF. Note that they are not implementations of JAX-WS </w:t>
+      </w:r>
+      <w:proofErr w:type="gramStart"/>
+      <w:r>
+        <w:rPr>
+          <w:rFonts w:asciiTheme="majorHAnsi" w:hAnsiTheme="majorHAnsi"/>
+        </w:rPr>
+        <w:t>API,</w:t>
+      </w:r>
+      <w:proofErr w:type="gramEnd"/>
+      <w:r>
+        <w:rPr>
+          <w:rFonts w:asciiTheme="majorHAnsi" w:hAnsiTheme="majorHAnsi"/>
+        </w:rPr>
+        <w:t xml:space="preserve"> they are totally different framework that work on Servlet model to expose your business logic classes as SOAP web services. Read more at Java SOAP </w:t>
+      </w:r>
+    </w:p>
+    <w:p>
+      <w:pPr>
+        <w:pStyle w:val="ListParagraph"/>
+        <w:rPr>
+          <w:rFonts w:asciiTheme="majorHAnsi" w:hAnsiTheme="majorHAnsi"/>
+        </w:rPr>
+      </w:pPr>
+    </w:p>
+    <w:p>
+      <w:pPr>
+        <w:pStyle w:val="ListParagraph"/>
+        <w:rPr>
+          <w:rFonts w:asciiTheme="majorHAnsi" w:hAnsiTheme="majorHAnsi"/>
+        </w:rPr>
+      </w:pPr>
+      <w:proofErr w:type="gramStart"/>
       <w:r>
         <w:rPr>
           <w:rFonts w:asciiTheme="majorHAnsi" w:hAnsiTheme="majorHAnsi"/>
         </w:rPr>
         <w:t>Web Service Eclipse example.</w:t>
       </w:r>
+      <w:proofErr w:type="gramEnd"/>
     </w:p>
     <w:p>
       <w:pPr>
@@ -10876,12 +13573,36 @@
           <w:rFonts w:asciiTheme="majorHAnsi" w:hAnsiTheme="majorHAnsi"/>
         </w:rPr>
       </w:pPr>
-      <w:r>
-        <w:rPr>
-          <w:rFonts w:asciiTheme="majorHAnsi" w:hAnsiTheme="majorHAnsi"/>
-        </w:rPr>
-        <w:t>Whats the difference between Futers and Futretask?</w:t>
-      </w:r>
+      <w:proofErr w:type="spellStart"/>
+      <w:proofErr w:type="gramStart"/>
+      <w:r>
+        <w:rPr>
+          <w:rFonts w:asciiTheme="majorHAnsi" w:hAnsiTheme="majorHAnsi"/>
+        </w:rPr>
+        <w:t>Whats</w:t>
+      </w:r>
+      <w:proofErr w:type="spellEnd"/>
+      <w:r>
+        <w:rPr>
+          <w:rFonts w:asciiTheme="majorHAnsi" w:hAnsiTheme="majorHAnsi"/>
+        </w:rPr>
+        <w:t xml:space="preserve"> the difference between Futers and </w:t>
+      </w:r>
+      <w:proofErr w:type="spellStart"/>
+      <w:r>
+        <w:rPr>
+          <w:rFonts w:asciiTheme="majorHAnsi" w:hAnsiTheme="majorHAnsi"/>
+        </w:rPr>
+        <w:t>Futretask</w:t>
+      </w:r>
+      <w:proofErr w:type="spellEnd"/>
+      <w:r>
+        <w:rPr>
+          <w:rFonts w:asciiTheme="majorHAnsi" w:hAnsiTheme="majorHAnsi"/>
+        </w:rPr>
+        <w:t>?</w:t>
+      </w:r>
+      <w:proofErr w:type="gramEnd"/>
     </w:p>
     <w:p>
       <w:pPr>
@@ -10923,7 +13644,23 @@
           <w:rFonts w:asciiTheme="majorHAnsi" w:hAnsiTheme="majorHAnsi"/>
         </w:rPr>
         <w:lastRenderedPageBreak/>
-        <w:t>How reflection api helps in spring IOC?</w:t>
+        <w:t xml:space="preserve">How reflection </w:t>
+      </w:r>
+      <w:proofErr w:type="spellStart"/>
+      <w:proofErr w:type="gramStart"/>
+      <w:r>
+        <w:rPr>
+          <w:rFonts w:asciiTheme="majorHAnsi" w:hAnsiTheme="majorHAnsi"/>
+        </w:rPr>
+        <w:t>api</w:t>
+      </w:r>
+      <w:proofErr w:type="spellEnd"/>
+      <w:proofErr w:type="gramEnd"/>
+      <w:r>
+        <w:rPr>
+          <w:rFonts w:asciiTheme="majorHAnsi" w:hAnsiTheme="majorHAnsi"/>
+        </w:rPr>
+        <w:t xml:space="preserve"> helps in spring IOC?</w:t>
       </w:r>
     </w:p>
     <w:p>
@@ -10954,7 +13691,25 @@
           <w:color w:val="000000"/>
           <w:shd w:val="clear" w:color="auto" w:fill="FFFFFF"/>
         </w:rPr>
-        <w:t>How SubString method works in Java - Memory Leak Fixed in JDK 1.7</w:t>
+        <w:t xml:space="preserve">How </w:t>
+      </w:r>
+      <w:proofErr w:type="spellStart"/>
+      <w:r>
+        <w:rPr>
+          <w:rFonts w:ascii="Trebuchet MS" w:hAnsi="Trebuchet MS"/>
+          <w:color w:val="000000"/>
+          <w:shd w:val="clear" w:color="auto" w:fill="FFFFFF"/>
+        </w:rPr>
+        <w:t>SubString</w:t>
+      </w:r>
+      <w:proofErr w:type="spellEnd"/>
+      <w:r>
+        <w:rPr>
+          <w:rFonts w:ascii="Trebuchet MS" w:hAnsi="Trebuchet MS"/>
+          <w:color w:val="000000"/>
+          <w:shd w:val="clear" w:color="auto" w:fill="FFFFFF"/>
+        </w:rPr>
+        <w:t xml:space="preserve"> method works in Java - Memory Leak Fixed in JDK 1.7</w:t>
       </w:r>
       <w:r>
         <w:rPr>
@@ -11003,26 +13758,420 @@
           <w:rFonts w:ascii="Trebuchet MS" w:hAnsi="Trebuchet MS"/>
           <w:color w:val="000000"/>
         </w:rPr>
-        <w:t>How to find palindrom in linkedlist?</w:t>
-      </w:r>
-    </w:p>
-    <w:p>
-      <w:pPr>
-        <w:pStyle w:val="ListParagraph"/>
-        <w:rPr>
-          <w:rFonts w:asciiTheme="majorHAnsi" w:hAnsiTheme="majorHAnsi"/>
-        </w:rPr>
-      </w:pPr>
+        <w:t xml:space="preserve">How to find </w:t>
+      </w:r>
+      <w:proofErr w:type="spellStart"/>
       <w:r>
         <w:rPr>
           <w:rFonts w:ascii="Trebuchet MS" w:hAnsi="Trebuchet MS"/>
           <w:color w:val="000000"/>
         </w:rPr>
+        <w:t>palindrom</w:t>
+      </w:r>
+      <w:proofErr w:type="spellEnd"/>
+      <w:r>
+        <w:rPr>
+          <w:rFonts w:ascii="Trebuchet MS" w:hAnsi="Trebuchet MS"/>
+          <w:color w:val="000000"/>
+        </w:rPr>
+        <w:t xml:space="preserve"> in </w:t>
+      </w:r>
+      <w:proofErr w:type="spellStart"/>
+      <w:r>
+        <w:rPr>
+          <w:rFonts w:ascii="Trebuchet MS" w:hAnsi="Trebuchet MS"/>
+          <w:color w:val="000000"/>
+        </w:rPr>
+        <w:t>linkedlist</w:t>
+      </w:r>
+      <w:proofErr w:type="spellEnd"/>
+      <w:r>
+        <w:rPr>
+          <w:rFonts w:ascii="Trebuchet MS" w:hAnsi="Trebuchet MS"/>
+          <w:color w:val="000000"/>
+        </w:rPr>
+        <w:t>?</w:t>
+      </w:r>
+    </w:p>
+    <w:p>
+      <w:pPr>
+        <w:pStyle w:val="ListParagraph"/>
+        <w:rPr>
+          <w:rFonts w:asciiTheme="majorHAnsi" w:hAnsiTheme="majorHAnsi"/>
+        </w:rPr>
+      </w:pPr>
+      <w:r>
+        <w:rPr>
+          <w:rFonts w:ascii="Trebuchet MS" w:hAnsi="Trebuchet MS"/>
+          <w:color w:val="000000"/>
+        </w:rPr>
         <w:t>How to kill a thread in java?</w:t>
       </w:r>
+    </w:p>
+    <w:p>
+      <w:pPr>
+        <w:rPr>
+          <w:rFonts w:asciiTheme="majorHAnsi" w:hAnsiTheme="majorHAnsi"/>
+        </w:rPr>
+      </w:pPr>
+      <w:r>
+        <w:rPr>
+          <w:rFonts w:asciiTheme="majorHAnsi" w:hAnsiTheme="majorHAnsi"/>
+        </w:rPr>
+        <w:t>HCL</w:t>
+      </w:r>
+    </w:p>
+    <w:p>
+      <w:pPr>
+        <w:rPr>
+          <w:rFonts w:asciiTheme="majorHAnsi" w:hAnsiTheme="majorHAnsi"/>
+        </w:rPr>
+      </w:pPr>
+    </w:p>
+    <w:p>
+      <w:pPr>
+        <w:pStyle w:val="ListParagraph"/>
+        <w:numPr>
+          <w:ilvl w:val="0"/>
+          <w:numId w:val="19"/>
+        </w:numPr>
+        <w:rPr>
+          <w:rFonts w:asciiTheme="majorHAnsi" w:hAnsiTheme="majorHAnsi"/>
+        </w:rPr>
+      </w:pPr>
       <w:bookmarkStart w:id="0" w:name="_GoBack"/>
-      <w:bookmarkEnd w:id="0"/>
-    </w:p>
+      <w:r>
+        <w:rPr>
+          <w:rFonts w:asciiTheme="majorHAnsi" w:hAnsiTheme="majorHAnsi"/>
+        </w:rPr>
+        <w:t xml:space="preserve">How </w:t>
+      </w:r>
+      <w:proofErr w:type="spellStart"/>
+      <w:r>
+        <w:rPr>
+          <w:rFonts w:asciiTheme="majorHAnsi" w:hAnsiTheme="majorHAnsi"/>
+        </w:rPr>
+        <w:t>Hashmap</w:t>
+      </w:r>
+      <w:proofErr w:type="spellEnd"/>
+      <w:r>
+        <w:rPr>
+          <w:rFonts w:asciiTheme="majorHAnsi" w:hAnsiTheme="majorHAnsi"/>
+        </w:rPr>
+        <w:t xml:space="preserve"> </w:t>
+      </w:r>
+      <w:proofErr w:type="spellStart"/>
+      <w:r>
+        <w:rPr>
+          <w:rFonts w:asciiTheme="majorHAnsi" w:hAnsiTheme="majorHAnsi"/>
+        </w:rPr>
+        <w:t>internaly</w:t>
+      </w:r>
+      <w:proofErr w:type="spellEnd"/>
+      <w:r>
+        <w:rPr>
+          <w:rFonts w:asciiTheme="majorHAnsi" w:hAnsiTheme="majorHAnsi"/>
+        </w:rPr>
+        <w:t xml:space="preserve"> work?</w:t>
+      </w:r>
+    </w:p>
+    <w:p>
+      <w:pPr>
+        <w:pStyle w:val="ListParagraph"/>
+        <w:numPr>
+          <w:ilvl w:val="0"/>
+          <w:numId w:val="19"/>
+        </w:numPr>
+        <w:rPr>
+          <w:rFonts w:asciiTheme="majorHAnsi" w:hAnsiTheme="majorHAnsi"/>
+        </w:rPr>
+      </w:pPr>
+      <w:r>
+        <w:rPr>
+          <w:rFonts w:asciiTheme="majorHAnsi" w:hAnsiTheme="majorHAnsi"/>
+        </w:rPr>
+        <w:t>What is collision?</w:t>
+      </w:r>
+    </w:p>
+    <w:p>
+      <w:pPr>
+        <w:pStyle w:val="ListParagraph"/>
+        <w:numPr>
+          <w:ilvl w:val="0"/>
+          <w:numId w:val="19"/>
+        </w:numPr>
+        <w:rPr>
+          <w:rFonts w:asciiTheme="majorHAnsi" w:hAnsiTheme="majorHAnsi"/>
+        </w:rPr>
+      </w:pPr>
+      <w:r>
+        <w:rPr>
+          <w:rFonts w:asciiTheme="majorHAnsi" w:hAnsiTheme="majorHAnsi"/>
+        </w:rPr>
+        <w:t xml:space="preserve">Why </w:t>
+      </w:r>
+      <w:proofErr w:type="spellStart"/>
+      <w:r>
+        <w:rPr>
+          <w:rFonts w:asciiTheme="majorHAnsi" w:hAnsiTheme="majorHAnsi"/>
+        </w:rPr>
+        <w:t>linkedlist</w:t>
+      </w:r>
+      <w:proofErr w:type="spellEnd"/>
+      <w:r>
+        <w:rPr>
+          <w:rFonts w:asciiTheme="majorHAnsi" w:hAnsiTheme="majorHAnsi"/>
+        </w:rPr>
+        <w:t xml:space="preserve"> is used?</w:t>
+      </w:r>
+    </w:p>
+    <w:p>
+      <w:pPr>
+        <w:pStyle w:val="ListParagraph"/>
+        <w:numPr>
+          <w:ilvl w:val="0"/>
+          <w:numId w:val="19"/>
+        </w:numPr>
+        <w:rPr>
+          <w:rFonts w:asciiTheme="majorHAnsi" w:hAnsiTheme="majorHAnsi"/>
+        </w:rPr>
+      </w:pPr>
+      <w:r>
+        <w:rPr>
+          <w:rFonts w:asciiTheme="majorHAnsi" w:hAnsiTheme="majorHAnsi"/>
+        </w:rPr>
+        <w:t xml:space="preserve">What is difference between iterator and </w:t>
+      </w:r>
+      <w:proofErr w:type="spellStart"/>
+      <w:r>
+        <w:rPr>
+          <w:rFonts w:asciiTheme="majorHAnsi" w:hAnsiTheme="majorHAnsi"/>
+        </w:rPr>
+        <w:t>listiterator</w:t>
+      </w:r>
+      <w:proofErr w:type="spellEnd"/>
+      <w:r>
+        <w:rPr>
+          <w:rFonts w:asciiTheme="majorHAnsi" w:hAnsiTheme="majorHAnsi"/>
+        </w:rPr>
+        <w:t>?</w:t>
+      </w:r>
+    </w:p>
+    <w:p>
+      <w:pPr>
+        <w:pStyle w:val="ListParagraph"/>
+        <w:numPr>
+          <w:ilvl w:val="0"/>
+          <w:numId w:val="19"/>
+        </w:numPr>
+        <w:rPr>
+          <w:rFonts w:asciiTheme="majorHAnsi" w:hAnsiTheme="majorHAnsi"/>
+        </w:rPr>
+      </w:pPr>
+      <w:r>
+        <w:rPr>
+          <w:rFonts w:asciiTheme="majorHAnsi" w:hAnsiTheme="majorHAnsi"/>
+        </w:rPr>
+        <w:t xml:space="preserve">What is concurrent </w:t>
+      </w:r>
+      <w:proofErr w:type="spellStart"/>
+      <w:r>
+        <w:rPr>
+          <w:rFonts w:asciiTheme="majorHAnsi" w:hAnsiTheme="majorHAnsi"/>
+        </w:rPr>
+        <w:t>hashmap</w:t>
+      </w:r>
+      <w:proofErr w:type="spellEnd"/>
+      <w:r>
+        <w:rPr>
+          <w:rFonts w:asciiTheme="majorHAnsi" w:hAnsiTheme="majorHAnsi"/>
+        </w:rPr>
+        <w:t>?</w:t>
+      </w:r>
+    </w:p>
+    <w:p>
+      <w:pPr>
+        <w:pStyle w:val="ListParagraph"/>
+        <w:numPr>
+          <w:ilvl w:val="0"/>
+          <w:numId w:val="19"/>
+        </w:numPr>
+        <w:rPr>
+          <w:rFonts w:asciiTheme="majorHAnsi" w:hAnsiTheme="majorHAnsi"/>
+        </w:rPr>
+      </w:pPr>
+      <w:r>
+        <w:rPr>
+          <w:rFonts w:asciiTheme="majorHAnsi" w:hAnsiTheme="majorHAnsi"/>
+        </w:rPr>
+        <w:t>What is difference between fail safe and fail fast?</w:t>
+      </w:r>
+    </w:p>
+    <w:p>
+      <w:pPr>
+        <w:pStyle w:val="ListParagraph"/>
+        <w:numPr>
+          <w:ilvl w:val="0"/>
+          <w:numId w:val="19"/>
+        </w:numPr>
+        <w:rPr>
+          <w:rFonts w:asciiTheme="majorHAnsi" w:hAnsiTheme="majorHAnsi"/>
+        </w:rPr>
+      </w:pPr>
+      <w:r>
+        <w:rPr>
+          <w:rFonts w:asciiTheme="majorHAnsi" w:hAnsiTheme="majorHAnsi"/>
+        </w:rPr>
+        <w:t xml:space="preserve">How </w:t>
+      </w:r>
+      <w:r>
+        <w:rPr>
+          <w:rFonts w:asciiTheme="majorHAnsi" w:hAnsiTheme="majorHAnsi"/>
+        </w:rPr>
+        <w:t>ArrayList</w:t>
+      </w:r>
+      <w:r>
+        <w:rPr>
+          <w:rFonts w:asciiTheme="majorHAnsi" w:hAnsiTheme="majorHAnsi"/>
+        </w:rPr>
+        <w:t xml:space="preserve"> </w:t>
+      </w:r>
+      <w:r>
+        <w:rPr>
+          <w:rFonts w:asciiTheme="majorHAnsi" w:hAnsiTheme="majorHAnsi"/>
+        </w:rPr>
+        <w:t>internally</w:t>
+      </w:r>
+      <w:r>
+        <w:rPr>
+          <w:rFonts w:asciiTheme="majorHAnsi" w:hAnsiTheme="majorHAnsi"/>
+        </w:rPr>
+        <w:t xml:space="preserve"> works?</w:t>
+      </w:r>
+    </w:p>
+    <w:p>
+      <w:pPr>
+        <w:pStyle w:val="ListParagraph"/>
+        <w:numPr>
+          <w:ilvl w:val="0"/>
+          <w:numId w:val="19"/>
+        </w:numPr>
+        <w:rPr>
+          <w:rFonts w:asciiTheme="majorHAnsi" w:hAnsiTheme="majorHAnsi"/>
+        </w:rPr>
+      </w:pPr>
+      <w:r>
+        <w:rPr>
+          <w:rFonts w:asciiTheme="majorHAnsi" w:hAnsiTheme="majorHAnsi"/>
+        </w:rPr>
+        <w:t>How to write code for redirect and forward?</w:t>
+      </w:r>
+    </w:p>
+    <w:p>
+      <w:pPr>
+        <w:pStyle w:val="ListParagraph"/>
+        <w:numPr>
+          <w:ilvl w:val="0"/>
+          <w:numId w:val="19"/>
+        </w:numPr>
+        <w:rPr>
+          <w:rFonts w:asciiTheme="majorHAnsi" w:hAnsiTheme="majorHAnsi"/>
+        </w:rPr>
+      </w:pPr>
+      <w:r>
+        <w:rPr>
+          <w:rFonts w:asciiTheme="majorHAnsi" w:hAnsiTheme="majorHAnsi"/>
+        </w:rPr>
+        <w:t>How to write code for comparator?</w:t>
+      </w:r>
+    </w:p>
+    <w:p>
+      <w:pPr>
+        <w:pStyle w:val="ListParagraph"/>
+        <w:numPr>
+          <w:ilvl w:val="0"/>
+          <w:numId w:val="19"/>
+        </w:numPr>
+        <w:rPr>
+          <w:rFonts w:asciiTheme="majorHAnsi" w:hAnsiTheme="majorHAnsi"/>
+        </w:rPr>
+      </w:pPr>
+      <w:r>
+        <w:rPr>
+          <w:rFonts w:asciiTheme="majorHAnsi" w:hAnsiTheme="majorHAnsi"/>
+        </w:rPr>
+        <w:t>Does it use compare or comparator?</w:t>
+      </w:r>
+    </w:p>
+    <w:p>
+      <w:pPr>
+        <w:pStyle w:val="ListParagraph"/>
+        <w:numPr>
+          <w:ilvl w:val="0"/>
+          <w:numId w:val="19"/>
+        </w:numPr>
+        <w:rPr>
+          <w:rFonts w:asciiTheme="majorHAnsi" w:hAnsiTheme="majorHAnsi"/>
+        </w:rPr>
+      </w:pPr>
+      <w:r>
+        <w:rPr>
+          <w:rFonts w:asciiTheme="majorHAnsi" w:hAnsiTheme="majorHAnsi"/>
+        </w:rPr>
+        <w:t>Do you know any design pattern other than singleton or factory?</w:t>
+      </w:r>
+    </w:p>
+    <w:p>
+      <w:pPr>
+        <w:pStyle w:val="ListParagraph"/>
+        <w:numPr>
+          <w:ilvl w:val="0"/>
+          <w:numId w:val="19"/>
+        </w:numPr>
+        <w:rPr>
+          <w:rFonts w:asciiTheme="majorHAnsi" w:hAnsiTheme="majorHAnsi"/>
+        </w:rPr>
+      </w:pPr>
+      <w:r>
+        <w:rPr>
+          <w:rFonts w:asciiTheme="majorHAnsi" w:hAnsiTheme="majorHAnsi"/>
+        </w:rPr>
+        <w:t xml:space="preserve">Do you know about </w:t>
+      </w:r>
+      <w:proofErr w:type="gramStart"/>
+      <w:r>
+        <w:rPr>
+          <w:rFonts w:asciiTheme="majorHAnsi" w:hAnsiTheme="majorHAnsi"/>
+        </w:rPr>
+        <w:t>builders</w:t>
+      </w:r>
+      <w:proofErr w:type="gramEnd"/>
+      <w:r>
+        <w:rPr>
+          <w:rFonts w:asciiTheme="majorHAnsi" w:hAnsiTheme="majorHAnsi"/>
+        </w:rPr>
+        <w:t xml:space="preserve"> pattern?</w:t>
+      </w:r>
+    </w:p>
+    <w:p>
+      <w:pPr>
+        <w:pStyle w:val="ListParagraph"/>
+        <w:numPr>
+          <w:ilvl w:val="0"/>
+          <w:numId w:val="19"/>
+        </w:numPr>
+        <w:rPr>
+          <w:rFonts w:asciiTheme="majorHAnsi" w:hAnsiTheme="majorHAnsi"/>
+        </w:rPr>
+      </w:pPr>
+      <w:r>
+        <w:rPr>
+          <w:rFonts w:asciiTheme="majorHAnsi" w:hAnsiTheme="majorHAnsi"/>
+        </w:rPr>
+        <w:t>What is decorator pattern?</w:t>
+      </w:r>
+    </w:p>
+    <w:bookmarkEnd w:id="0"/>
     <w:p>
       <w:pPr>
         <w:rPr>
@@ -12779,6 +15928,92 @@
     </w:lvl>
   </w:abstractNum>
   <w:abstractNum w:abstractNumId="16">
+    <w:nsid w:val="6DAA6E22"/>
+    <w:multiLevelType w:val="hybridMultilevel"/>
+    <w:tmpl w:val="B94E826C"/>
+    <w:lvl w:ilvl="0" w:tplc="0409000F">
+      <w:start w:val="1"/>
+      <w:numFmt w:val="decimal"/>
+      <w:lvlText w:val="%1."/>
+      <w:lvlJc w:val="left"/>
+      <w:pPr>
+        <w:ind w:left="720" w:hanging="360"/>
+      </w:pPr>
+    </w:lvl>
+    <w:lvl w:ilvl="1" w:tplc="04090019" w:tentative="1">
+      <w:start w:val="1"/>
+      <w:numFmt w:val="lowerLetter"/>
+      <w:lvlText w:val="%2."/>
+      <w:lvlJc w:val="left"/>
+      <w:pPr>
+        <w:ind w:left="1440" w:hanging="360"/>
+      </w:pPr>
+    </w:lvl>
+    <w:lvl w:ilvl="2" w:tplc="0409001B" w:tentative="1">
+      <w:start w:val="1"/>
+      <w:numFmt w:val="lowerRoman"/>
+      <w:lvlText w:val="%3."/>
+      <w:lvlJc w:val="right"/>
+      <w:pPr>
+        <w:ind w:left="2160" w:hanging="180"/>
+      </w:pPr>
+    </w:lvl>
+    <w:lvl w:ilvl="3" w:tplc="0409000F" w:tentative="1">
+      <w:start w:val="1"/>
+      <w:numFmt w:val="decimal"/>
+      <w:lvlText w:val="%4."/>
+      <w:lvlJc w:val="left"/>
+      <w:pPr>
+        <w:ind w:left="2880" w:hanging="360"/>
+      </w:pPr>
+    </w:lvl>
+    <w:lvl w:ilvl="4" w:tplc="04090019" w:tentative="1">
+      <w:start w:val="1"/>
+      <w:numFmt w:val="lowerLetter"/>
+      <w:lvlText w:val="%5."/>
+      <w:lvlJc w:val="left"/>
+      <w:pPr>
+        <w:ind w:left="3600" w:hanging="360"/>
+      </w:pPr>
+    </w:lvl>
+    <w:lvl w:ilvl="5" w:tplc="0409001B" w:tentative="1">
+      <w:start w:val="1"/>
+      <w:numFmt w:val="lowerRoman"/>
+      <w:lvlText w:val="%6."/>
+      <w:lvlJc w:val="right"/>
+      <w:pPr>
+        <w:ind w:left="4320" w:hanging="180"/>
+      </w:pPr>
+    </w:lvl>
+    <w:lvl w:ilvl="6" w:tplc="0409000F" w:tentative="1">
+      <w:start w:val="1"/>
+      <w:numFmt w:val="decimal"/>
+      <w:lvlText w:val="%7."/>
+      <w:lvlJc w:val="left"/>
+      <w:pPr>
+        <w:ind w:left="5040" w:hanging="360"/>
+      </w:pPr>
+    </w:lvl>
+    <w:lvl w:ilvl="7" w:tplc="04090019" w:tentative="1">
+      <w:start w:val="1"/>
+      <w:numFmt w:val="lowerLetter"/>
+      <w:lvlText w:val="%8."/>
+      <w:lvlJc w:val="left"/>
+      <w:pPr>
+        <w:ind w:left="5760" w:hanging="360"/>
+      </w:pPr>
+    </w:lvl>
+    <w:lvl w:ilvl="8" w:tplc="0409001B" w:tentative="1">
+      <w:start w:val="1"/>
+      <w:numFmt w:val="lowerRoman"/>
+      <w:lvlText w:val="%9."/>
+      <w:lvlJc w:val="right"/>
+      <w:pPr>
+        <w:ind w:left="6480" w:hanging="180"/>
+      </w:pPr>
+    </w:lvl>
+  </w:abstractNum>
+  <w:abstractNum w:abstractNumId="17">
     <w:nsid w:val="70A71943"/>
     <w:multiLevelType w:val="multilevel"/>
     <w:tmpl w:val="96BC364E"/>
@@ -12927,7 +16162,7 @@
       </w:rPr>
     </w:lvl>
   </w:abstractNum>
-  <w:abstractNum w:abstractNumId="17">
+  <w:abstractNum w:abstractNumId="18">
     <w:nsid w:val="7E2A76B6"/>
     <w:multiLevelType w:val="hybridMultilevel"/>
     <w:tmpl w:val="4080C114"/>
@@ -13020,7 +16255,7 @@
     <w:abstractNumId w:val="6"/>
   </w:num>
   <w:num w:numId="2">
-    <w:abstractNumId w:val="16"/>
+    <w:abstractNumId w:val="17"/>
   </w:num>
   <w:num w:numId="3">
     <w:abstractNumId w:val="14"/>
@@ -13032,7 +16267,7 @@
     <w:abstractNumId w:val="9"/>
   </w:num>
   <w:num w:numId="6">
-    <w:abstractNumId w:val="17"/>
+    <w:abstractNumId w:val="18"/>
   </w:num>
   <w:num w:numId="7">
     <w:abstractNumId w:val="4"/>
@@ -13096,6 +16331,9 @@
   </w:num>
   <w:num w:numId="18">
     <w:abstractNumId w:val="7"/>
+  </w:num>
+  <w:num w:numId="19">
+    <w:abstractNumId w:val="16"/>
   </w:num>
 </w:numbering>
 </file>
